--- a/Описание библиотеки.docx
+++ b/Описание библиотеки.docx
@@ -1,6 +1,6 @@
 
 <file path=word/document.xml><?xml version="1.0" encoding="utf-8"?>
-<w:document xmlns:wpc="http://schemas.microsoft.com/office/word/2010/wordprocessingCanvas" xmlns:mc="http://schemas.openxmlformats.org/markup-compatibility/2006" xmlns:o="urn:schemas-microsoft-com:office:office" xmlns:r="http://schemas.openxmlformats.org/officeDocument/2006/relationships" xmlns:m="http://schemas.openxmlformats.org/officeDocument/2006/math" xmlns:v="urn:schemas-microsoft-com:vml" xmlns:wp14="http://schemas.microsoft.com/office/word/2010/wordprocessingDrawing" xmlns:wp="http://schemas.openxmlformats.org/drawingml/2006/wordprocessingDrawing" xmlns:w10="urn:schemas-microsoft-com:office:word" xmlns:w="http://schemas.openxmlformats.org/wordprocessingml/2006/main" xmlns:w14="http://schemas.microsoft.com/office/word/2010/wordml" xmlns:w15="http://schemas.microsoft.com/office/word/2012/wordml" xmlns:wpg="http://schemas.microsoft.com/office/word/2010/wordprocessingGroup" xmlns:wpi="http://schemas.microsoft.com/office/word/2010/wordprocessingInk" xmlns:wne="http://schemas.microsoft.com/office/word/2006/wordml" xmlns:wps="http://schemas.microsoft.com/office/word/2010/wordprocessingShape" mc:Ignorable="w14 w15 wp14">
+<w:document xmlns:wpc="http://schemas.microsoft.com/office/word/2010/wordprocessingCanvas" xmlns:mc="http://schemas.openxmlformats.org/markup-compatibility/2006" xmlns:o="urn:schemas-microsoft-com:office:office" xmlns:r="http://schemas.openxmlformats.org/officeDocument/2006/relationships" xmlns:m="http://schemas.openxmlformats.org/officeDocument/2006/math" xmlns:v="urn:schemas-microsoft-com:vml" xmlns:wp14="http://schemas.microsoft.com/office/word/2010/wordprocessingDrawing" xmlns:wp="http://schemas.openxmlformats.org/drawingml/2006/wordprocessingDrawing" xmlns:w10="urn:schemas-microsoft-com:office:word" xmlns:w="http://schemas.openxmlformats.org/wordprocessingml/2006/main" xmlns:w14="http://schemas.microsoft.com/office/word/2010/wordml" xmlns:wpg="http://schemas.microsoft.com/office/word/2010/wordprocessingGroup" xmlns:wpi="http://schemas.microsoft.com/office/word/2010/wordprocessingInk" xmlns:wne="http://schemas.microsoft.com/office/word/2006/wordml" xmlns:wps="http://schemas.microsoft.com/office/word/2010/wordprocessingShape" mc:Ignorable="w14 wp14">
   <w:body>
     <w:p>
       <w:pPr>
@@ -19,9 +19,8 @@
           <w:sz w:val="24"/>
           <w:szCs w:val="24"/>
         </w:rPr>
-        <w:t>Описание библиотеки «</w:t>
-      </w:r>
-      <w:proofErr w:type="spellStart"/>
+        <w:t xml:space="preserve">Рецензия на </w:t>
+      </w:r>
       <w:r>
         <w:rPr>
           <w:rFonts w:ascii="Times New Roman" w:hAnsi="Times New Roman" w:cs="Times New Roman"/>
@@ -29,39 +28,9 @@
           <w:sz w:val="24"/>
           <w:szCs w:val="24"/>
         </w:rPr>
-        <w:t>Hilfseite</w:t>
-      </w:r>
-      <w:proofErr w:type="spellEnd"/>
-      <w:r>
-        <w:rPr>
-          <w:rFonts w:ascii="Times New Roman" w:hAnsi="Times New Roman" w:cs="Times New Roman"/>
-          <w:b/>
-          <w:sz w:val="24"/>
-          <w:szCs w:val="24"/>
-        </w:rPr>
-        <w:t>»</w:t>
-      </w:r>
-    </w:p>
-    <w:p>
-      <w:pPr>
-        <w:jc w:val="center"/>
-        <w:rPr>
-          <w:rFonts w:ascii="Times New Roman" w:hAnsi="Times New Roman" w:cs="Times New Roman"/>
-          <w:b/>
-          <w:sz w:val="24"/>
-          <w:szCs w:val="24"/>
-        </w:rPr>
-      </w:pPr>
-      <w:r>
-        <w:rPr>
-          <w:rFonts w:ascii="Times New Roman" w:hAnsi="Times New Roman" w:cs="Times New Roman"/>
-          <w:b/>
-          <w:sz w:val="24"/>
-          <w:szCs w:val="24"/>
-        </w:rPr>
-        <w:t xml:space="preserve">(рецензия на </w:t>
-      </w:r>
-      <w:hyperlink r:id="rId5" w:tgtFrame="_self" w:history="1">
+        <w:t xml:space="preserve">библиотеку </w:t>
+      </w:r>
+      <w:hyperlink r:id="rId6" w:tgtFrame="_self" w:history="1">
         <w:proofErr w:type="spellStart"/>
         <w:r>
           <w:rPr>
@@ -74,39 +43,218 @@
         </w:r>
         <w:proofErr w:type="spellEnd"/>
       </w:hyperlink>
-      <w:r>
-        <w:rPr>
-          <w:rFonts w:ascii="Times New Roman" w:hAnsi="Times New Roman" w:cs="Times New Roman"/>
-          <w:b/>
-          <w:sz w:val="24"/>
-          <w:szCs w:val="24"/>
-        </w:rPr>
-        <w:t>)</w:t>
-      </w:r>
     </w:p>
     <w:p>
       <w:pPr>
-        <w:rPr>
-          <w:rFonts w:ascii="Times New Roman" w:hAnsi="Times New Roman" w:cs="Times New Roman"/>
-          <w:sz w:val="24"/>
-          <w:szCs w:val="24"/>
-        </w:rPr>
-      </w:pPr>
-      <w:r>
-        <w:rPr>
-          <w:rFonts w:ascii="Times New Roman" w:hAnsi="Times New Roman" w:cs="Times New Roman"/>
-          <w:sz w:val="24"/>
-          <w:szCs w:val="24"/>
-        </w:rPr>
-        <w:t>Общее описание</w:t>
-      </w:r>
-      <w:r>
-        <w:rPr>
-          <w:rFonts w:ascii="Times New Roman" w:hAnsi="Times New Roman" w:cs="Times New Roman"/>
-          <w:sz w:val="24"/>
-          <w:szCs w:val="24"/>
-        </w:rPr>
-        <w:t xml:space="preserve"> библиотеки</w:t>
+        <w:jc w:val="center"/>
+        <w:rPr>
+          <w:rFonts w:ascii="Times New Roman" w:hAnsi="Times New Roman" w:cs="Times New Roman"/>
+          <w:b/>
+          <w:sz w:val="24"/>
+          <w:szCs w:val="24"/>
+        </w:rPr>
+      </w:pPr>
+      <w:r>
+        <w:rPr>
+          <w:rFonts w:ascii="Times New Roman" w:hAnsi="Times New Roman" w:cs="Times New Roman"/>
+          <w:b/>
+          <w:sz w:val="24"/>
+          <w:szCs w:val="24"/>
+        </w:rPr>
+        <w:t>(автор Анна Романовская)</w:t>
+      </w:r>
+    </w:p>
+    <w:p>
+      <w:pPr>
+        <w:jc w:val="center"/>
+        <w:rPr>
+          <w:rFonts w:ascii="Times New Roman" w:hAnsi="Times New Roman" w:cs="Times New Roman"/>
+          <w:sz w:val="24"/>
+          <w:szCs w:val="24"/>
+        </w:rPr>
+      </w:pPr>
+      <w:r>
+        <w:rPr>
+          <w:rFonts w:ascii="Times New Roman" w:hAnsi="Times New Roman" w:cs="Times New Roman"/>
+          <w:sz w:val="24"/>
+          <w:szCs w:val="24"/>
+        </w:rPr>
+        <w:t xml:space="preserve">Ссылка на библиотеку: </w:t>
+      </w:r>
+      <w:hyperlink r:id="rId7" w:history="1">
+        <w:r>
+          <w:rPr>
+            <w:rStyle w:val="a4"/>
+            <w:rFonts w:ascii="Times New Roman" w:hAnsi="Times New Roman" w:cs="Times New Roman"/>
+            <w:sz w:val="24"/>
+            <w:szCs w:val="24"/>
+          </w:rPr>
+          <w:t>https://github.com/Der-Meister92/MyFirstCartoon-</w:t>
+        </w:r>
+      </w:hyperlink>
+    </w:p>
+    <w:p>
+      <w:pPr>
+        <w:ind w:firstLine="851"/>
+        <w:jc w:val="both"/>
+        <w:rPr>
+          <w:rFonts w:ascii="Times New Roman" w:hAnsi="Times New Roman" w:cs="Times New Roman"/>
+          <w:sz w:val="24"/>
+          <w:szCs w:val="24"/>
+        </w:rPr>
+      </w:pPr>
+      <w:r>
+        <w:rPr>
+          <w:rFonts w:ascii="Times New Roman" w:hAnsi="Times New Roman" w:cs="Times New Roman"/>
+          <w:sz w:val="24"/>
+          <w:szCs w:val="24"/>
+        </w:rPr>
+        <w:t xml:space="preserve">Красочная многофункциональная библиотека для создания мультфильма с котиком и девочкой. </w:t>
+      </w:r>
+      <w:proofErr w:type="gramStart"/>
+      <w:r>
+        <w:rPr>
+          <w:rFonts w:ascii="Times New Roman" w:hAnsi="Times New Roman" w:cs="Times New Roman"/>
+          <w:sz w:val="24"/>
+          <w:szCs w:val="24"/>
+        </w:rPr>
+        <w:t xml:space="preserve">Библиотека включает в себя функции рисования разнообразного </w:t>
+      </w:r>
+      <w:r>
+        <w:rPr>
+          <w:rFonts w:ascii="Times New Roman" w:hAnsi="Times New Roman" w:cs="Times New Roman"/>
+          <w:b/>
+          <w:sz w:val="24"/>
+          <w:szCs w:val="24"/>
+        </w:rPr>
+        <w:t>транспорта</w:t>
+      </w:r>
+      <w:r>
+        <w:rPr>
+          <w:rFonts w:ascii="Times New Roman" w:hAnsi="Times New Roman" w:cs="Times New Roman"/>
+          <w:sz w:val="24"/>
+          <w:szCs w:val="24"/>
+        </w:rPr>
+        <w:t xml:space="preserve"> (автомобили, автобус)</w:t>
+      </w:r>
+      <w:r>
+        <w:rPr>
+          <w:rFonts w:ascii="Times New Roman" w:hAnsi="Times New Roman" w:cs="Times New Roman"/>
+          <w:sz w:val="24"/>
+          <w:szCs w:val="24"/>
+        </w:rPr>
+        <w:t>;</w:t>
+      </w:r>
+      <w:r>
+        <w:rPr>
+          <w:rFonts w:ascii="Times New Roman" w:hAnsi="Times New Roman" w:cs="Times New Roman"/>
+          <w:sz w:val="24"/>
+          <w:szCs w:val="24"/>
+        </w:rPr>
+        <w:t xml:space="preserve"> </w:t>
+      </w:r>
+      <w:r>
+        <w:rPr>
+          <w:rFonts w:ascii="Times New Roman" w:hAnsi="Times New Roman" w:cs="Times New Roman"/>
+          <w:b/>
+          <w:sz w:val="24"/>
+          <w:szCs w:val="24"/>
+        </w:rPr>
+        <w:t>основных</w:t>
+      </w:r>
+      <w:r>
+        <w:rPr>
+          <w:rFonts w:ascii="Times New Roman" w:hAnsi="Times New Roman" w:cs="Times New Roman"/>
+          <w:sz w:val="24"/>
+          <w:szCs w:val="24"/>
+        </w:rPr>
+        <w:t xml:space="preserve"> </w:t>
+      </w:r>
+      <w:r>
+        <w:rPr>
+          <w:rFonts w:ascii="Times New Roman" w:hAnsi="Times New Roman" w:cs="Times New Roman"/>
+          <w:b/>
+          <w:sz w:val="24"/>
+          <w:szCs w:val="24"/>
+        </w:rPr>
+        <w:t>героев</w:t>
+      </w:r>
+      <w:r>
+        <w:rPr>
+          <w:rFonts w:ascii="Times New Roman" w:hAnsi="Times New Roman" w:cs="Times New Roman"/>
+          <w:sz w:val="24"/>
+          <w:szCs w:val="24"/>
+        </w:rPr>
+        <w:t xml:space="preserve"> (девочка, кот); </w:t>
+      </w:r>
+      <w:r>
+        <w:rPr>
+          <w:rFonts w:ascii="Times New Roman" w:hAnsi="Times New Roman" w:cs="Times New Roman"/>
+          <w:b/>
+          <w:sz w:val="24"/>
+          <w:szCs w:val="24"/>
+        </w:rPr>
+        <w:t>второстепенных</w:t>
+      </w:r>
+      <w:r>
+        <w:rPr>
+          <w:rFonts w:ascii="Times New Roman" w:hAnsi="Times New Roman" w:cs="Times New Roman"/>
+          <w:sz w:val="24"/>
+          <w:szCs w:val="24"/>
+        </w:rPr>
+        <w:t xml:space="preserve"> </w:t>
+      </w:r>
+      <w:r>
+        <w:rPr>
+          <w:rFonts w:ascii="Times New Roman" w:hAnsi="Times New Roman" w:cs="Times New Roman"/>
+          <w:b/>
+          <w:sz w:val="24"/>
+          <w:szCs w:val="24"/>
+        </w:rPr>
+        <w:t>героев</w:t>
+      </w:r>
+      <w:r>
+        <w:rPr>
+          <w:rFonts w:ascii="Times New Roman" w:hAnsi="Times New Roman" w:cs="Times New Roman"/>
+          <w:sz w:val="24"/>
+          <w:szCs w:val="24"/>
+        </w:rPr>
+        <w:t xml:space="preserve"> (журавли, рыбак, мужчина); разнообразные </w:t>
+      </w:r>
+      <w:r>
+        <w:rPr>
+          <w:rFonts w:ascii="Times New Roman" w:hAnsi="Times New Roman" w:cs="Times New Roman"/>
+          <w:b/>
+          <w:sz w:val="24"/>
+          <w:szCs w:val="24"/>
+        </w:rPr>
+        <w:t>фоны</w:t>
+      </w:r>
+      <w:r>
+        <w:rPr>
+          <w:rFonts w:ascii="Times New Roman" w:hAnsi="Times New Roman" w:cs="Times New Roman"/>
+          <w:sz w:val="24"/>
+          <w:szCs w:val="24"/>
+        </w:rPr>
+        <w:t xml:space="preserve"> (море, пляж, дорога, лесопосадка).</w:t>
+      </w:r>
+      <w:proofErr w:type="gramEnd"/>
+    </w:p>
+    <w:p>
+      <w:pPr>
+        <w:rPr>
+          <w:rFonts w:ascii="Times New Roman" w:hAnsi="Times New Roman" w:cs="Times New Roman"/>
+          <w:sz w:val="24"/>
+          <w:szCs w:val="24"/>
+        </w:rPr>
+      </w:pPr>
+      <w:r>
+        <w:rPr>
+          <w:rFonts w:ascii="Times New Roman" w:hAnsi="Times New Roman" w:cs="Times New Roman"/>
+          <w:sz w:val="24"/>
+          <w:szCs w:val="24"/>
+        </w:rPr>
+        <w:t>Достоинства библиотеки</w:t>
       </w:r>
     </w:p>
     <w:p>
@@ -116,19 +264,76 @@
           <w:ilvl w:val="0"/>
           <w:numId w:val="1"/>
         </w:numPr>
-        <w:rPr>
-          <w:rFonts w:ascii="Times New Roman" w:hAnsi="Times New Roman" w:cs="Times New Roman"/>
-          <w:sz w:val="24"/>
-          <w:szCs w:val="24"/>
-        </w:rPr>
-      </w:pPr>
-      <w:r>
-        <w:rPr>
-          <w:rFonts w:ascii="Times New Roman" w:hAnsi="Times New Roman" w:cs="Times New Roman"/>
-          <w:sz w:val="24"/>
-          <w:szCs w:val="24"/>
-        </w:rPr>
-        <w:t xml:space="preserve">Библиотека составлена наглядным образом, на главной странице приведены рисунки всех объектов библиотеки. </w:t>
+        <w:jc w:val="both"/>
+        <w:rPr>
+          <w:rFonts w:ascii="Times New Roman" w:hAnsi="Times New Roman" w:cs="Times New Roman"/>
+          <w:sz w:val="24"/>
+          <w:szCs w:val="24"/>
+        </w:rPr>
+      </w:pPr>
+      <w:r>
+        <w:rPr>
+          <w:rFonts w:ascii="Times New Roman" w:hAnsi="Times New Roman" w:cs="Times New Roman"/>
+          <w:sz w:val="24"/>
+          <w:szCs w:val="24"/>
+        </w:rPr>
+        <w:t>Описание б</w:t>
+      </w:r>
+      <w:r>
+        <w:rPr>
+          <w:rFonts w:ascii="Times New Roman" w:hAnsi="Times New Roman" w:cs="Times New Roman"/>
+          <w:sz w:val="24"/>
+          <w:szCs w:val="24"/>
+        </w:rPr>
+        <w:t>иблиотек</w:t>
+      </w:r>
+      <w:r>
+        <w:rPr>
+          <w:rFonts w:ascii="Times New Roman" w:hAnsi="Times New Roman" w:cs="Times New Roman"/>
+          <w:sz w:val="24"/>
+          <w:szCs w:val="24"/>
+        </w:rPr>
+        <w:t>и</w:t>
+      </w:r>
+      <w:r>
+        <w:rPr>
+          <w:rFonts w:ascii="Times New Roman" w:hAnsi="Times New Roman" w:cs="Times New Roman"/>
+          <w:sz w:val="24"/>
+          <w:szCs w:val="24"/>
+        </w:rPr>
+        <w:t xml:space="preserve"> составлен</w:t>
+      </w:r>
+      <w:r>
+        <w:rPr>
+          <w:rFonts w:ascii="Times New Roman" w:hAnsi="Times New Roman" w:cs="Times New Roman"/>
+          <w:sz w:val="24"/>
+          <w:szCs w:val="24"/>
+        </w:rPr>
+        <w:t>о</w:t>
+      </w:r>
+      <w:r>
+        <w:rPr>
+          <w:rFonts w:ascii="Times New Roman" w:hAnsi="Times New Roman" w:cs="Times New Roman"/>
+          <w:sz w:val="24"/>
+          <w:szCs w:val="24"/>
+        </w:rPr>
+        <w:t xml:space="preserve"> наглядным образом, приведены р</w:t>
+      </w:r>
+      <w:r>
+        <w:rPr>
+          <w:rFonts w:ascii="Times New Roman" w:hAnsi="Times New Roman" w:cs="Times New Roman"/>
+          <w:sz w:val="24"/>
+          <w:szCs w:val="24"/>
+        </w:rPr>
+        <w:t>исунки всех объектов библиотеки, на которых показаны координаты начала рисования объектов.</w:t>
+      </w:r>
+      <w:r>
+        <w:rPr>
+          <w:rFonts w:ascii="Times New Roman" w:hAnsi="Times New Roman" w:cs="Times New Roman"/>
+          <w:sz w:val="24"/>
+          <w:szCs w:val="24"/>
+        </w:rPr>
+        <w:t xml:space="preserve"> </w:t>
       </w:r>
     </w:p>
     <w:p>
@@ -138,19 +343,20 @@
           <w:ilvl w:val="0"/>
           <w:numId w:val="1"/>
         </w:numPr>
-        <w:rPr>
-          <w:rFonts w:ascii="Times New Roman" w:hAnsi="Times New Roman" w:cs="Times New Roman"/>
-          <w:sz w:val="24"/>
-          <w:szCs w:val="24"/>
-        </w:rPr>
-      </w:pPr>
-      <w:r>
-        <w:rPr>
-          <w:rFonts w:ascii="Times New Roman" w:hAnsi="Times New Roman" w:cs="Times New Roman"/>
-          <w:sz w:val="24"/>
-          <w:szCs w:val="24"/>
-        </w:rPr>
-        <w:t>Создан анимированный пример с использованием нескольких функций.</w:t>
+        <w:jc w:val="both"/>
+        <w:rPr>
+          <w:rFonts w:ascii="Times New Roman" w:hAnsi="Times New Roman" w:cs="Times New Roman"/>
+          <w:sz w:val="24"/>
+          <w:szCs w:val="24"/>
+        </w:rPr>
+      </w:pPr>
+      <w:r>
+        <w:rPr>
+          <w:rFonts w:ascii="Times New Roman" w:hAnsi="Times New Roman" w:cs="Times New Roman"/>
+          <w:sz w:val="24"/>
+          <w:szCs w:val="24"/>
+        </w:rPr>
+        <w:t>Большое количество разнообразных функций.</w:t>
       </w:r>
     </w:p>
     <w:p>
@@ -160,29 +366,340 @@
           <w:ilvl w:val="0"/>
           <w:numId w:val="1"/>
         </w:numPr>
-        <w:rPr>
-          <w:rFonts w:ascii="Times New Roman" w:hAnsi="Times New Roman" w:cs="Times New Roman"/>
-          <w:sz w:val="24"/>
-          <w:szCs w:val="24"/>
-        </w:rPr>
-      </w:pPr>
-      <w:r>
-        <w:rPr>
-          <w:rFonts w:ascii="Times New Roman" w:hAnsi="Times New Roman" w:cs="Times New Roman"/>
-          <w:sz w:val="24"/>
-          <w:szCs w:val="24"/>
-        </w:rPr>
-        <w:t>Функции разделены на разделы, что позволяет улучшить поиск и ориентирование по ним.</w:t>
+        <w:jc w:val="both"/>
+        <w:rPr>
+          <w:rFonts w:ascii="Times New Roman" w:hAnsi="Times New Roman" w:cs="Times New Roman"/>
+          <w:sz w:val="24"/>
+          <w:szCs w:val="24"/>
+        </w:rPr>
+      </w:pPr>
+      <w:r>
+        <w:rPr>
+          <w:rFonts w:ascii="Times New Roman" w:hAnsi="Times New Roman" w:cs="Times New Roman"/>
+          <w:sz w:val="24"/>
+          <w:szCs w:val="24"/>
+        </w:rPr>
+        <w:t>Создан анимированный пример с использованием нескольких функций.</w:t>
       </w:r>
     </w:p>
     <w:p>
       <w:pPr>
-        <w:rPr>
-          <w:rFonts w:ascii="Times New Roman" w:hAnsi="Times New Roman" w:cs="Times New Roman"/>
-          <w:sz w:val="24"/>
-          <w:szCs w:val="24"/>
-        </w:rPr>
-      </w:pPr>
+        <w:pStyle w:val="a3"/>
+        <w:numPr>
+          <w:ilvl w:val="0"/>
+          <w:numId w:val="1"/>
+        </w:numPr>
+        <w:jc w:val="both"/>
+        <w:rPr>
+          <w:rFonts w:ascii="Times New Roman" w:hAnsi="Times New Roman" w:cs="Times New Roman"/>
+          <w:sz w:val="24"/>
+          <w:szCs w:val="24"/>
+        </w:rPr>
+      </w:pPr>
+      <w:r>
+        <w:rPr>
+          <w:rFonts w:ascii="Times New Roman" w:hAnsi="Times New Roman" w:cs="Times New Roman"/>
+          <w:sz w:val="24"/>
+          <w:szCs w:val="24"/>
+        </w:rPr>
+        <w:t>Функции разделены на разделы, что позволяет улучшить поиск и ориентирование по ним.</w:t>
+      </w:r>
+    </w:p>
+    <w:p>
+      <w:pPr>
+        <w:pStyle w:val="a3"/>
+        <w:numPr>
+          <w:ilvl w:val="0"/>
+          <w:numId w:val="1"/>
+        </w:numPr>
+        <w:jc w:val="both"/>
+        <w:rPr>
+          <w:rFonts w:ascii="Times New Roman" w:hAnsi="Times New Roman" w:cs="Times New Roman"/>
+          <w:sz w:val="24"/>
+          <w:szCs w:val="24"/>
+        </w:rPr>
+      </w:pPr>
+      <w:r>
+        <w:rPr>
+          <w:rFonts w:ascii="Times New Roman" w:hAnsi="Times New Roman" w:cs="Times New Roman"/>
+          <w:sz w:val="24"/>
+          <w:szCs w:val="24"/>
+        </w:rPr>
+        <w:t>Функции обладают большим набором различных параметров, которые можно подключать и отключать, передавая 0 и 1.</w:t>
+      </w:r>
+    </w:p>
+    <w:p>
+      <w:pPr>
+        <w:pStyle w:val="a3"/>
+        <w:numPr>
+          <w:ilvl w:val="0"/>
+          <w:numId w:val="1"/>
+        </w:numPr>
+        <w:jc w:val="both"/>
+        <w:rPr>
+          <w:rFonts w:ascii="Times New Roman" w:hAnsi="Times New Roman" w:cs="Times New Roman"/>
+          <w:sz w:val="24"/>
+          <w:szCs w:val="24"/>
+        </w:rPr>
+      </w:pPr>
+      <w:r>
+        <w:rPr>
+          <w:rFonts w:ascii="Times New Roman" w:hAnsi="Times New Roman" w:cs="Times New Roman"/>
+          <w:sz w:val="24"/>
+          <w:szCs w:val="24"/>
+        </w:rPr>
+        <w:t>Функции имеют понятные имена параметров.</w:t>
+      </w:r>
+    </w:p>
+    <w:p>
+      <w:pPr>
+        <w:jc w:val="both"/>
+        <w:rPr>
+          <w:rFonts w:ascii="Times New Roman" w:hAnsi="Times New Roman" w:cs="Times New Roman"/>
+          <w:sz w:val="24"/>
+          <w:szCs w:val="24"/>
+        </w:rPr>
+      </w:pPr>
+      <w:r>
+        <w:rPr>
+          <w:rFonts w:ascii="Times New Roman" w:hAnsi="Times New Roman" w:cs="Times New Roman"/>
+          <w:sz w:val="24"/>
+          <w:szCs w:val="24"/>
+        </w:rPr>
+        <w:t>Недостатки библиотеки</w:t>
+      </w:r>
+    </w:p>
+    <w:p>
+      <w:pPr>
+        <w:pStyle w:val="a3"/>
+        <w:numPr>
+          <w:ilvl w:val="0"/>
+          <w:numId w:val="19"/>
+        </w:numPr>
+        <w:jc w:val="both"/>
+        <w:rPr>
+          <w:rFonts w:ascii="Times New Roman" w:hAnsi="Times New Roman" w:cs="Times New Roman"/>
+          <w:sz w:val="24"/>
+          <w:szCs w:val="24"/>
+        </w:rPr>
+      </w:pPr>
+      <w:r>
+        <w:rPr>
+          <w:rFonts w:ascii="Times New Roman" w:hAnsi="Times New Roman" w:cs="Times New Roman"/>
+          <w:sz w:val="24"/>
+          <w:szCs w:val="24"/>
+        </w:rPr>
+        <w:t xml:space="preserve">Преимущество библиотеки – параметры в виде 0 и 1 одновременно являются и недостатком, при необходимости пользователя изменить </w:t>
+      </w:r>
+      <w:r>
+        <w:rPr>
+          <w:rFonts w:ascii="Times New Roman" w:hAnsi="Times New Roman" w:cs="Times New Roman"/>
+          <w:sz w:val="24"/>
+          <w:szCs w:val="24"/>
+        </w:rPr>
+        <w:t>положение объектов лишь частично.</w:t>
+      </w:r>
+      <w:r>
+        <w:rPr>
+          <w:rFonts w:ascii="Times New Roman" w:hAnsi="Times New Roman" w:cs="Times New Roman"/>
+          <w:sz w:val="24"/>
+          <w:szCs w:val="24"/>
+        </w:rPr>
+        <w:t xml:space="preserve"> </w:t>
+      </w:r>
+    </w:p>
+    <w:p>
+      <w:pPr>
+        <w:pStyle w:val="a3"/>
+        <w:numPr>
+          <w:ilvl w:val="0"/>
+          <w:numId w:val="19"/>
+        </w:numPr>
+        <w:jc w:val="both"/>
+        <w:rPr>
+          <w:rFonts w:ascii="Times New Roman" w:hAnsi="Times New Roman" w:cs="Times New Roman"/>
+          <w:sz w:val="24"/>
+          <w:szCs w:val="24"/>
+        </w:rPr>
+      </w:pPr>
+      <w:r>
+        <w:rPr>
+          <w:rFonts w:ascii="Times New Roman" w:hAnsi="Times New Roman" w:cs="Times New Roman"/>
+          <w:sz w:val="24"/>
+          <w:szCs w:val="24"/>
+        </w:rPr>
+        <w:t xml:space="preserve">Одновременное использование </w:t>
+      </w:r>
+      <w:proofErr w:type="spellStart"/>
+      <w:r>
+        <w:rPr>
+          <w:rFonts w:ascii="Times New Roman" w:hAnsi="Times New Roman" w:cs="Times New Roman"/>
+          <w:sz w:val="24"/>
+          <w:szCs w:val="24"/>
+        </w:rPr>
+        <w:t>транслита</w:t>
+      </w:r>
+      <w:proofErr w:type="spellEnd"/>
+      <w:r>
+        <w:rPr>
+          <w:rFonts w:ascii="Times New Roman" w:hAnsi="Times New Roman" w:cs="Times New Roman"/>
+          <w:sz w:val="24"/>
+          <w:szCs w:val="24"/>
+        </w:rPr>
+        <w:t xml:space="preserve"> и английского языка, например </w:t>
+      </w:r>
+      <w:proofErr w:type="spellStart"/>
+      <w:r>
+        <w:rPr>
+          <w:rFonts w:ascii="Times New Roman" w:hAnsi="Times New Roman" w:cs="Times New Roman"/>
+          <w:sz w:val="24"/>
+          <w:szCs w:val="24"/>
+          <w:lang w:val="en-US"/>
+        </w:rPr>
+        <w:t>UpRukaL</w:t>
+      </w:r>
+      <w:proofErr w:type="spellEnd"/>
+      <w:r>
+        <w:rPr>
+          <w:rFonts w:ascii="Times New Roman" w:hAnsi="Times New Roman" w:cs="Times New Roman"/>
+          <w:sz w:val="24"/>
+          <w:szCs w:val="24"/>
+        </w:rPr>
+        <w:t xml:space="preserve"> (поднять левую руку)</w:t>
+      </w:r>
+      <w:r>
+        <w:rPr>
+          <w:rFonts w:ascii="Times New Roman" w:hAnsi="Times New Roman" w:cs="Times New Roman"/>
+          <w:sz w:val="24"/>
+          <w:szCs w:val="24"/>
+        </w:rPr>
+        <w:t xml:space="preserve">, </w:t>
+      </w:r>
+      <w:hyperlink r:id="rId8" w:anchor="ga8a44a7c8363b32935b91823904f66d26" w:history="1">
+        <w:proofErr w:type="spellStart"/>
+        <w:r>
+          <w:rPr>
+            <w:rFonts w:ascii="Times New Roman" w:hAnsi="Times New Roman" w:cs="Times New Roman"/>
+          </w:rPr>
+          <w:t>CatZadDraw</w:t>
+        </w:r>
+        <w:proofErr w:type="spellEnd"/>
+      </w:hyperlink>
+      <w:r>
+        <w:rPr>
+          <w:rFonts w:ascii="Times New Roman" w:hAnsi="Times New Roman" w:cs="Times New Roman"/>
+          <w:sz w:val="24"/>
+          <w:szCs w:val="24"/>
+        </w:rPr>
+        <w:t xml:space="preserve"> (рисование кота сзади).</w:t>
+      </w:r>
+    </w:p>
+    <w:p>
+      <w:pPr>
+        <w:rPr>
+          <w:rFonts w:ascii="Times New Roman" w:hAnsi="Times New Roman" w:cs="Times New Roman"/>
+          <w:sz w:val="24"/>
+          <w:szCs w:val="24"/>
+        </w:rPr>
+      </w:pPr>
+    </w:p>
+    <w:p>
+      <w:pPr>
+        <w:rPr>
+          <w:rFonts w:ascii="Times New Roman" w:hAnsi="Times New Roman" w:cs="Times New Roman"/>
+          <w:sz w:val="24"/>
+          <w:szCs w:val="24"/>
+        </w:rPr>
+      </w:pPr>
+    </w:p>
+    <w:p>
+      <w:pPr>
+        <w:jc w:val="center"/>
+        <w:rPr>
+          <w:rFonts w:ascii="Times New Roman" w:hAnsi="Times New Roman" w:cs="Times New Roman"/>
+          <w:b/>
+          <w:sz w:val="24"/>
+          <w:szCs w:val="24"/>
+        </w:rPr>
+      </w:pPr>
+      <w:r>
+        <w:rPr>
+          <w:rFonts w:ascii="Times New Roman" w:hAnsi="Times New Roman" w:cs="Times New Roman"/>
+          <w:b/>
+          <w:sz w:val="24"/>
+          <w:szCs w:val="24"/>
+        </w:rPr>
+        <w:t>Подробное о</w:t>
+      </w:r>
+      <w:r>
+        <w:rPr>
+          <w:rFonts w:ascii="Times New Roman" w:hAnsi="Times New Roman" w:cs="Times New Roman"/>
+          <w:b/>
+          <w:sz w:val="24"/>
+          <w:szCs w:val="24"/>
+        </w:rPr>
+        <w:t xml:space="preserve">писание библиотеки </w:t>
+      </w:r>
+      <w:hyperlink r:id="rId9" w:tgtFrame="_self" w:history="1">
+        <w:proofErr w:type="spellStart"/>
+        <w:r>
+          <w:rPr>
+            <w:rFonts w:ascii="Times New Roman" w:hAnsi="Times New Roman" w:cs="Times New Roman"/>
+            <w:b/>
+            <w:sz w:val="24"/>
+            <w:szCs w:val="24"/>
+          </w:rPr>
+          <w:t>DerMeisterLib.h</w:t>
+        </w:r>
+        <w:proofErr w:type="spellEnd"/>
+      </w:hyperlink>
+      <w:r>
+        <w:rPr>
+          <w:rFonts w:ascii="Times New Roman" w:hAnsi="Times New Roman" w:cs="Times New Roman"/>
+          <w:b/>
+          <w:sz w:val="24"/>
+          <w:szCs w:val="24"/>
+        </w:rPr>
+        <w:t xml:space="preserve"> (</w:t>
+      </w:r>
+      <w:r>
+        <w:rPr>
+          <w:rFonts w:ascii="Times New Roman" w:hAnsi="Times New Roman" w:cs="Times New Roman"/>
+          <w:b/>
+          <w:sz w:val="24"/>
+          <w:szCs w:val="24"/>
+        </w:rPr>
+        <w:t>«</w:t>
+      </w:r>
+      <w:proofErr w:type="spellStart"/>
+      <w:r>
+        <w:rPr>
+          <w:rFonts w:ascii="Times New Roman" w:hAnsi="Times New Roman" w:cs="Times New Roman"/>
+          <w:b/>
+          <w:sz w:val="24"/>
+          <w:szCs w:val="24"/>
+        </w:rPr>
+        <w:t>Hilfseite</w:t>
+      </w:r>
+      <w:proofErr w:type="spellEnd"/>
+      <w:r>
+        <w:rPr>
+          <w:rFonts w:ascii="Times New Roman" w:hAnsi="Times New Roman" w:cs="Times New Roman"/>
+          <w:b/>
+          <w:sz w:val="24"/>
+          <w:szCs w:val="24"/>
+        </w:rPr>
+        <w:t>»</w:t>
+      </w:r>
+      <w:r>
+        <w:rPr>
+          <w:rFonts w:ascii="Times New Roman" w:hAnsi="Times New Roman" w:cs="Times New Roman"/>
+          <w:b/>
+          <w:sz w:val="24"/>
+          <w:szCs w:val="24"/>
+        </w:rPr>
+        <w:t>)</w:t>
+      </w:r>
     </w:p>
     <w:p>
       <w:pPr>
@@ -223,7 +740,7 @@
           <w:lang w:val="en-US"/>
         </w:rPr>
       </w:pPr>
-      <w:hyperlink r:id="rId6" w:anchor="gab09a17bf1ba8113086bf6728a86000c2" w:history="1">
+      <w:hyperlink r:id="rId10" w:anchor="gab09a17bf1ba8113086bf6728a86000c2" w:history="1">
         <w:proofErr w:type="spellStart"/>
         <w:r>
           <w:rPr>
@@ -499,63 +1016,197 @@
           <w:ilvl w:val="0"/>
           <w:numId w:val="4"/>
         </w:numPr>
-        <w:rPr>
-          <w:rFonts w:ascii="Times New Roman" w:hAnsi="Times New Roman" w:cs="Times New Roman"/>
-          <w:sz w:val="24"/>
-          <w:szCs w:val="24"/>
-        </w:rPr>
-      </w:pPr>
-      <w:r>
-        <w:rPr>
-          <w:rFonts w:ascii="Times New Roman" w:hAnsi="Times New Roman" w:cs="Times New Roman"/>
-          <w:sz w:val="24"/>
-          <w:szCs w:val="24"/>
-        </w:rPr>
-        <w:t>Функция рисования кота позволяет задавать движение усов, хвоста, лап и изменять его размеры</w:t>
-      </w:r>
-    </w:p>
-    <w:p>
-      <w:pPr>
-        <w:pStyle w:val="a3"/>
-        <w:numPr>
-          <w:ilvl w:val="0"/>
-          <w:numId w:val="4"/>
-        </w:numPr>
-        <w:rPr>
-          <w:rFonts w:ascii="Times New Roman" w:hAnsi="Times New Roman" w:cs="Times New Roman"/>
-          <w:sz w:val="24"/>
-          <w:szCs w:val="24"/>
-        </w:rPr>
-      </w:pPr>
-      <w:r>
-        <w:rPr>
-          <w:rFonts w:ascii="Times New Roman" w:hAnsi="Times New Roman" w:cs="Times New Roman"/>
-          <w:sz w:val="24"/>
-          <w:szCs w:val="24"/>
-        </w:rPr>
-        <w:t>Ясное описание передаваемых параметров</w:t>
-      </w:r>
-    </w:p>
-    <w:p>
-      <w:pPr>
-        <w:pStyle w:val="a3"/>
-        <w:numPr>
-          <w:ilvl w:val="0"/>
-          <w:numId w:val="4"/>
-        </w:numPr>
-        <w:rPr>
-          <w:rFonts w:ascii="Times New Roman" w:hAnsi="Times New Roman" w:cs="Times New Roman"/>
-          <w:sz w:val="24"/>
-          <w:szCs w:val="24"/>
-        </w:rPr>
-      </w:pPr>
-      <w:r>
-        <w:rPr>
-          <w:rFonts w:ascii="Times New Roman" w:hAnsi="Times New Roman" w:cs="Times New Roman"/>
-          <w:sz w:val="24"/>
-          <w:szCs w:val="24"/>
-        </w:rPr>
-        <w:t>Наглядное представление начальной точки рисования</w:t>
+        <w:jc w:val="both"/>
+        <w:rPr>
+          <w:rFonts w:ascii="Times New Roman" w:hAnsi="Times New Roman" w:cs="Times New Roman"/>
+          <w:sz w:val="24"/>
+          <w:szCs w:val="24"/>
+        </w:rPr>
+      </w:pPr>
+      <w:r>
+        <w:rPr>
+          <w:rFonts w:ascii="Times New Roman" w:hAnsi="Times New Roman" w:cs="Times New Roman"/>
+          <w:sz w:val="24"/>
+          <w:szCs w:val="24"/>
+        </w:rPr>
+        <w:t>Функция рисования кота позволяет задавать движение усов</w:t>
+      </w:r>
+      <w:r>
+        <w:rPr>
+          <w:rFonts w:ascii="Times New Roman" w:hAnsi="Times New Roman" w:cs="Times New Roman"/>
+          <w:sz w:val="24"/>
+          <w:szCs w:val="24"/>
+        </w:rPr>
+        <w:t xml:space="preserve"> вверх и вниз</w:t>
+      </w:r>
+      <w:r>
+        <w:rPr>
+          <w:rFonts w:ascii="Times New Roman" w:hAnsi="Times New Roman" w:cs="Times New Roman"/>
+          <w:sz w:val="24"/>
+          <w:szCs w:val="24"/>
+        </w:rPr>
+        <w:t xml:space="preserve"> (</w:t>
+      </w:r>
+      <w:r>
+        <w:rPr>
+          <w:rFonts w:ascii="Times New Roman" w:hAnsi="Times New Roman" w:cs="Times New Roman"/>
+          <w:color w:val="000000"/>
+          <w:sz w:val="24"/>
+          <w:szCs w:val="24"/>
+          <w:shd w:val="clear" w:color="auto" w:fill="F9FAFC"/>
+          <w:lang w:val="en-US"/>
+        </w:rPr>
+        <w:t>Us</w:t>
+      </w:r>
+      <w:r>
+        <w:rPr>
+          <w:rFonts w:ascii="Times New Roman" w:hAnsi="Times New Roman" w:cs="Times New Roman"/>
+          <w:color w:val="000000"/>
+          <w:sz w:val="24"/>
+          <w:szCs w:val="24"/>
+          <w:shd w:val="clear" w:color="auto" w:fill="F9FAFC"/>
+        </w:rPr>
+        <w:t xml:space="preserve">1, </w:t>
+      </w:r>
+      <w:r>
+        <w:rPr>
+          <w:rFonts w:ascii="Times New Roman" w:hAnsi="Times New Roman" w:cs="Times New Roman"/>
+          <w:color w:val="000000"/>
+          <w:sz w:val="24"/>
+          <w:szCs w:val="24"/>
+          <w:shd w:val="clear" w:color="auto" w:fill="F9FAFC"/>
+          <w:lang w:val="en-US"/>
+        </w:rPr>
+        <w:t>Us</w:t>
+      </w:r>
+      <w:r>
+        <w:rPr>
+          <w:rFonts w:ascii="Times New Roman" w:hAnsi="Times New Roman" w:cs="Times New Roman"/>
+          <w:color w:val="000000"/>
+          <w:sz w:val="24"/>
+          <w:szCs w:val="24"/>
+          <w:shd w:val="clear" w:color="auto" w:fill="F9FAFC"/>
+        </w:rPr>
+        <w:t xml:space="preserve">2, </w:t>
+      </w:r>
+      <w:r>
+        <w:rPr>
+          <w:rFonts w:ascii="Times New Roman" w:hAnsi="Times New Roman" w:cs="Times New Roman"/>
+          <w:color w:val="000000"/>
+          <w:sz w:val="24"/>
+          <w:szCs w:val="24"/>
+          <w:shd w:val="clear" w:color="auto" w:fill="F9FAFC"/>
+          <w:lang w:val="en-US"/>
+        </w:rPr>
+        <w:t>Us</w:t>
+      </w:r>
+      <w:r>
+        <w:rPr>
+          <w:rFonts w:ascii="Times New Roman" w:hAnsi="Times New Roman" w:cs="Times New Roman"/>
+          <w:color w:val="000000"/>
+          <w:sz w:val="24"/>
+          <w:szCs w:val="24"/>
+          <w:shd w:val="clear" w:color="auto" w:fill="F9FAFC"/>
+        </w:rPr>
+        <w:t>3</w:t>
+      </w:r>
+      <w:r>
+        <w:rPr>
+          <w:rFonts w:ascii="Times New Roman" w:hAnsi="Times New Roman" w:cs="Times New Roman"/>
+          <w:sz w:val="24"/>
+          <w:szCs w:val="24"/>
+        </w:rPr>
+        <w:t>)</w:t>
+      </w:r>
+      <w:r>
+        <w:rPr>
+          <w:rFonts w:ascii="Times New Roman" w:hAnsi="Times New Roman" w:cs="Times New Roman"/>
+          <w:sz w:val="24"/>
+          <w:szCs w:val="24"/>
+        </w:rPr>
+        <w:t>, хвоста</w:t>
+      </w:r>
+      <w:r>
+        <w:rPr>
+          <w:rFonts w:ascii="Times New Roman" w:hAnsi="Times New Roman" w:cs="Times New Roman"/>
+          <w:sz w:val="24"/>
+          <w:szCs w:val="24"/>
+        </w:rPr>
+        <w:t xml:space="preserve"> (</w:t>
+      </w:r>
+      <w:proofErr w:type="spellStart"/>
+      <w:r>
+        <w:rPr>
+          <w:rFonts w:ascii="Times New Roman" w:hAnsi="Times New Roman" w:cs="Times New Roman"/>
+          <w:color w:val="000000"/>
+          <w:sz w:val="24"/>
+          <w:szCs w:val="24"/>
+          <w:shd w:val="clear" w:color="auto" w:fill="F9FAFC"/>
+          <w:lang w:val="en-US"/>
+        </w:rPr>
+        <w:t>Hvost</w:t>
+      </w:r>
+      <w:proofErr w:type="spellEnd"/>
+      <w:r>
+        <w:rPr>
+          <w:rFonts w:ascii="Times New Roman" w:hAnsi="Times New Roman" w:cs="Times New Roman"/>
+          <w:sz w:val="24"/>
+          <w:szCs w:val="24"/>
+        </w:rPr>
+        <w:t>)</w:t>
+      </w:r>
+      <w:r>
+        <w:rPr>
+          <w:rFonts w:ascii="Times New Roman" w:hAnsi="Times New Roman" w:cs="Times New Roman"/>
+          <w:sz w:val="24"/>
+          <w:szCs w:val="24"/>
+        </w:rPr>
+        <w:t xml:space="preserve">, лап </w:t>
+      </w:r>
+      <w:r>
+        <w:rPr>
+          <w:rFonts w:ascii="Times New Roman" w:hAnsi="Times New Roman" w:cs="Times New Roman"/>
+          <w:sz w:val="24"/>
+          <w:szCs w:val="24"/>
+        </w:rPr>
+        <w:t>(</w:t>
+      </w:r>
+      <w:proofErr w:type="spellStart"/>
+      <w:r>
+        <w:rPr>
+          <w:rFonts w:ascii="Times New Roman" w:hAnsi="Times New Roman" w:cs="Times New Roman"/>
+          <w:color w:val="000000"/>
+          <w:sz w:val="24"/>
+          <w:szCs w:val="24"/>
+          <w:shd w:val="clear" w:color="auto" w:fill="F9FAFC"/>
+          <w:lang w:val="en-US"/>
+        </w:rPr>
+        <w:t>Lapki</w:t>
+      </w:r>
+      <w:proofErr w:type="spellEnd"/>
+      <w:r>
+        <w:rPr>
+          <w:rFonts w:ascii="Times New Roman" w:hAnsi="Times New Roman" w:cs="Times New Roman"/>
+          <w:sz w:val="24"/>
+          <w:szCs w:val="24"/>
+        </w:rPr>
+        <w:t xml:space="preserve">) </w:t>
+      </w:r>
+      <w:r>
+        <w:rPr>
+          <w:rFonts w:ascii="Times New Roman" w:hAnsi="Times New Roman" w:cs="Times New Roman"/>
+          <w:sz w:val="24"/>
+          <w:szCs w:val="24"/>
+        </w:rPr>
+        <w:t>и изменять размеры</w:t>
+      </w:r>
+      <w:r>
+        <w:rPr>
+          <w:rFonts w:ascii="Times New Roman" w:hAnsi="Times New Roman" w:cs="Times New Roman"/>
+          <w:sz w:val="24"/>
+          <w:szCs w:val="24"/>
+        </w:rPr>
+        <w:t xml:space="preserve"> кота</w:t>
       </w:r>
     </w:p>
     <w:p>
@@ -572,7 +1223,7 @@
           <w:lang w:val="en-US"/>
         </w:rPr>
       </w:pPr>
-      <w:hyperlink r:id="rId7" w:anchor="ga8a44a7c8363b32935b91823904f66d26" w:history="1">
+      <w:hyperlink r:id="rId11" w:anchor="ga8a44a7c8363b32935b91823904f66d26" w:history="1">
         <w:proofErr w:type="spellStart"/>
         <w:r>
           <w:rPr>
@@ -777,97 +1428,28 @@
           <w:numId w:val="5"/>
         </w:numPr>
         <w:ind w:left="2127"/>
-        <w:rPr>
-          <w:rFonts w:ascii="Times New Roman" w:hAnsi="Times New Roman" w:cs="Times New Roman"/>
-          <w:sz w:val="24"/>
-          <w:szCs w:val="24"/>
-        </w:rPr>
-      </w:pPr>
-      <w:r>
-        <w:rPr>
-          <w:rFonts w:ascii="Times New Roman" w:hAnsi="Times New Roman" w:cs="Times New Roman"/>
-          <w:sz w:val="24"/>
-          <w:szCs w:val="24"/>
-        </w:rPr>
-        <w:t>Функция рисования кота</w:t>
-      </w:r>
-      <w:r>
-        <w:rPr>
-          <w:rFonts w:ascii="Times New Roman" w:hAnsi="Times New Roman" w:cs="Times New Roman"/>
-          <w:sz w:val="24"/>
-          <w:szCs w:val="24"/>
-        </w:rPr>
-        <w:t xml:space="preserve"> сзади</w:t>
-      </w:r>
-      <w:r>
-        <w:rPr>
-          <w:rFonts w:ascii="Times New Roman" w:hAnsi="Times New Roman" w:cs="Times New Roman"/>
-          <w:sz w:val="24"/>
-          <w:szCs w:val="24"/>
-        </w:rPr>
-        <w:t xml:space="preserve"> позволяет задавать движение усов, </w:t>
-      </w:r>
-      <w:r>
-        <w:rPr>
-          <w:rFonts w:ascii="Times New Roman" w:hAnsi="Times New Roman" w:cs="Times New Roman"/>
-          <w:sz w:val="24"/>
-          <w:szCs w:val="24"/>
-        </w:rPr>
-        <w:t>хвоста</w:t>
-      </w:r>
-      <w:r>
-        <w:rPr>
-          <w:rFonts w:ascii="Times New Roman" w:hAnsi="Times New Roman" w:cs="Times New Roman"/>
-          <w:sz w:val="24"/>
-          <w:szCs w:val="24"/>
-        </w:rPr>
-        <w:t xml:space="preserve"> и изменять его размеры</w:t>
-      </w:r>
-    </w:p>
-    <w:p>
-      <w:pPr>
-        <w:pStyle w:val="a3"/>
-        <w:numPr>
-          <w:ilvl w:val="0"/>
-          <w:numId w:val="5"/>
-        </w:numPr>
-        <w:ind w:left="2127"/>
-        <w:rPr>
-          <w:rFonts w:ascii="Times New Roman" w:hAnsi="Times New Roman" w:cs="Times New Roman"/>
-          <w:sz w:val="24"/>
-          <w:szCs w:val="24"/>
-        </w:rPr>
-      </w:pPr>
-      <w:r>
-        <w:rPr>
-          <w:rFonts w:ascii="Times New Roman" w:hAnsi="Times New Roman" w:cs="Times New Roman"/>
-          <w:sz w:val="24"/>
-          <w:szCs w:val="24"/>
-        </w:rPr>
-        <w:t>Ясное описание передаваемых параметров</w:t>
-      </w:r>
-    </w:p>
-    <w:p>
-      <w:pPr>
-        <w:pStyle w:val="a3"/>
-        <w:numPr>
-          <w:ilvl w:val="0"/>
-          <w:numId w:val="5"/>
-        </w:numPr>
-        <w:ind w:left="2127"/>
-        <w:rPr>
-          <w:rFonts w:ascii="Times New Roman" w:hAnsi="Times New Roman" w:cs="Times New Roman"/>
-          <w:sz w:val="24"/>
-          <w:szCs w:val="24"/>
-        </w:rPr>
-      </w:pPr>
-      <w:r>
-        <w:rPr>
-          <w:rFonts w:ascii="Times New Roman" w:hAnsi="Times New Roman" w:cs="Times New Roman"/>
-          <w:sz w:val="24"/>
-          <w:szCs w:val="24"/>
-        </w:rPr>
-        <w:t>Наглядное представление начальной точки рисования</w:t>
+        <w:jc w:val="both"/>
+        <w:rPr>
+          <w:rFonts w:ascii="Times New Roman" w:hAnsi="Times New Roman" w:cs="Times New Roman"/>
+          <w:sz w:val="24"/>
+          <w:szCs w:val="24"/>
+        </w:rPr>
+      </w:pPr>
+      <w:r>
+        <w:rPr>
+          <w:rFonts w:ascii="Times New Roman" w:hAnsi="Times New Roman" w:cs="Times New Roman"/>
+          <w:sz w:val="24"/>
+          <w:szCs w:val="24"/>
+        </w:rPr>
+        <w:t>Функция рисования кота сзади позволяет задавать движение усов, хвоста и изменять его размеры</w:t>
+      </w:r>
+      <w:r>
+        <w:rPr>
+          <w:rFonts w:ascii="Times New Roman" w:hAnsi="Times New Roman" w:cs="Times New Roman"/>
+          <w:sz w:val="24"/>
+          <w:szCs w:val="24"/>
+        </w:rPr>
+        <w:t>, кот сидит спиной к зрителю</w:t>
       </w:r>
     </w:p>
     <w:p>
@@ -884,7 +1466,7 @@
           <w:lang w:val="en-US"/>
         </w:rPr>
       </w:pPr>
-      <w:hyperlink r:id="rId8" w:anchor="ga6227b4ca155d921dc5548bcad8b063b2" w:history="1">
+      <w:hyperlink r:id="rId12" w:anchor="ga6227b4ca155d921dc5548bcad8b063b2" w:history="1">
         <w:proofErr w:type="spellStart"/>
         <w:r>
           <w:rPr>
@@ -1452,67 +2034,653 @@
           <w:rFonts w:ascii="Times New Roman" w:hAnsi="Times New Roman" w:cs="Times New Roman"/>
           <w:sz w:val="24"/>
           <w:szCs w:val="24"/>
-        </w:rPr>
-      </w:pPr>
-      <w:r>
-        <w:rPr>
-          <w:rFonts w:ascii="Times New Roman" w:hAnsi="Times New Roman" w:cs="Times New Roman"/>
-          <w:sz w:val="24"/>
-          <w:szCs w:val="24"/>
-        </w:rPr>
-        <w:t xml:space="preserve">Функция рисования девушки позволяет </w:t>
-      </w:r>
-      <w:r>
-        <w:rPr>
-          <w:rFonts w:ascii="Times New Roman" w:hAnsi="Times New Roman" w:cs="Times New Roman"/>
-          <w:sz w:val="24"/>
-          <w:szCs w:val="24"/>
-        </w:rPr>
-        <w:t>задавать анфас рисования, задает движение ног, рук, возможности иметь наушники и телефон, а также задавать ее габариты</w:t>
-      </w:r>
-    </w:p>
-    <w:p>
-      <w:pPr>
-        <w:pStyle w:val="a3"/>
-        <w:numPr>
-          <w:ilvl w:val="0"/>
-          <w:numId w:val="6"/>
-        </w:numPr>
-        <w:rPr>
-          <w:rFonts w:ascii="Times New Roman" w:hAnsi="Times New Roman" w:cs="Times New Roman"/>
-          <w:sz w:val="24"/>
-          <w:szCs w:val="24"/>
-        </w:rPr>
-      </w:pPr>
-      <w:r>
-        <w:rPr>
-          <w:rFonts w:ascii="Times New Roman" w:hAnsi="Times New Roman" w:cs="Times New Roman"/>
-          <w:sz w:val="24"/>
-          <w:szCs w:val="24"/>
-        </w:rPr>
-        <w:t>Ясное описание передаваемых параметров</w:t>
-      </w:r>
-    </w:p>
-    <w:p>
-      <w:pPr>
-        <w:pStyle w:val="a3"/>
-        <w:numPr>
-          <w:ilvl w:val="0"/>
-          <w:numId w:val="6"/>
-        </w:numPr>
-        <w:rPr>
-          <w:rFonts w:ascii="Times New Roman" w:hAnsi="Times New Roman" w:cs="Times New Roman"/>
-          <w:sz w:val="24"/>
-          <w:szCs w:val="24"/>
-        </w:rPr>
-      </w:pPr>
-      <w:r>
-        <w:rPr>
-          <w:rFonts w:ascii="Times New Roman" w:hAnsi="Times New Roman" w:cs="Times New Roman"/>
-          <w:sz w:val="24"/>
-          <w:szCs w:val="24"/>
-        </w:rPr>
-        <w:t>Наглядное представление начальной точки рисования</w:t>
+          <w:lang w:val="en-US"/>
+        </w:rPr>
+      </w:pPr>
+      <w:r>
+        <w:rPr>
+          <w:rFonts w:ascii="Times New Roman" w:hAnsi="Times New Roman" w:cs="Times New Roman"/>
+          <w:sz w:val="24"/>
+          <w:szCs w:val="24"/>
+        </w:rPr>
+        <w:lastRenderedPageBreak/>
+        <w:t>Функция</w:t>
+      </w:r>
+      <w:r>
+        <w:rPr>
+          <w:rFonts w:ascii="Times New Roman" w:hAnsi="Times New Roman" w:cs="Times New Roman"/>
+          <w:sz w:val="24"/>
+          <w:szCs w:val="24"/>
+          <w:lang w:val="en-US"/>
+        </w:rPr>
+        <w:t xml:space="preserve"> </w:t>
+      </w:r>
+      <w:r>
+        <w:rPr>
+          <w:rFonts w:ascii="Times New Roman" w:hAnsi="Times New Roman" w:cs="Times New Roman"/>
+          <w:sz w:val="24"/>
+          <w:szCs w:val="24"/>
+        </w:rPr>
+        <w:t>рисования</w:t>
+      </w:r>
+      <w:r>
+        <w:rPr>
+          <w:rFonts w:ascii="Times New Roman" w:hAnsi="Times New Roman" w:cs="Times New Roman"/>
+          <w:sz w:val="24"/>
+          <w:szCs w:val="24"/>
+          <w:lang w:val="en-US"/>
+        </w:rPr>
+        <w:t xml:space="preserve"> </w:t>
+      </w:r>
+      <w:r>
+        <w:rPr>
+          <w:rFonts w:ascii="Times New Roman" w:hAnsi="Times New Roman" w:cs="Times New Roman"/>
+          <w:sz w:val="24"/>
+          <w:szCs w:val="24"/>
+        </w:rPr>
+        <w:t>девушки</w:t>
+      </w:r>
+      <w:r>
+        <w:rPr>
+          <w:rFonts w:ascii="Times New Roman" w:hAnsi="Times New Roman" w:cs="Times New Roman"/>
+          <w:sz w:val="24"/>
+          <w:szCs w:val="24"/>
+          <w:lang w:val="en-US"/>
+        </w:rPr>
+        <w:t xml:space="preserve"> </w:t>
+      </w:r>
+      <w:r>
+        <w:rPr>
+          <w:rFonts w:ascii="Times New Roman" w:hAnsi="Times New Roman" w:cs="Times New Roman"/>
+          <w:sz w:val="24"/>
+          <w:szCs w:val="24"/>
+        </w:rPr>
+        <w:t>спереди</w:t>
+      </w:r>
+      <w:r>
+        <w:rPr>
+          <w:rFonts w:ascii="Times New Roman" w:hAnsi="Times New Roman" w:cs="Times New Roman"/>
+          <w:sz w:val="24"/>
+          <w:szCs w:val="24"/>
+          <w:lang w:val="en-US"/>
+        </w:rPr>
+        <w:t>,</w:t>
+      </w:r>
+      <w:r>
+        <w:rPr>
+          <w:rFonts w:ascii="Times New Roman" w:hAnsi="Times New Roman" w:cs="Times New Roman"/>
+          <w:sz w:val="24"/>
+          <w:szCs w:val="24"/>
+          <w:lang w:val="en-US"/>
+        </w:rPr>
+        <w:t xml:space="preserve"> </w:t>
+      </w:r>
+      <w:r>
+        <w:rPr>
+          <w:rFonts w:ascii="Times New Roman" w:hAnsi="Times New Roman" w:cs="Times New Roman"/>
+          <w:sz w:val="24"/>
+          <w:szCs w:val="24"/>
+        </w:rPr>
+        <w:t>позволяет</w:t>
+      </w:r>
+      <w:r>
+        <w:rPr>
+          <w:rFonts w:ascii="Times New Roman" w:hAnsi="Times New Roman" w:cs="Times New Roman"/>
+          <w:sz w:val="24"/>
+          <w:szCs w:val="24"/>
+          <w:lang w:val="en-US"/>
+        </w:rPr>
+        <w:t xml:space="preserve"> </w:t>
+      </w:r>
+      <w:r>
+        <w:rPr>
+          <w:rFonts w:ascii="Times New Roman" w:hAnsi="Times New Roman" w:cs="Times New Roman"/>
+          <w:sz w:val="24"/>
+          <w:szCs w:val="24"/>
+        </w:rPr>
+        <w:t>задавать</w:t>
+      </w:r>
+      <w:r>
+        <w:rPr>
+          <w:rFonts w:ascii="Times New Roman" w:hAnsi="Times New Roman" w:cs="Times New Roman"/>
+          <w:sz w:val="24"/>
+          <w:szCs w:val="24"/>
+          <w:lang w:val="en-US"/>
+        </w:rPr>
+        <w:t xml:space="preserve"> </w:t>
+      </w:r>
+      <w:r>
+        <w:rPr>
+          <w:rFonts w:ascii="Times New Roman" w:hAnsi="Times New Roman" w:cs="Times New Roman"/>
+          <w:sz w:val="24"/>
+          <w:szCs w:val="24"/>
+        </w:rPr>
+        <w:t>анфас</w:t>
+      </w:r>
+      <w:r>
+        <w:rPr>
+          <w:rFonts w:ascii="Times New Roman" w:hAnsi="Times New Roman" w:cs="Times New Roman"/>
+          <w:sz w:val="24"/>
+          <w:szCs w:val="24"/>
+          <w:lang w:val="en-US"/>
+        </w:rPr>
+        <w:t xml:space="preserve"> </w:t>
+      </w:r>
+      <w:r>
+        <w:rPr>
+          <w:rFonts w:ascii="Times New Roman" w:hAnsi="Times New Roman" w:cs="Times New Roman"/>
+          <w:sz w:val="24"/>
+          <w:szCs w:val="24"/>
+        </w:rPr>
+        <w:t>рисования</w:t>
+      </w:r>
+      <w:r>
+        <w:rPr>
+          <w:rFonts w:ascii="Times New Roman" w:hAnsi="Times New Roman" w:cs="Times New Roman"/>
+          <w:sz w:val="24"/>
+          <w:szCs w:val="24"/>
+          <w:lang w:val="en-US"/>
+        </w:rPr>
+        <w:t xml:space="preserve"> (</w:t>
+      </w:r>
+      <w:proofErr w:type="spellStart"/>
+      <w:r>
+        <w:rPr>
+          <w:rFonts w:ascii="Times New Roman" w:hAnsi="Times New Roman" w:cs="Times New Roman"/>
+          <w:color w:val="000000"/>
+          <w:sz w:val="24"/>
+          <w:szCs w:val="24"/>
+          <w:shd w:val="clear" w:color="auto" w:fill="F9FAFC"/>
+          <w:lang w:val="en-US"/>
+        </w:rPr>
+        <w:t>Anfas</w:t>
+      </w:r>
+      <w:proofErr w:type="spellEnd"/>
+      <w:r>
+        <w:rPr>
+          <w:rFonts w:ascii="Times New Roman" w:hAnsi="Times New Roman" w:cs="Times New Roman"/>
+          <w:sz w:val="24"/>
+          <w:szCs w:val="24"/>
+          <w:lang w:val="en-US"/>
+        </w:rPr>
+        <w:t>)</w:t>
+      </w:r>
+      <w:r>
+        <w:rPr>
+          <w:rFonts w:ascii="Times New Roman" w:hAnsi="Times New Roman" w:cs="Times New Roman"/>
+          <w:sz w:val="24"/>
+          <w:szCs w:val="24"/>
+          <w:lang w:val="en-US"/>
+        </w:rPr>
+        <w:t xml:space="preserve">, </w:t>
+      </w:r>
+      <w:r>
+        <w:rPr>
+          <w:rFonts w:ascii="Times New Roman" w:hAnsi="Times New Roman" w:cs="Times New Roman"/>
+          <w:sz w:val="24"/>
+          <w:szCs w:val="24"/>
+        </w:rPr>
+        <w:t>задает</w:t>
+      </w:r>
+      <w:r>
+        <w:rPr>
+          <w:rFonts w:ascii="Times New Roman" w:hAnsi="Times New Roman" w:cs="Times New Roman"/>
+          <w:sz w:val="24"/>
+          <w:szCs w:val="24"/>
+          <w:lang w:val="en-US"/>
+        </w:rPr>
+        <w:t xml:space="preserve"> </w:t>
+      </w:r>
+      <w:r>
+        <w:rPr>
+          <w:rFonts w:ascii="Times New Roman" w:hAnsi="Times New Roman" w:cs="Times New Roman"/>
+          <w:sz w:val="24"/>
+          <w:szCs w:val="24"/>
+        </w:rPr>
+        <w:t>движение</w:t>
+      </w:r>
+      <w:r>
+        <w:rPr>
+          <w:rFonts w:ascii="Times New Roman" w:hAnsi="Times New Roman" w:cs="Times New Roman"/>
+          <w:sz w:val="24"/>
+          <w:szCs w:val="24"/>
+          <w:lang w:val="en-US"/>
+        </w:rPr>
+        <w:t xml:space="preserve"> </w:t>
+      </w:r>
+      <w:r>
+        <w:rPr>
+          <w:rFonts w:ascii="Times New Roman" w:hAnsi="Times New Roman" w:cs="Times New Roman"/>
+          <w:sz w:val="24"/>
+          <w:szCs w:val="24"/>
+        </w:rPr>
+        <w:t>ног</w:t>
+      </w:r>
+      <w:r>
+        <w:rPr>
+          <w:rFonts w:ascii="Times New Roman" w:hAnsi="Times New Roman" w:cs="Times New Roman"/>
+          <w:sz w:val="24"/>
+          <w:szCs w:val="24"/>
+          <w:lang w:val="en-US"/>
+        </w:rPr>
+        <w:t xml:space="preserve">, </w:t>
+      </w:r>
+      <w:r>
+        <w:rPr>
+          <w:rFonts w:ascii="Times New Roman" w:hAnsi="Times New Roman" w:cs="Times New Roman"/>
+          <w:sz w:val="24"/>
+          <w:szCs w:val="24"/>
+        </w:rPr>
+        <w:t>рук</w:t>
+      </w:r>
+      <w:r>
+        <w:rPr>
+          <w:rFonts w:ascii="Times New Roman" w:hAnsi="Times New Roman" w:cs="Times New Roman"/>
+          <w:sz w:val="24"/>
+          <w:szCs w:val="24"/>
+          <w:lang w:val="en-US"/>
+        </w:rPr>
+        <w:t xml:space="preserve"> (</w:t>
+      </w:r>
+      <w:proofErr w:type="spellStart"/>
+      <w:r>
+        <w:rPr>
+          <w:rFonts w:ascii="Times New Roman" w:hAnsi="Times New Roman" w:cs="Times New Roman"/>
+          <w:color w:val="000000"/>
+          <w:sz w:val="24"/>
+          <w:szCs w:val="24"/>
+          <w:shd w:val="clear" w:color="auto" w:fill="F9FAFC"/>
+          <w:lang w:val="en-US"/>
+        </w:rPr>
+        <w:t>UpRukaL</w:t>
+      </w:r>
+      <w:proofErr w:type="spellEnd"/>
+      <w:r>
+        <w:rPr>
+          <w:rFonts w:ascii="Times New Roman" w:hAnsi="Times New Roman" w:cs="Times New Roman"/>
+          <w:color w:val="000000"/>
+          <w:sz w:val="24"/>
+          <w:szCs w:val="24"/>
+          <w:shd w:val="clear" w:color="auto" w:fill="F9FAFC"/>
+          <w:lang w:val="en-US"/>
+        </w:rPr>
+        <w:t xml:space="preserve">, </w:t>
+      </w:r>
+      <w:proofErr w:type="spellStart"/>
+      <w:r>
+        <w:rPr>
+          <w:rFonts w:ascii="Times New Roman" w:hAnsi="Times New Roman" w:cs="Times New Roman"/>
+          <w:color w:val="000000"/>
+          <w:sz w:val="24"/>
+          <w:szCs w:val="24"/>
+          <w:shd w:val="clear" w:color="auto" w:fill="F9FAFC"/>
+          <w:lang w:val="en-US"/>
+        </w:rPr>
+        <w:t>UpRukaP</w:t>
+      </w:r>
+      <w:proofErr w:type="spellEnd"/>
+      <w:r>
+        <w:rPr>
+          <w:rFonts w:ascii="Times New Roman" w:hAnsi="Times New Roman" w:cs="Times New Roman"/>
+          <w:color w:val="000000"/>
+          <w:sz w:val="24"/>
+          <w:szCs w:val="24"/>
+          <w:shd w:val="clear" w:color="auto" w:fill="F9FAFC"/>
+          <w:lang w:val="en-US"/>
+        </w:rPr>
+        <w:t xml:space="preserve">, </w:t>
+      </w:r>
+      <w:proofErr w:type="spellStart"/>
+      <w:r>
+        <w:rPr>
+          <w:rFonts w:ascii="Times New Roman" w:hAnsi="Times New Roman" w:cs="Times New Roman"/>
+          <w:color w:val="000000"/>
+          <w:sz w:val="24"/>
+          <w:szCs w:val="24"/>
+          <w:shd w:val="clear" w:color="auto" w:fill="F9FAFC"/>
+          <w:lang w:val="en-US"/>
+        </w:rPr>
+        <w:t>UpNogaL</w:t>
+      </w:r>
+      <w:proofErr w:type="spellEnd"/>
+      <w:r>
+        <w:rPr>
+          <w:rFonts w:ascii="Times New Roman" w:hAnsi="Times New Roman" w:cs="Times New Roman"/>
+          <w:color w:val="000000"/>
+          <w:sz w:val="24"/>
+          <w:szCs w:val="24"/>
+          <w:shd w:val="clear" w:color="auto" w:fill="F9FAFC"/>
+          <w:lang w:val="en-US"/>
+        </w:rPr>
+        <w:t xml:space="preserve">, </w:t>
+      </w:r>
+      <w:proofErr w:type="spellStart"/>
+      <w:r>
+        <w:rPr>
+          <w:rFonts w:ascii="Times New Roman" w:hAnsi="Times New Roman" w:cs="Times New Roman"/>
+          <w:color w:val="000000"/>
+          <w:sz w:val="24"/>
+          <w:szCs w:val="24"/>
+          <w:shd w:val="clear" w:color="auto" w:fill="F9FAFC"/>
+          <w:lang w:val="en-US"/>
+        </w:rPr>
+        <w:t>UpNogaP</w:t>
+      </w:r>
+      <w:proofErr w:type="spellEnd"/>
+      <w:r>
+        <w:rPr>
+          <w:rFonts w:ascii="Times New Roman" w:hAnsi="Times New Roman" w:cs="Times New Roman"/>
+          <w:sz w:val="24"/>
+          <w:szCs w:val="24"/>
+          <w:lang w:val="en-US"/>
+        </w:rPr>
+        <w:t>)</w:t>
+      </w:r>
+      <w:r>
+        <w:rPr>
+          <w:rFonts w:ascii="Times New Roman" w:hAnsi="Times New Roman" w:cs="Times New Roman"/>
+          <w:sz w:val="24"/>
+          <w:szCs w:val="24"/>
+          <w:lang w:val="en-US"/>
+        </w:rPr>
+        <w:t>,</w:t>
+      </w:r>
+      <w:r>
+        <w:rPr>
+          <w:rFonts w:ascii="Times New Roman" w:hAnsi="Times New Roman" w:cs="Times New Roman"/>
+          <w:sz w:val="24"/>
+          <w:szCs w:val="24"/>
+          <w:lang w:val="en-US"/>
+        </w:rPr>
+        <w:t xml:space="preserve"> </w:t>
+      </w:r>
+      <w:r>
+        <w:rPr>
+          <w:rFonts w:ascii="Times New Roman" w:hAnsi="Times New Roman" w:cs="Times New Roman"/>
+          <w:sz w:val="24"/>
+          <w:szCs w:val="24"/>
+        </w:rPr>
+        <w:t>глаза</w:t>
+      </w:r>
+      <w:r>
+        <w:rPr>
+          <w:rFonts w:ascii="Times New Roman" w:hAnsi="Times New Roman" w:cs="Times New Roman"/>
+          <w:sz w:val="24"/>
+          <w:szCs w:val="24"/>
+          <w:lang w:val="en-US"/>
+        </w:rPr>
+        <w:t xml:space="preserve"> (</w:t>
+      </w:r>
+      <w:proofErr w:type="spellStart"/>
+      <w:r>
+        <w:rPr>
+          <w:rFonts w:ascii="Times New Roman" w:hAnsi="Times New Roman" w:cs="Times New Roman"/>
+          <w:color w:val="000000"/>
+          <w:sz w:val="24"/>
+          <w:szCs w:val="24"/>
+          <w:shd w:val="clear" w:color="auto" w:fill="F9FAFC"/>
+          <w:lang w:val="en-US"/>
+        </w:rPr>
+        <w:t>Glaza</w:t>
+      </w:r>
+      <w:proofErr w:type="spellEnd"/>
+      <w:r>
+        <w:rPr>
+          <w:rFonts w:ascii="Times New Roman" w:hAnsi="Times New Roman" w:cs="Times New Roman"/>
+          <w:sz w:val="24"/>
+          <w:szCs w:val="24"/>
+          <w:lang w:val="en-US"/>
+        </w:rPr>
+        <w:t>)</w:t>
+      </w:r>
+      <w:r>
+        <w:rPr>
+          <w:rFonts w:ascii="Times New Roman" w:hAnsi="Times New Roman" w:cs="Times New Roman"/>
+          <w:sz w:val="24"/>
+          <w:szCs w:val="24"/>
+          <w:lang w:val="en-US"/>
+        </w:rPr>
+        <w:t xml:space="preserve"> </w:t>
+      </w:r>
+      <w:r>
+        <w:rPr>
+          <w:rFonts w:ascii="Times New Roman" w:hAnsi="Times New Roman" w:cs="Times New Roman"/>
+          <w:sz w:val="24"/>
+          <w:szCs w:val="24"/>
+        </w:rPr>
+        <w:t>возможности</w:t>
+      </w:r>
+      <w:r>
+        <w:rPr>
+          <w:rFonts w:ascii="Times New Roman" w:hAnsi="Times New Roman" w:cs="Times New Roman"/>
+          <w:sz w:val="24"/>
+          <w:szCs w:val="24"/>
+          <w:lang w:val="en-US"/>
+        </w:rPr>
+        <w:t xml:space="preserve"> </w:t>
+      </w:r>
+      <w:r>
+        <w:rPr>
+          <w:rFonts w:ascii="Times New Roman" w:hAnsi="Times New Roman" w:cs="Times New Roman"/>
+          <w:sz w:val="24"/>
+          <w:szCs w:val="24"/>
+        </w:rPr>
+        <w:t>иметь</w:t>
+      </w:r>
+      <w:r>
+        <w:rPr>
+          <w:rFonts w:ascii="Times New Roman" w:hAnsi="Times New Roman" w:cs="Times New Roman"/>
+          <w:sz w:val="24"/>
+          <w:szCs w:val="24"/>
+          <w:lang w:val="en-US"/>
+        </w:rPr>
+        <w:t xml:space="preserve"> </w:t>
+      </w:r>
+      <w:r>
+        <w:rPr>
+          <w:rFonts w:ascii="Times New Roman" w:hAnsi="Times New Roman" w:cs="Times New Roman"/>
+          <w:sz w:val="24"/>
+          <w:szCs w:val="24"/>
+        </w:rPr>
+        <w:t>наушники</w:t>
+      </w:r>
+      <w:r>
+        <w:rPr>
+          <w:rFonts w:ascii="Times New Roman" w:hAnsi="Times New Roman" w:cs="Times New Roman"/>
+          <w:sz w:val="24"/>
+          <w:szCs w:val="24"/>
+          <w:lang w:val="en-US"/>
+        </w:rPr>
+        <w:t xml:space="preserve"> </w:t>
+      </w:r>
+      <w:r>
+        <w:rPr>
+          <w:rFonts w:ascii="Times New Roman" w:hAnsi="Times New Roman" w:cs="Times New Roman"/>
+          <w:sz w:val="24"/>
+          <w:szCs w:val="24"/>
+        </w:rPr>
+        <w:t>и</w:t>
+      </w:r>
+      <w:r>
+        <w:rPr>
+          <w:rFonts w:ascii="Times New Roman" w:hAnsi="Times New Roman" w:cs="Times New Roman"/>
+          <w:sz w:val="24"/>
+          <w:szCs w:val="24"/>
+          <w:lang w:val="en-US"/>
+        </w:rPr>
+        <w:t xml:space="preserve"> </w:t>
+      </w:r>
+      <w:r>
+        <w:rPr>
+          <w:rFonts w:ascii="Times New Roman" w:hAnsi="Times New Roman" w:cs="Times New Roman"/>
+          <w:sz w:val="24"/>
+          <w:szCs w:val="24"/>
+        </w:rPr>
+        <w:t>телефон</w:t>
+      </w:r>
+      <w:r>
+        <w:rPr>
+          <w:rFonts w:ascii="Times New Roman" w:hAnsi="Times New Roman" w:cs="Times New Roman"/>
+          <w:sz w:val="24"/>
+          <w:szCs w:val="24"/>
+          <w:lang w:val="en-US"/>
+        </w:rPr>
+        <w:t xml:space="preserve">, </w:t>
+      </w:r>
+      <w:r>
+        <w:rPr>
+          <w:rFonts w:ascii="Times New Roman" w:hAnsi="Times New Roman" w:cs="Times New Roman"/>
+          <w:sz w:val="24"/>
+          <w:szCs w:val="24"/>
+        </w:rPr>
+        <w:t>а</w:t>
+      </w:r>
+      <w:r>
+        <w:rPr>
+          <w:rFonts w:ascii="Times New Roman" w:hAnsi="Times New Roman" w:cs="Times New Roman"/>
+          <w:sz w:val="24"/>
+          <w:szCs w:val="24"/>
+          <w:lang w:val="en-US"/>
+        </w:rPr>
+        <w:t xml:space="preserve"> </w:t>
+      </w:r>
+      <w:r>
+        <w:rPr>
+          <w:rFonts w:ascii="Times New Roman" w:hAnsi="Times New Roman" w:cs="Times New Roman"/>
+          <w:sz w:val="24"/>
+          <w:szCs w:val="24"/>
+        </w:rPr>
+        <w:t>также</w:t>
+      </w:r>
+      <w:r>
+        <w:rPr>
+          <w:rFonts w:ascii="Times New Roman" w:hAnsi="Times New Roman" w:cs="Times New Roman"/>
+          <w:sz w:val="24"/>
+          <w:szCs w:val="24"/>
+          <w:lang w:val="en-US"/>
+        </w:rPr>
+        <w:t xml:space="preserve"> </w:t>
+      </w:r>
+      <w:r>
+        <w:rPr>
+          <w:rFonts w:ascii="Times New Roman" w:hAnsi="Times New Roman" w:cs="Times New Roman"/>
+          <w:sz w:val="24"/>
+          <w:szCs w:val="24"/>
+        </w:rPr>
+        <w:t>задавать</w:t>
+      </w:r>
+      <w:r>
+        <w:rPr>
+          <w:rFonts w:ascii="Times New Roman" w:hAnsi="Times New Roman" w:cs="Times New Roman"/>
+          <w:sz w:val="24"/>
+          <w:szCs w:val="24"/>
+          <w:lang w:val="en-US"/>
+        </w:rPr>
+        <w:t xml:space="preserve"> </w:t>
+      </w:r>
+      <w:r>
+        <w:rPr>
+          <w:rFonts w:ascii="Times New Roman" w:hAnsi="Times New Roman" w:cs="Times New Roman"/>
+          <w:sz w:val="24"/>
+          <w:szCs w:val="24"/>
+        </w:rPr>
+        <w:t>ее</w:t>
+      </w:r>
+      <w:r>
+        <w:rPr>
+          <w:rFonts w:ascii="Times New Roman" w:hAnsi="Times New Roman" w:cs="Times New Roman"/>
+          <w:sz w:val="24"/>
+          <w:szCs w:val="24"/>
+          <w:lang w:val="en-US"/>
+        </w:rPr>
+        <w:t xml:space="preserve"> </w:t>
+      </w:r>
+      <w:r>
+        <w:rPr>
+          <w:rFonts w:ascii="Times New Roman" w:hAnsi="Times New Roman" w:cs="Times New Roman"/>
+          <w:sz w:val="24"/>
+          <w:szCs w:val="24"/>
+        </w:rPr>
+        <w:t>габариты</w:t>
+      </w:r>
+      <w:r>
+        <w:rPr>
+          <w:rFonts w:ascii="Times New Roman" w:hAnsi="Times New Roman" w:cs="Times New Roman"/>
+          <w:sz w:val="24"/>
+          <w:szCs w:val="24"/>
+          <w:lang w:val="en-US"/>
+        </w:rPr>
+        <w:t xml:space="preserve"> (</w:t>
+      </w:r>
+      <w:proofErr w:type="spellStart"/>
+      <w:r>
+        <w:rPr>
+          <w:rFonts w:ascii="Times New Roman" w:hAnsi="Times New Roman" w:cs="Times New Roman"/>
+          <w:color w:val="000000"/>
+          <w:sz w:val="24"/>
+          <w:szCs w:val="24"/>
+          <w:shd w:val="clear" w:color="auto" w:fill="F9FAFC"/>
+          <w:lang w:val="en-US"/>
+        </w:rPr>
+        <w:t>Naushniki</w:t>
+      </w:r>
+      <w:proofErr w:type="spellEnd"/>
+      <w:r>
+        <w:rPr>
+          <w:rFonts w:ascii="Times New Roman" w:hAnsi="Times New Roman" w:cs="Times New Roman"/>
+          <w:color w:val="000000"/>
+          <w:sz w:val="24"/>
+          <w:szCs w:val="24"/>
+          <w:shd w:val="clear" w:color="auto" w:fill="F9FAFC"/>
+          <w:lang w:val="en-US"/>
+        </w:rPr>
+        <w:t xml:space="preserve">, </w:t>
+      </w:r>
+      <w:proofErr w:type="spellStart"/>
+      <w:r>
+        <w:rPr>
+          <w:rFonts w:ascii="Times New Roman" w:hAnsi="Times New Roman" w:cs="Times New Roman"/>
+          <w:color w:val="000000"/>
+          <w:sz w:val="24"/>
+          <w:szCs w:val="24"/>
+          <w:shd w:val="clear" w:color="auto" w:fill="F9FAFC"/>
+          <w:lang w:val="en-US"/>
+        </w:rPr>
+        <w:t>Telephon</w:t>
+      </w:r>
+      <w:proofErr w:type="spellEnd"/>
+      <w:r>
+        <w:rPr>
+          <w:rFonts w:ascii="Times New Roman" w:hAnsi="Times New Roman" w:cs="Times New Roman"/>
+          <w:color w:val="000000"/>
+          <w:sz w:val="24"/>
+          <w:szCs w:val="24"/>
+          <w:shd w:val="clear" w:color="auto" w:fill="F9FAFC"/>
+          <w:lang w:val="en-US"/>
+        </w:rPr>
+        <w:t xml:space="preserve">, </w:t>
+      </w:r>
+      <w:r>
+        <w:rPr>
+          <w:rFonts w:ascii="Times New Roman" w:hAnsi="Times New Roman" w:cs="Times New Roman"/>
+          <w:color w:val="000000"/>
+          <w:sz w:val="24"/>
+          <w:szCs w:val="24"/>
+          <w:shd w:val="clear" w:color="auto" w:fill="F9FAFC"/>
+          <w:lang w:val="en-US"/>
+        </w:rPr>
+        <w:t>Size</w:t>
+      </w:r>
+      <w:r>
+        <w:rPr>
+          <w:rFonts w:ascii="Times New Roman" w:hAnsi="Times New Roman" w:cs="Times New Roman"/>
+          <w:color w:val="000000"/>
+          <w:sz w:val="24"/>
+          <w:szCs w:val="24"/>
+          <w:shd w:val="clear" w:color="auto" w:fill="F9FAFC"/>
+          <w:lang w:val="en-US"/>
+        </w:rPr>
+        <w:t>)</w:t>
       </w:r>
     </w:p>
     <w:p>
@@ -1529,7 +2697,7 @@
           <w:lang w:val="en-US"/>
         </w:rPr>
       </w:pPr>
-      <w:hyperlink r:id="rId9" w:anchor="ga68313d4a051bdbb513b88673d8f72b95" w:history="1">
+      <w:hyperlink r:id="rId13" w:anchor="ga68313d4a051bdbb513b88673d8f72b95" w:history="1">
         <w:proofErr w:type="spellStart"/>
         <w:r>
           <w:rPr>
@@ -1889,69 +3057,7 @@
           <w:sz w:val="24"/>
           <w:szCs w:val="24"/>
         </w:rPr>
-        <w:t xml:space="preserve">Функция рисования девушки сбоку позволяет управлять руками и ногами, а </w:t>
-      </w:r>
-      <w:proofErr w:type="gramStart"/>
-      <w:r>
-        <w:rPr>
-          <w:rFonts w:ascii="Times New Roman" w:hAnsi="Times New Roman" w:cs="Times New Roman"/>
-          <w:sz w:val="24"/>
-          <w:szCs w:val="24"/>
-        </w:rPr>
-        <w:t>так же</w:t>
-      </w:r>
-      <w:proofErr w:type="gramEnd"/>
-      <w:r>
-        <w:rPr>
-          <w:rFonts w:ascii="Times New Roman" w:hAnsi="Times New Roman" w:cs="Times New Roman"/>
-          <w:sz w:val="24"/>
-          <w:szCs w:val="24"/>
-        </w:rPr>
-        <w:t xml:space="preserve"> определяет направление поворота персонажа</w:t>
-      </w:r>
-    </w:p>
-    <w:p>
-      <w:pPr>
-        <w:pStyle w:val="a3"/>
-        <w:numPr>
-          <w:ilvl w:val="0"/>
-          <w:numId w:val="7"/>
-        </w:numPr>
-        <w:rPr>
-          <w:rFonts w:ascii="Times New Roman" w:hAnsi="Times New Roman" w:cs="Times New Roman"/>
-          <w:sz w:val="24"/>
-          <w:szCs w:val="24"/>
-        </w:rPr>
-      </w:pPr>
-      <w:r>
-        <w:rPr>
-          <w:rFonts w:ascii="Times New Roman" w:hAnsi="Times New Roman" w:cs="Times New Roman"/>
-          <w:sz w:val="24"/>
-          <w:szCs w:val="24"/>
-        </w:rPr>
-        <w:t>Ясное описание передаваемых параметров</w:t>
-      </w:r>
-    </w:p>
-    <w:p>
-      <w:pPr>
-        <w:pStyle w:val="a3"/>
-        <w:numPr>
-          <w:ilvl w:val="0"/>
-          <w:numId w:val="7"/>
-        </w:numPr>
-        <w:rPr>
-          <w:rFonts w:ascii="Times New Roman" w:hAnsi="Times New Roman" w:cs="Times New Roman"/>
-          <w:sz w:val="24"/>
-          <w:szCs w:val="24"/>
-        </w:rPr>
-      </w:pPr>
-      <w:r>
-        <w:rPr>
-          <w:rFonts w:ascii="Times New Roman" w:hAnsi="Times New Roman" w:cs="Times New Roman"/>
-          <w:sz w:val="24"/>
-          <w:szCs w:val="24"/>
-        </w:rPr>
-        <w:t>Наглядное представление начальной точки рисования</w:t>
+        <w:t>Функция рисования девушки сбоку позволяет управлять руками и ногами, а так же определяет направление поворота персонажа</w:t>
       </w:r>
     </w:p>
     <w:p>
@@ -1994,7 +3100,7 @@
           <w:lang w:val="en-US"/>
         </w:rPr>
       </w:pPr>
-      <w:hyperlink r:id="rId10" w:anchor="gaa1a99ca055f24374fecd8d3b5c7971c1" w:history="1">
+      <w:hyperlink r:id="rId14" w:anchor="gaa1a99ca055f24374fecd8d3b5c7971c1" w:history="1">
         <w:proofErr w:type="spellStart"/>
         <w:r>
           <w:rPr>
@@ -2140,6 +3246,35 @@
         </w:rPr>
         <w:t>Функция рисования птицы, позволяет задавать ее положение, размер и взмах крыла</w:t>
       </w:r>
+      <w:r>
+        <w:rPr>
+          <w:rFonts w:ascii="Times New Roman" w:hAnsi="Times New Roman" w:cs="Times New Roman"/>
+          <w:sz w:val="24"/>
+          <w:szCs w:val="24"/>
+        </w:rPr>
+        <w:t xml:space="preserve"> (</w:t>
+      </w:r>
+      <w:proofErr w:type="spellStart"/>
+      <w:r>
+        <w:rPr>
+          <w:rFonts w:ascii="Times New Roman" w:hAnsi="Times New Roman" w:cs="Times New Roman"/>
+          <w:color w:val="000000"/>
+          <w:sz w:val="24"/>
+          <w:szCs w:val="24"/>
+          <w:shd w:val="clear" w:color="auto" w:fill="F9FAFC"/>
+          <w:lang w:val="en-US"/>
+        </w:rPr>
+        <w:t>Krilya</w:t>
+      </w:r>
+      <w:proofErr w:type="spellEnd"/>
+      <w:r>
+        <w:rPr>
+          <w:rFonts w:ascii="Times New Roman" w:hAnsi="Times New Roman" w:cs="Times New Roman"/>
+          <w:sz w:val="24"/>
+          <w:szCs w:val="24"/>
+        </w:rPr>
+        <w:t>)</w:t>
+      </w:r>
     </w:p>
     <w:p>
       <w:pPr>
@@ -2160,50 +3295,6 @@
           <w:sz w:val="24"/>
           <w:szCs w:val="24"/>
         </w:rPr>
-        <w:t>Ясное описание передаваемых параметров</w:t>
-      </w:r>
-    </w:p>
-    <w:p>
-      <w:pPr>
-        <w:pStyle w:val="a3"/>
-        <w:numPr>
-          <w:ilvl w:val="0"/>
-          <w:numId w:val="9"/>
-        </w:numPr>
-        <w:rPr>
-          <w:rFonts w:ascii="Times New Roman" w:hAnsi="Times New Roman" w:cs="Times New Roman"/>
-          <w:sz w:val="24"/>
-          <w:szCs w:val="24"/>
-        </w:rPr>
-      </w:pPr>
-      <w:r>
-        <w:rPr>
-          <w:rFonts w:ascii="Times New Roman" w:hAnsi="Times New Roman" w:cs="Times New Roman"/>
-          <w:sz w:val="24"/>
-          <w:szCs w:val="24"/>
-        </w:rPr>
-        <w:t>Наглядное представление начальной точки рисования</w:t>
-      </w:r>
-    </w:p>
-    <w:p>
-      <w:pPr>
-        <w:pStyle w:val="a3"/>
-        <w:numPr>
-          <w:ilvl w:val="0"/>
-          <w:numId w:val="9"/>
-        </w:numPr>
-        <w:rPr>
-          <w:rFonts w:ascii="Times New Roman" w:hAnsi="Times New Roman" w:cs="Times New Roman"/>
-          <w:sz w:val="24"/>
-          <w:szCs w:val="24"/>
-        </w:rPr>
-      </w:pPr>
-      <w:r>
-        <w:rPr>
-          <w:rFonts w:ascii="Times New Roman" w:hAnsi="Times New Roman" w:cs="Times New Roman"/>
-          <w:sz w:val="24"/>
-          <w:szCs w:val="24"/>
-        </w:rPr>
         <w:t>Простота использования (всего три линии)</w:t>
       </w:r>
     </w:p>
@@ -2221,7 +3312,7 @@
           <w:lang w:val="en-US"/>
         </w:rPr>
       </w:pPr>
-      <w:hyperlink r:id="rId11" w:anchor="ga951c5cd1feb7b7fd526c3768d3a5bde5" w:history="1">
+      <w:hyperlink r:id="rId15" w:anchor="ga951c5cd1feb7b7fd526c3768d3a5bde5" w:history="1">
         <w:proofErr w:type="spellStart"/>
         <w:r>
           <w:rPr>
@@ -2387,36 +3478,6 @@
         <w:pStyle w:val="a3"/>
         <w:numPr>
           <w:ilvl w:val="0"/>
-          <w:numId w:val="7"/>
-        </w:numPr>
-        <w:rPr>
-          <w:rFonts w:ascii="Times New Roman" w:hAnsi="Times New Roman" w:cs="Times New Roman"/>
-          <w:sz w:val="24"/>
-          <w:szCs w:val="24"/>
-        </w:rPr>
-      </w:pPr>
-      <w:r>
-        <w:rPr>
-          <w:rFonts w:ascii="Times New Roman" w:hAnsi="Times New Roman" w:cs="Times New Roman"/>
-          <w:sz w:val="24"/>
-          <w:szCs w:val="24"/>
-        </w:rPr>
-        <w:t xml:space="preserve"> </w:t>
-      </w:r>
-      <w:r>
-        <w:rPr>
-          <w:rFonts w:ascii="Times New Roman" w:hAnsi="Times New Roman" w:cs="Times New Roman"/>
-          <w:sz w:val="24"/>
-          <w:szCs w:val="24"/>
-        </w:rPr>
-        <w:t>Наглядное представление начальной точки рисования</w:t>
-      </w:r>
-    </w:p>
-    <w:p>
-      <w:pPr>
-        <w:pStyle w:val="a3"/>
-        <w:numPr>
-          <w:ilvl w:val="0"/>
           <w:numId w:val="8"/>
         </w:numPr>
         <w:rPr>
@@ -2426,7 +3487,7 @@
           <w:lang w:val="en-US"/>
         </w:rPr>
       </w:pPr>
-      <w:hyperlink r:id="rId12" w:anchor="ga1224b0e63c55865445ed92483d42b992" w:history="1">
+      <w:hyperlink r:id="rId16" w:anchor="ga1224b0e63c55865445ed92483d42b992" w:history="1">
         <w:proofErr w:type="spellStart"/>
         <w:r>
           <w:rPr>
@@ -2609,7 +3670,7 @@
           <w:lang w:val="en-US"/>
         </w:rPr>
       </w:pPr>
-      <w:hyperlink r:id="rId13" w:anchor="ga4c896dc7e9a81eea24038e3f4697f443" w:history="1">
+      <w:hyperlink r:id="rId17" w:anchor="ga4c896dc7e9a81eea24038e3f4697f443" w:history="1">
         <w:proofErr w:type="spellStart"/>
         <w:r>
           <w:rPr>
@@ -3041,7 +4102,294 @@
           <w:sz w:val="24"/>
           <w:szCs w:val="24"/>
         </w:rPr>
-        <w:t>Функция рисования мужчины с возможностью движения глаз, зрачков, рта и рук</w:t>
+        <w:t>Функция</w:t>
+      </w:r>
+      <w:r>
+        <w:rPr>
+          <w:rFonts w:ascii="Times New Roman" w:hAnsi="Times New Roman" w:cs="Times New Roman"/>
+          <w:sz w:val="24"/>
+          <w:szCs w:val="24"/>
+        </w:rPr>
+        <w:t xml:space="preserve"> </w:t>
+      </w:r>
+      <w:r>
+        <w:rPr>
+          <w:rFonts w:ascii="Times New Roman" w:hAnsi="Times New Roman" w:cs="Times New Roman"/>
+          <w:sz w:val="24"/>
+          <w:szCs w:val="24"/>
+        </w:rPr>
+        <w:t>рисования</w:t>
+      </w:r>
+      <w:r>
+        <w:rPr>
+          <w:rFonts w:ascii="Times New Roman" w:hAnsi="Times New Roman" w:cs="Times New Roman"/>
+          <w:sz w:val="24"/>
+          <w:szCs w:val="24"/>
+        </w:rPr>
+        <w:t xml:space="preserve"> </w:t>
+      </w:r>
+      <w:r>
+        <w:rPr>
+          <w:rFonts w:ascii="Times New Roman" w:hAnsi="Times New Roman" w:cs="Times New Roman"/>
+          <w:sz w:val="24"/>
+          <w:szCs w:val="24"/>
+        </w:rPr>
+        <w:t>мужчины</w:t>
+      </w:r>
+      <w:r>
+        <w:rPr>
+          <w:rFonts w:ascii="Times New Roman" w:hAnsi="Times New Roman" w:cs="Times New Roman"/>
+          <w:sz w:val="24"/>
+          <w:szCs w:val="24"/>
+        </w:rPr>
+        <w:t xml:space="preserve"> спереди</w:t>
+      </w:r>
+      <w:r>
+        <w:rPr>
+          <w:rFonts w:ascii="Times New Roman" w:hAnsi="Times New Roman" w:cs="Times New Roman"/>
+          <w:sz w:val="24"/>
+          <w:szCs w:val="24"/>
+        </w:rPr>
+        <w:t xml:space="preserve"> </w:t>
+      </w:r>
+      <w:r>
+        <w:rPr>
+          <w:rFonts w:ascii="Times New Roman" w:hAnsi="Times New Roman" w:cs="Times New Roman"/>
+          <w:sz w:val="24"/>
+          <w:szCs w:val="24"/>
+        </w:rPr>
+        <w:t>с</w:t>
+      </w:r>
+      <w:r>
+        <w:rPr>
+          <w:rFonts w:ascii="Times New Roman" w:hAnsi="Times New Roman" w:cs="Times New Roman"/>
+          <w:sz w:val="24"/>
+          <w:szCs w:val="24"/>
+        </w:rPr>
+        <w:t xml:space="preserve"> </w:t>
+      </w:r>
+      <w:r>
+        <w:rPr>
+          <w:rFonts w:ascii="Times New Roman" w:hAnsi="Times New Roman" w:cs="Times New Roman"/>
+          <w:sz w:val="24"/>
+          <w:szCs w:val="24"/>
+        </w:rPr>
+        <w:t>возможностью</w:t>
+      </w:r>
+      <w:r>
+        <w:rPr>
+          <w:rFonts w:ascii="Times New Roman" w:hAnsi="Times New Roman" w:cs="Times New Roman"/>
+          <w:sz w:val="24"/>
+          <w:szCs w:val="24"/>
+        </w:rPr>
+        <w:t xml:space="preserve"> </w:t>
+      </w:r>
+      <w:r>
+        <w:rPr>
+          <w:rFonts w:ascii="Times New Roman" w:hAnsi="Times New Roman" w:cs="Times New Roman"/>
+          <w:sz w:val="24"/>
+          <w:szCs w:val="24"/>
+        </w:rPr>
+        <w:t>движения</w:t>
+      </w:r>
+      <w:r>
+        <w:rPr>
+          <w:rFonts w:ascii="Times New Roman" w:hAnsi="Times New Roman" w:cs="Times New Roman"/>
+          <w:sz w:val="24"/>
+          <w:szCs w:val="24"/>
+        </w:rPr>
+        <w:t xml:space="preserve"> </w:t>
+      </w:r>
+      <w:r>
+        <w:rPr>
+          <w:rFonts w:ascii="Times New Roman" w:hAnsi="Times New Roman" w:cs="Times New Roman"/>
+          <w:sz w:val="24"/>
+          <w:szCs w:val="24"/>
+        </w:rPr>
+        <w:t>глаз</w:t>
+      </w:r>
+      <w:r>
+        <w:rPr>
+          <w:rFonts w:ascii="Times New Roman" w:hAnsi="Times New Roman" w:cs="Times New Roman"/>
+          <w:sz w:val="24"/>
+          <w:szCs w:val="24"/>
+        </w:rPr>
+        <w:t xml:space="preserve">, </w:t>
+      </w:r>
+      <w:r>
+        <w:rPr>
+          <w:rFonts w:ascii="Times New Roman" w:hAnsi="Times New Roman" w:cs="Times New Roman"/>
+          <w:sz w:val="24"/>
+          <w:szCs w:val="24"/>
+        </w:rPr>
+        <w:t>зрачков</w:t>
+      </w:r>
+      <w:r>
+        <w:rPr>
+          <w:rFonts w:ascii="Times New Roman" w:hAnsi="Times New Roman" w:cs="Times New Roman"/>
+          <w:sz w:val="24"/>
+          <w:szCs w:val="24"/>
+        </w:rPr>
+        <w:t xml:space="preserve">, </w:t>
+      </w:r>
+      <w:r>
+        <w:rPr>
+          <w:rFonts w:ascii="Times New Roman" w:hAnsi="Times New Roman" w:cs="Times New Roman"/>
+          <w:sz w:val="24"/>
+          <w:szCs w:val="24"/>
+        </w:rPr>
+        <w:t>рта</w:t>
+      </w:r>
+      <w:r>
+        <w:rPr>
+          <w:rFonts w:ascii="Times New Roman" w:hAnsi="Times New Roman" w:cs="Times New Roman"/>
+          <w:sz w:val="24"/>
+          <w:szCs w:val="24"/>
+        </w:rPr>
+        <w:t xml:space="preserve"> </w:t>
+      </w:r>
+      <w:r>
+        <w:rPr>
+          <w:rFonts w:ascii="Times New Roman" w:hAnsi="Times New Roman" w:cs="Times New Roman"/>
+          <w:sz w:val="24"/>
+          <w:szCs w:val="24"/>
+        </w:rPr>
+        <w:t>и</w:t>
+      </w:r>
+      <w:r>
+        <w:rPr>
+          <w:rFonts w:ascii="Times New Roman" w:hAnsi="Times New Roman" w:cs="Times New Roman"/>
+          <w:sz w:val="24"/>
+          <w:szCs w:val="24"/>
+        </w:rPr>
+        <w:t xml:space="preserve"> </w:t>
+      </w:r>
+      <w:r>
+        <w:rPr>
+          <w:rFonts w:ascii="Times New Roman" w:hAnsi="Times New Roman" w:cs="Times New Roman"/>
+          <w:sz w:val="24"/>
+          <w:szCs w:val="24"/>
+        </w:rPr>
+        <w:t>рук</w:t>
+      </w:r>
+      <w:r>
+        <w:rPr>
+          <w:rFonts w:ascii="Times New Roman" w:hAnsi="Times New Roman" w:cs="Times New Roman"/>
+          <w:sz w:val="24"/>
+          <w:szCs w:val="24"/>
+        </w:rPr>
+        <w:t xml:space="preserve"> (</w:t>
+      </w:r>
+      <w:r>
+        <w:rPr>
+          <w:rFonts w:ascii="Times New Roman" w:hAnsi="Times New Roman" w:cs="Times New Roman"/>
+          <w:color w:val="000000"/>
+          <w:sz w:val="24"/>
+          <w:szCs w:val="24"/>
+          <w:shd w:val="clear" w:color="auto" w:fill="F9FAFC"/>
+          <w:lang w:val="en-US"/>
+        </w:rPr>
+        <w:t>Rot</w:t>
+      </w:r>
+      <w:r>
+        <w:rPr>
+          <w:rFonts w:ascii="Times New Roman" w:hAnsi="Times New Roman" w:cs="Times New Roman"/>
+          <w:color w:val="000000"/>
+          <w:sz w:val="24"/>
+          <w:szCs w:val="24"/>
+          <w:shd w:val="clear" w:color="auto" w:fill="F9FAFC"/>
+        </w:rPr>
+        <w:t xml:space="preserve">, </w:t>
+      </w:r>
+      <w:proofErr w:type="spellStart"/>
+      <w:r>
+        <w:rPr>
+          <w:rFonts w:ascii="Times New Roman" w:hAnsi="Times New Roman" w:cs="Times New Roman"/>
+          <w:color w:val="000000"/>
+          <w:sz w:val="24"/>
+          <w:szCs w:val="24"/>
+          <w:shd w:val="clear" w:color="auto" w:fill="F9FAFC"/>
+          <w:lang w:val="en-US"/>
+        </w:rPr>
+        <w:t>UpRukaL</w:t>
+      </w:r>
+      <w:proofErr w:type="spellEnd"/>
+      <w:r>
+        <w:rPr>
+          <w:rFonts w:ascii="Times New Roman" w:hAnsi="Times New Roman" w:cs="Times New Roman"/>
+          <w:color w:val="000000"/>
+          <w:sz w:val="24"/>
+          <w:szCs w:val="24"/>
+          <w:shd w:val="clear" w:color="auto" w:fill="F9FAFC"/>
+        </w:rPr>
+        <w:t xml:space="preserve">, </w:t>
+      </w:r>
+      <w:proofErr w:type="spellStart"/>
+      <w:r>
+        <w:rPr>
+          <w:rFonts w:ascii="Times New Roman" w:hAnsi="Times New Roman" w:cs="Times New Roman"/>
+          <w:color w:val="000000"/>
+          <w:sz w:val="24"/>
+          <w:szCs w:val="24"/>
+          <w:shd w:val="clear" w:color="auto" w:fill="F9FAFC"/>
+          <w:lang w:val="en-US"/>
+        </w:rPr>
+        <w:t>UpRukaP</w:t>
+      </w:r>
+      <w:proofErr w:type="spellEnd"/>
+      <w:r>
+        <w:rPr>
+          <w:rFonts w:ascii="Times New Roman" w:hAnsi="Times New Roman" w:cs="Times New Roman"/>
+          <w:color w:val="000000"/>
+          <w:sz w:val="24"/>
+          <w:szCs w:val="24"/>
+          <w:shd w:val="clear" w:color="auto" w:fill="F9FAFC"/>
+        </w:rPr>
+        <w:t xml:space="preserve">, </w:t>
+      </w:r>
+      <w:proofErr w:type="spellStart"/>
+      <w:r>
+        <w:rPr>
+          <w:rFonts w:ascii="Times New Roman" w:hAnsi="Times New Roman" w:cs="Times New Roman"/>
+          <w:color w:val="000000"/>
+          <w:sz w:val="24"/>
+          <w:szCs w:val="24"/>
+          <w:shd w:val="clear" w:color="auto" w:fill="F9FAFC"/>
+          <w:lang w:val="en-US"/>
+        </w:rPr>
+        <w:t>UpNogaL</w:t>
+      </w:r>
+      <w:proofErr w:type="spellEnd"/>
+      <w:r>
+        <w:rPr>
+          <w:rFonts w:ascii="Times New Roman" w:hAnsi="Times New Roman" w:cs="Times New Roman"/>
+          <w:color w:val="000000"/>
+          <w:sz w:val="24"/>
+          <w:szCs w:val="24"/>
+          <w:shd w:val="clear" w:color="auto" w:fill="F9FAFC"/>
+        </w:rPr>
+        <w:t xml:space="preserve">, </w:t>
+      </w:r>
+      <w:proofErr w:type="spellStart"/>
+      <w:r>
+        <w:rPr>
+          <w:rFonts w:ascii="Times New Roman" w:hAnsi="Times New Roman" w:cs="Times New Roman"/>
+          <w:color w:val="000000"/>
+          <w:sz w:val="24"/>
+          <w:szCs w:val="24"/>
+          <w:shd w:val="clear" w:color="auto" w:fill="F9FAFC"/>
+          <w:lang w:val="en-US"/>
+        </w:rPr>
+        <w:t>UpNogaP</w:t>
+      </w:r>
+      <w:proofErr w:type="spellEnd"/>
+      <w:r>
+        <w:rPr>
+          <w:rFonts w:ascii="Times New Roman" w:hAnsi="Times New Roman" w:cs="Times New Roman"/>
+          <w:sz w:val="24"/>
+          <w:szCs w:val="24"/>
+        </w:rPr>
+        <w:t>)</w:t>
       </w:r>
     </w:p>
     <w:p>
@@ -3063,23 +4411,7 @@
           <w:sz w:val="24"/>
           <w:szCs w:val="24"/>
         </w:rPr>
-        <w:t>Ясное описание передаваемых параметров</w:t>
-      </w:r>
-      <w:r>
-        <w:rPr>
-          <w:rFonts w:ascii="Times New Roman" w:hAnsi="Times New Roman" w:cs="Times New Roman"/>
-          <w:sz w:val="24"/>
-          <w:szCs w:val="24"/>
-        </w:rPr>
-        <w:t xml:space="preserve"> движения рук – верх и низ, но </w:t>
-      </w:r>
-      <w:r>
-        <w:rPr>
-          <w:rFonts w:ascii="Times New Roman" w:hAnsi="Times New Roman" w:cs="Times New Roman"/>
-          <w:sz w:val="24"/>
-          <w:szCs w:val="24"/>
-        </w:rPr>
-        <w:t>отсутствуют промежуточные положения</w:t>
+        <w:t>Ясное описание передаваемых параметров движения рук – верх и низ, но отсутствуют промежуточные положения</w:t>
       </w:r>
     </w:p>
     <w:p>
@@ -3103,6 +4435,14 @@
         </w:rPr>
         <w:t>Не хватает возможности движения ног</w:t>
       </w:r>
+      <w:r>
+        <w:rPr>
+          <w:rFonts w:ascii="Times New Roman" w:hAnsi="Times New Roman" w:cs="Times New Roman"/>
+          <w:sz w:val="24"/>
+          <w:szCs w:val="24"/>
+        </w:rPr>
+        <w:t>, как у девочки</w:t>
+      </w:r>
     </w:p>
     <w:p>
       <w:pPr>
@@ -3118,7 +4458,7 @@
           <w:lang w:val="en-US"/>
         </w:rPr>
       </w:pPr>
-      <w:hyperlink r:id="rId14" w:anchor="ga66941acda48bc0930ae0c5902b3e7d12" w:history="1">
+      <w:hyperlink r:id="rId18" w:anchor="ga66941acda48bc0930ae0c5902b3e7d12" w:history="1">
         <w:proofErr w:type="spellStart"/>
         <w:r>
           <w:rPr>
@@ -3383,41 +4723,36 @@
           <w:sz w:val="24"/>
           <w:szCs w:val="24"/>
         </w:rPr>
-        <w:t xml:space="preserve">Функция рисования </w:t>
-      </w:r>
-      <w:r>
-        <w:rPr>
-          <w:rFonts w:ascii="Times New Roman" w:hAnsi="Times New Roman" w:cs="Times New Roman"/>
-          <w:sz w:val="24"/>
-          <w:szCs w:val="24"/>
-        </w:rPr>
-        <w:t>мужчины</w:t>
-      </w:r>
-      <w:r>
-        <w:rPr>
-          <w:rFonts w:ascii="Times New Roman" w:hAnsi="Times New Roman" w:cs="Times New Roman"/>
-          <w:sz w:val="24"/>
-          <w:szCs w:val="24"/>
-        </w:rPr>
-        <w:t xml:space="preserve"> сбоку позволяет управлять ногами, а </w:t>
-      </w:r>
-      <w:proofErr w:type="gramStart"/>
-      <w:r>
-        <w:rPr>
-          <w:rFonts w:ascii="Times New Roman" w:hAnsi="Times New Roman" w:cs="Times New Roman"/>
-          <w:sz w:val="24"/>
-          <w:szCs w:val="24"/>
-        </w:rPr>
-        <w:t>так же</w:t>
-      </w:r>
-      <w:proofErr w:type="gramEnd"/>
-      <w:r>
-        <w:rPr>
-          <w:rFonts w:ascii="Times New Roman" w:hAnsi="Times New Roman" w:cs="Times New Roman"/>
-          <w:sz w:val="24"/>
-          <w:szCs w:val="24"/>
-        </w:rPr>
-        <w:t xml:space="preserve"> определяет направление поворота персонажа</w:t>
+        <w:t>Функция рисования мужчины сбоку позволяет управлять ногами, а так же определяет направление поворота персонажа</w:t>
+      </w:r>
+      <w:r>
+        <w:rPr>
+          <w:rFonts w:ascii="Times New Roman" w:hAnsi="Times New Roman" w:cs="Times New Roman"/>
+          <w:sz w:val="24"/>
+          <w:szCs w:val="24"/>
+        </w:rPr>
+        <w:t xml:space="preserve"> (</w:t>
+      </w:r>
+      <w:proofErr w:type="spellStart"/>
+      <w:r>
+        <w:rPr>
+          <w:rFonts w:ascii="Times New Roman" w:hAnsi="Times New Roman" w:cs="Times New Roman"/>
+          <w:color w:val="000000"/>
+          <w:sz w:val="24"/>
+          <w:szCs w:val="24"/>
+          <w:shd w:val="clear" w:color="auto" w:fill="F9FAFC"/>
+          <w:lang w:val="en-US"/>
+        </w:rPr>
+        <w:t>Storona</w:t>
+      </w:r>
+      <w:proofErr w:type="spellEnd"/>
+      <w:r>
+        <w:rPr>
+          <w:rFonts w:ascii="Times New Roman" w:hAnsi="Times New Roman" w:cs="Times New Roman"/>
+          <w:sz w:val="24"/>
+          <w:szCs w:val="24"/>
+        </w:rPr>
+        <w:t>)</w:t>
       </w:r>
     </w:p>
     <w:p>
@@ -3440,95 +4775,33 @@
           <w:sz w:val="24"/>
           <w:szCs w:val="24"/>
         </w:rPr>
-        <w:t>Ясное описание передаваемых параметров</w:t>
+        <w:t>Не хватает возможности движения рук</w:t>
       </w:r>
     </w:p>
     <w:p>
       <w:pPr>
-        <w:pStyle w:val="a3"/>
-        <w:numPr>
-          <w:ilvl w:val="0"/>
-          <w:numId w:val="12"/>
-        </w:numPr>
-        <w:ind w:left="2127"/>
-        <w:rPr>
-          <w:rFonts w:ascii="Times New Roman" w:hAnsi="Times New Roman" w:cs="Times New Roman"/>
-          <w:sz w:val="24"/>
-          <w:szCs w:val="24"/>
-        </w:rPr>
-      </w:pPr>
-      <w:r>
-        <w:rPr>
-          <w:rFonts w:ascii="Times New Roman" w:hAnsi="Times New Roman" w:cs="Times New Roman"/>
-          <w:sz w:val="24"/>
-          <w:szCs w:val="24"/>
-        </w:rPr>
-        <w:t>Наглядное представление начальной точки рисования</w:t>
-      </w:r>
+        <w:rPr>
+          <w:rFonts w:ascii="Times New Roman" w:hAnsi="Times New Roman" w:cs="Times New Roman"/>
+          <w:sz w:val="24"/>
+          <w:szCs w:val="24"/>
+        </w:rPr>
+      </w:pPr>
     </w:p>
     <w:p>
       <w:pPr>
-        <w:pStyle w:val="a3"/>
-        <w:numPr>
-          <w:ilvl w:val="0"/>
-          <w:numId w:val="12"/>
-        </w:numPr>
-        <w:ind w:left="2127"/>
-        <w:rPr>
-          <w:rFonts w:ascii="Times New Roman" w:hAnsi="Times New Roman" w:cs="Times New Roman"/>
-          <w:sz w:val="24"/>
-          <w:szCs w:val="24"/>
-        </w:rPr>
-      </w:pPr>
-      <w:r>
-        <w:rPr>
-          <w:rFonts w:ascii="Times New Roman" w:hAnsi="Times New Roman" w:cs="Times New Roman"/>
-          <w:sz w:val="24"/>
-          <w:szCs w:val="24"/>
-        </w:rPr>
-        <w:t>Не хватает возможности движения рук</w:t>
-      </w:r>
-    </w:p>
-    <w:p>
-      <w:pPr>
-        <w:rPr>
-          <w:rFonts w:ascii="Times New Roman" w:hAnsi="Times New Roman" w:cs="Times New Roman"/>
-          <w:sz w:val="24"/>
-          <w:szCs w:val="24"/>
-        </w:rPr>
-      </w:pPr>
-    </w:p>
-    <w:p>
-      <w:pPr>
-        <w:rPr>
-          <w:rFonts w:ascii="Times New Roman" w:hAnsi="Times New Roman" w:cs="Times New Roman"/>
-          <w:sz w:val="24"/>
-          <w:szCs w:val="24"/>
-        </w:rPr>
-      </w:pPr>
-      <w:r>
-        <w:rPr>
-          <w:rFonts w:ascii="Times New Roman" w:hAnsi="Times New Roman" w:cs="Times New Roman"/>
-          <w:sz w:val="24"/>
-          <w:szCs w:val="24"/>
-        </w:rPr>
-        <w:t>Описание функций раздела «</w:t>
-      </w:r>
-      <w:r>
-        <w:rPr>
-          <w:rFonts w:ascii="Times New Roman" w:hAnsi="Times New Roman" w:cs="Times New Roman"/>
-          <w:sz w:val="24"/>
-          <w:szCs w:val="24"/>
-        </w:rPr>
-        <w:t>Транспорт</w:t>
-      </w:r>
-      <w:r>
-        <w:rPr>
-          <w:rFonts w:ascii="Times New Roman" w:hAnsi="Times New Roman" w:cs="Times New Roman"/>
-          <w:sz w:val="24"/>
-          <w:szCs w:val="24"/>
-        </w:rPr>
-        <w:t>»</w:t>
+        <w:rPr>
+          <w:rFonts w:ascii="Times New Roman" w:hAnsi="Times New Roman" w:cs="Times New Roman"/>
+          <w:sz w:val="24"/>
+          <w:szCs w:val="24"/>
+        </w:rPr>
+      </w:pPr>
+      <w:r>
+        <w:rPr>
+          <w:rFonts w:ascii="Times New Roman" w:hAnsi="Times New Roman" w:cs="Times New Roman"/>
+          <w:sz w:val="24"/>
+          <w:szCs w:val="24"/>
+        </w:rPr>
+        <w:t>Описание функций раздела «Транспорт»</w:t>
       </w:r>
     </w:p>
     <w:p>
@@ -3546,7 +4819,7 @@
           <w:lang w:val="en-US"/>
         </w:rPr>
       </w:pPr>
-      <w:hyperlink r:id="rId15" w:anchor="gabeccc734b35f6522fa61d34ed1995d47" w:history="1">
+      <w:hyperlink r:id="rId19" w:anchor="gabeccc734b35f6522fa61d34ed1995d47" w:history="1">
         <w:proofErr w:type="spellStart"/>
         <w:r>
           <w:rPr>
@@ -3707,7 +4980,7 @@
           <w:lang w:val="en-US"/>
         </w:rPr>
       </w:pPr>
-      <w:hyperlink r:id="rId16" w:anchor="ga2fc2a2e707fad0b4052af3e9f247f599" w:history="1">
+      <w:hyperlink r:id="rId20" w:anchor="ga2fc2a2e707fad0b4052af3e9f247f599" w:history="1">
         <w:proofErr w:type="spellStart"/>
         <w:r>
           <w:rPr>
@@ -3983,6 +5256,7 @@
           <w:ilvl w:val="0"/>
           <w:numId w:val="15"/>
         </w:numPr>
+        <w:jc w:val="both"/>
         <w:rPr>
           <w:rFonts w:ascii="Times New Roman" w:hAnsi="Times New Roman" w:cs="Times New Roman"/>
           <w:sz w:val="24"/>
@@ -4011,15 +5285,98 @@
           <w:sz w:val="24"/>
           <w:szCs w:val="24"/>
         </w:rPr>
-        <w:t>озволяет рисовать автомобиль, открывать зад</w:t>
-      </w:r>
-      <w:r>
-        <w:rPr>
-          <w:rFonts w:ascii="Times New Roman" w:hAnsi="Times New Roman" w:cs="Times New Roman"/>
-          <w:sz w:val="24"/>
-          <w:szCs w:val="24"/>
-        </w:rPr>
-        <w:t>нее окно, н</w:t>
+        <w:t>озволяет рисовать автомобиль,</w:t>
+      </w:r>
+      <w:r>
+        <w:rPr>
+          <w:rFonts w:ascii="Times New Roman" w:hAnsi="Times New Roman" w:cs="Times New Roman"/>
+          <w:sz w:val="24"/>
+          <w:szCs w:val="24"/>
+        </w:rPr>
+        <w:t xml:space="preserve"> открывать капот (</w:t>
+      </w:r>
+      <w:proofErr w:type="spellStart"/>
+      <w:r>
+        <w:rPr>
+          <w:rFonts w:ascii="Times New Roman" w:hAnsi="Times New Roman" w:cs="Times New Roman"/>
+          <w:color w:val="000000"/>
+          <w:sz w:val="24"/>
+          <w:szCs w:val="24"/>
+          <w:shd w:val="clear" w:color="auto" w:fill="F9FAFC"/>
+          <w:lang w:val="en-US"/>
+        </w:rPr>
+        <w:t>KapotUp</w:t>
+      </w:r>
+      <w:proofErr w:type="spellEnd"/>
+      <w:r>
+        <w:rPr>
+          <w:rFonts w:ascii="Times New Roman" w:hAnsi="Times New Roman" w:cs="Times New Roman"/>
+          <w:sz w:val="24"/>
+          <w:szCs w:val="24"/>
+        </w:rPr>
+        <w:t>),</w:t>
+      </w:r>
+      <w:r>
+        <w:rPr>
+          <w:rFonts w:ascii="Times New Roman" w:hAnsi="Times New Roman" w:cs="Times New Roman"/>
+          <w:sz w:val="24"/>
+          <w:szCs w:val="24"/>
+        </w:rPr>
+        <w:t xml:space="preserve"> открывать зад</w:t>
+      </w:r>
+      <w:r>
+        <w:rPr>
+          <w:rFonts w:ascii="Times New Roman" w:hAnsi="Times New Roman" w:cs="Times New Roman"/>
+          <w:sz w:val="24"/>
+          <w:szCs w:val="24"/>
+        </w:rPr>
+        <w:t>нее окно</w:t>
+      </w:r>
+      <w:r>
+        <w:rPr>
+          <w:rFonts w:ascii="Times New Roman" w:hAnsi="Times New Roman" w:cs="Times New Roman"/>
+          <w:sz w:val="24"/>
+          <w:szCs w:val="24"/>
+        </w:rPr>
+        <w:t xml:space="preserve"> </w:t>
+      </w:r>
+      <w:r>
+        <w:rPr>
+          <w:rFonts w:ascii="Times New Roman" w:hAnsi="Times New Roman" w:cs="Times New Roman"/>
+          <w:sz w:val="24"/>
+          <w:szCs w:val="24"/>
+        </w:rPr>
+        <w:lastRenderedPageBreak/>
+        <w:t>(</w:t>
+      </w:r>
+      <w:proofErr w:type="spellStart"/>
+      <w:r>
+        <w:rPr>
+          <w:rFonts w:ascii="Times New Roman" w:hAnsi="Times New Roman" w:cs="Times New Roman"/>
+          <w:color w:val="000000"/>
+          <w:sz w:val="24"/>
+          <w:szCs w:val="24"/>
+          <w:shd w:val="clear" w:color="auto" w:fill="F9FAFC"/>
+          <w:lang w:val="en-US"/>
+        </w:rPr>
+        <w:t>OknoDown</w:t>
+      </w:r>
+      <w:proofErr w:type="spellEnd"/>
+      <w:r>
+        <w:rPr>
+          <w:rFonts w:ascii="Times New Roman" w:hAnsi="Times New Roman" w:cs="Times New Roman"/>
+          <w:sz w:val="24"/>
+          <w:szCs w:val="24"/>
+        </w:rPr>
+        <w:t>)</w:t>
+      </w:r>
+      <w:r>
+        <w:rPr>
+          <w:rFonts w:ascii="Times New Roman" w:hAnsi="Times New Roman" w:cs="Times New Roman"/>
+          <w:sz w:val="24"/>
+          <w:szCs w:val="24"/>
+        </w:rPr>
+        <w:t>, н</w:t>
       </w:r>
       <w:r>
         <w:rPr>
@@ -4043,6 +5400,35 @@
           <w:sz w:val="24"/>
           <w:szCs w:val="24"/>
         </w:rPr>
+        <w:t xml:space="preserve"> (</w:t>
+      </w:r>
+      <w:proofErr w:type="spellStart"/>
+      <w:r>
+        <w:rPr>
+          <w:rFonts w:ascii="Times New Roman" w:hAnsi="Times New Roman" w:cs="Times New Roman"/>
+          <w:color w:val="000000"/>
+          <w:sz w:val="24"/>
+          <w:szCs w:val="24"/>
+          <w:shd w:val="clear" w:color="auto" w:fill="F9FAFC"/>
+          <w:lang w:val="en-US"/>
+        </w:rPr>
+        <w:t>Antena</w:t>
+      </w:r>
+      <w:proofErr w:type="spellEnd"/>
+      <w:r>
+        <w:rPr>
+          <w:rFonts w:ascii="Times New Roman" w:hAnsi="Times New Roman" w:cs="Times New Roman"/>
+          <w:sz w:val="24"/>
+          <w:szCs w:val="24"/>
+        </w:rPr>
+        <w:t>)</w:t>
+      </w:r>
+      <w:r>
+        <w:rPr>
+          <w:rFonts w:ascii="Times New Roman" w:hAnsi="Times New Roman" w:cs="Times New Roman"/>
+          <w:sz w:val="24"/>
+          <w:szCs w:val="24"/>
+        </w:rPr>
         <w:t xml:space="preserve">, </w:t>
       </w:r>
       <w:r>
@@ -4053,49 +5439,34 @@
         </w:rPr>
         <w:t>изменять его размер и включать аварийный сигнал</w:t>
       </w:r>
-    </w:p>
-    <w:p>
-      <w:pPr>
-        <w:pStyle w:val="a3"/>
-        <w:numPr>
-          <w:ilvl w:val="0"/>
-          <w:numId w:val="15"/>
-        </w:numPr>
-        <w:rPr>
-          <w:rFonts w:ascii="Times New Roman" w:hAnsi="Times New Roman" w:cs="Times New Roman"/>
-          <w:sz w:val="24"/>
-          <w:szCs w:val="24"/>
-        </w:rPr>
-      </w:pPr>
-      <w:r>
-        <w:rPr>
-          <w:rFonts w:ascii="Times New Roman" w:hAnsi="Times New Roman" w:cs="Times New Roman"/>
-          <w:sz w:val="24"/>
-          <w:szCs w:val="24"/>
-        </w:rPr>
-        <w:t>Ясное описание передаваемых параметров</w:t>
-      </w:r>
-    </w:p>
-    <w:p>
-      <w:pPr>
-        <w:pStyle w:val="a3"/>
-        <w:numPr>
-          <w:ilvl w:val="0"/>
-          <w:numId w:val="15"/>
-        </w:numPr>
-        <w:rPr>
-          <w:rFonts w:ascii="Times New Roman" w:hAnsi="Times New Roman" w:cs="Times New Roman"/>
-          <w:sz w:val="24"/>
-          <w:szCs w:val="24"/>
-        </w:rPr>
-      </w:pPr>
-      <w:r>
-        <w:rPr>
-          <w:rFonts w:ascii="Times New Roman" w:hAnsi="Times New Roman" w:cs="Times New Roman"/>
-          <w:sz w:val="24"/>
-          <w:szCs w:val="24"/>
-        </w:rPr>
-        <w:t>Наглядное представление начальной точки рисования</w:t>
+      <w:r>
+        <w:rPr>
+          <w:rFonts w:ascii="Times New Roman" w:hAnsi="Times New Roman" w:cs="Times New Roman"/>
+          <w:sz w:val="24"/>
+          <w:szCs w:val="24"/>
+        </w:rPr>
+        <w:t xml:space="preserve"> (</w:t>
+      </w:r>
+      <w:proofErr w:type="spellStart"/>
+      <w:r>
+        <w:rPr>
+          <w:rFonts w:ascii="Times New Roman" w:hAnsi="Times New Roman" w:cs="Times New Roman"/>
+          <w:color w:val="000000"/>
+          <w:sz w:val="24"/>
+          <w:szCs w:val="24"/>
+          <w:shd w:val="clear" w:color="auto" w:fill="F9FAFC"/>
+          <w:lang w:val="en-US"/>
+        </w:rPr>
+        <w:t>Avariika</w:t>
+      </w:r>
+      <w:proofErr w:type="spellEnd"/>
+      <w:r>
+        <w:rPr>
+          <w:rFonts w:ascii="Times New Roman" w:hAnsi="Times New Roman" w:cs="Times New Roman"/>
+          <w:sz w:val="24"/>
+          <w:szCs w:val="24"/>
+        </w:rPr>
+        <w:t>)</w:t>
       </w:r>
     </w:p>
     <w:p>
@@ -4115,7 +5486,7 @@
           <w:lang w:val="en-US"/>
         </w:rPr>
       </w:pPr>
-      <w:hyperlink r:id="rId17" w:anchor="ga33cfbc0d785c82d989990a32ac6e906b" w:history="1">
+      <w:hyperlink r:id="rId21" w:anchor="ga33cfbc0d785c82d989990a32ac6e906b" w:history="1">
         <w:proofErr w:type="spellStart"/>
         <w:r>
           <w:rPr>
@@ -4403,51 +5774,198 @@
           <w:sz w:val="24"/>
           <w:szCs w:val="24"/>
         </w:rPr>
-        <w:t>Функция рисования автобуса вид слева позволяет управлять зажиганием, стоп сигналом, подвеской, размер колес, дальность выхлопа</w:t>
-      </w:r>
-    </w:p>
-    <w:p>
-      <w:pPr>
-        <w:pStyle w:val="a3"/>
-        <w:numPr>
-          <w:ilvl w:val="0"/>
-          <w:numId w:val="16"/>
-        </w:numPr>
-        <w:rPr>
-          <w:rFonts w:ascii="Times New Roman" w:hAnsi="Times New Roman" w:cs="Times New Roman"/>
-          <w:sz w:val="24"/>
-          <w:szCs w:val="24"/>
-        </w:rPr>
-      </w:pPr>
-      <w:r>
-        <w:rPr>
-          <w:rFonts w:ascii="Times New Roman" w:hAnsi="Times New Roman" w:cs="Times New Roman"/>
-          <w:sz w:val="24"/>
-          <w:szCs w:val="24"/>
-        </w:rPr>
-        <w:t>Ясное описание передаваемых параметров</w:t>
-      </w:r>
-    </w:p>
-    <w:p>
-      <w:pPr>
-        <w:pStyle w:val="a3"/>
-        <w:numPr>
-          <w:ilvl w:val="0"/>
-          <w:numId w:val="16"/>
-        </w:numPr>
-        <w:rPr>
-          <w:rFonts w:ascii="Times New Roman" w:hAnsi="Times New Roman" w:cs="Times New Roman"/>
-          <w:sz w:val="24"/>
-          <w:szCs w:val="24"/>
-        </w:rPr>
-      </w:pPr>
-      <w:r>
-        <w:rPr>
-          <w:rFonts w:ascii="Times New Roman" w:hAnsi="Times New Roman" w:cs="Times New Roman"/>
-          <w:sz w:val="24"/>
-          <w:szCs w:val="24"/>
-        </w:rPr>
-        <w:t>Наглядное представление начальной точки рисования</w:t>
+        <w:t>Функция рисования автобуса вид слева позволяет управлять зажиганием</w:t>
+      </w:r>
+      <w:r>
+        <w:rPr>
+          <w:rFonts w:ascii="Times New Roman" w:hAnsi="Times New Roman" w:cs="Times New Roman"/>
+          <w:sz w:val="24"/>
+          <w:szCs w:val="24"/>
+        </w:rPr>
+        <w:t xml:space="preserve"> (</w:t>
+      </w:r>
+      <w:proofErr w:type="spellStart"/>
+      <w:r>
+        <w:rPr>
+          <w:rFonts w:ascii="Times New Roman" w:hAnsi="Times New Roman" w:cs="Times New Roman"/>
+          <w:color w:val="000000"/>
+          <w:sz w:val="24"/>
+          <w:szCs w:val="24"/>
+          <w:shd w:val="clear" w:color="auto" w:fill="F9FAFC"/>
+          <w:lang w:val="en-US"/>
+        </w:rPr>
+        <w:t>Zajiganie</w:t>
+      </w:r>
+      <w:proofErr w:type="spellEnd"/>
+      <w:r>
+        <w:rPr>
+          <w:rFonts w:ascii="Times New Roman" w:hAnsi="Times New Roman" w:cs="Times New Roman"/>
+          <w:sz w:val="24"/>
+          <w:szCs w:val="24"/>
+        </w:rPr>
+        <w:t>)</w:t>
+      </w:r>
+      <w:r>
+        <w:rPr>
+          <w:rFonts w:ascii="Times New Roman" w:hAnsi="Times New Roman" w:cs="Times New Roman"/>
+          <w:sz w:val="24"/>
+          <w:szCs w:val="24"/>
+        </w:rPr>
+        <w:t>, стоп сигналом</w:t>
+      </w:r>
+      <w:r>
+        <w:rPr>
+          <w:rFonts w:ascii="Times New Roman" w:hAnsi="Times New Roman" w:cs="Times New Roman"/>
+          <w:sz w:val="24"/>
+          <w:szCs w:val="24"/>
+        </w:rPr>
+        <w:t xml:space="preserve"> </w:t>
+      </w:r>
+      <w:proofErr w:type="gramStart"/>
+      <w:r>
+        <w:rPr>
+          <w:rFonts w:ascii="Times New Roman" w:hAnsi="Times New Roman" w:cs="Times New Roman"/>
+          <w:sz w:val="24"/>
+          <w:szCs w:val="24"/>
+        </w:rPr>
+        <w:t>горит</w:t>
+      </w:r>
+      <w:proofErr w:type="gramEnd"/>
+      <w:r>
+        <w:rPr>
+          <w:rFonts w:ascii="Times New Roman" w:hAnsi="Times New Roman" w:cs="Times New Roman"/>
+          <w:sz w:val="24"/>
+          <w:szCs w:val="24"/>
+        </w:rPr>
+        <w:t>/не горит (</w:t>
+      </w:r>
+      <w:r>
+        <w:rPr>
+          <w:rFonts w:ascii="Times New Roman" w:hAnsi="Times New Roman" w:cs="Times New Roman"/>
+          <w:color w:val="000000"/>
+          <w:sz w:val="24"/>
+          <w:szCs w:val="24"/>
+          <w:shd w:val="clear" w:color="auto" w:fill="F9FAFC"/>
+          <w:lang w:val="en-US"/>
+        </w:rPr>
+        <w:t>Stop</w:t>
+      </w:r>
+      <w:r>
+        <w:rPr>
+          <w:rFonts w:ascii="Times New Roman" w:hAnsi="Times New Roman" w:cs="Times New Roman"/>
+          <w:sz w:val="24"/>
+          <w:szCs w:val="24"/>
+        </w:rPr>
+        <w:t>)</w:t>
+      </w:r>
+      <w:r>
+        <w:rPr>
+          <w:rFonts w:ascii="Times New Roman" w:hAnsi="Times New Roman" w:cs="Times New Roman"/>
+          <w:sz w:val="24"/>
+          <w:szCs w:val="24"/>
+        </w:rPr>
+        <w:t>, подвеской</w:t>
+      </w:r>
+      <w:r>
+        <w:rPr>
+          <w:rFonts w:ascii="Times New Roman" w:hAnsi="Times New Roman" w:cs="Times New Roman"/>
+          <w:sz w:val="24"/>
+          <w:szCs w:val="24"/>
+        </w:rPr>
+        <w:t xml:space="preserve"> (</w:t>
+      </w:r>
+      <w:proofErr w:type="spellStart"/>
+      <w:r>
+        <w:rPr>
+          <w:rFonts w:ascii="Times New Roman" w:hAnsi="Times New Roman" w:cs="Times New Roman"/>
+          <w:color w:val="000000"/>
+          <w:sz w:val="24"/>
+          <w:szCs w:val="24"/>
+          <w:shd w:val="clear" w:color="auto" w:fill="F9FAFC"/>
+          <w:lang w:val="en-US"/>
+        </w:rPr>
+        <w:t>Podveska</w:t>
+      </w:r>
+      <w:proofErr w:type="spellEnd"/>
+      <w:r>
+        <w:rPr>
+          <w:rFonts w:ascii="Times New Roman" w:hAnsi="Times New Roman" w:cs="Times New Roman"/>
+          <w:sz w:val="24"/>
+          <w:szCs w:val="24"/>
+        </w:rPr>
+        <w:t>)</w:t>
+      </w:r>
+      <w:r>
+        <w:rPr>
+          <w:rFonts w:ascii="Times New Roman" w:hAnsi="Times New Roman" w:cs="Times New Roman"/>
+          <w:sz w:val="24"/>
+          <w:szCs w:val="24"/>
+        </w:rPr>
+        <w:t>, размер колес</w:t>
+      </w:r>
+      <w:r>
+        <w:rPr>
+          <w:rFonts w:ascii="Times New Roman" w:hAnsi="Times New Roman" w:cs="Times New Roman"/>
+          <w:sz w:val="24"/>
+          <w:szCs w:val="24"/>
+        </w:rPr>
+        <w:t xml:space="preserve"> (</w:t>
+      </w:r>
+      <w:proofErr w:type="spellStart"/>
+      <w:r>
+        <w:rPr>
+          <w:rFonts w:ascii="Times New Roman" w:hAnsi="Times New Roman" w:cs="Times New Roman"/>
+          <w:color w:val="000000"/>
+          <w:sz w:val="24"/>
+          <w:szCs w:val="24"/>
+          <w:shd w:val="clear" w:color="auto" w:fill="F9FAFC"/>
+          <w:lang w:val="en-US"/>
+        </w:rPr>
+        <w:t>Kolesa</w:t>
+      </w:r>
+      <w:proofErr w:type="spellEnd"/>
+      <w:r>
+        <w:rPr>
+          <w:rFonts w:ascii="Times New Roman" w:hAnsi="Times New Roman" w:cs="Times New Roman"/>
+          <w:sz w:val="24"/>
+          <w:szCs w:val="24"/>
+        </w:rPr>
+        <w:t>)</w:t>
+      </w:r>
+      <w:r>
+        <w:rPr>
+          <w:rFonts w:ascii="Times New Roman" w:hAnsi="Times New Roman" w:cs="Times New Roman"/>
+          <w:sz w:val="24"/>
+          <w:szCs w:val="24"/>
+        </w:rPr>
+        <w:t>, дальность выхлопа</w:t>
+      </w:r>
+      <w:r>
+        <w:rPr>
+          <w:rFonts w:ascii="Times New Roman" w:hAnsi="Times New Roman" w:cs="Times New Roman"/>
+          <w:sz w:val="24"/>
+          <w:szCs w:val="24"/>
+        </w:rPr>
+        <w:t xml:space="preserve"> (</w:t>
+      </w:r>
+      <w:r>
+        <w:rPr>
+          <w:rFonts w:ascii="Times New Roman" w:hAnsi="Times New Roman" w:cs="Times New Roman"/>
+          <w:color w:val="000000"/>
+          <w:sz w:val="24"/>
+          <w:szCs w:val="24"/>
+          <w:shd w:val="clear" w:color="auto" w:fill="F9FAFC"/>
+          <w:lang w:val="en-US"/>
+        </w:rPr>
+        <w:t>Size</w:t>
+      </w:r>
+      <w:r>
+        <w:rPr>
+          <w:rFonts w:ascii="Times New Roman" w:hAnsi="Times New Roman" w:cs="Times New Roman"/>
+          <w:sz w:val="24"/>
+          <w:szCs w:val="24"/>
+        </w:rPr>
+        <w:t>)</w:t>
       </w:r>
     </w:p>
     <w:p>
@@ -4465,7 +5983,7 @@
           <w:lang w:val="en-US"/>
         </w:rPr>
       </w:pPr>
-      <w:hyperlink r:id="rId18" w:anchor="ga1cbca770524ebe6ad34bb0eb504d915b" w:history="1">
+      <w:hyperlink r:id="rId22" w:anchor="ga1cbca770524ebe6ad34bb0eb504d915b" w:history="1">
         <w:proofErr w:type="spellStart"/>
         <w:r>
           <w:rPr>
@@ -4850,24 +6368,7 @@
           <w:sz w:val="24"/>
           <w:szCs w:val="24"/>
         </w:rPr>
-        <w:lastRenderedPageBreak/>
-        <w:t xml:space="preserve">Функция рисования автобуса вид </w:t>
-      </w:r>
-      <w:r>
-        <w:rPr>
-          <w:rFonts w:ascii="Times New Roman" w:hAnsi="Times New Roman" w:cs="Times New Roman"/>
-          <w:sz w:val="24"/>
-          <w:szCs w:val="24"/>
-        </w:rPr>
-        <w:t>справа</w:t>
-      </w:r>
-      <w:r>
-        <w:rPr>
-          <w:rFonts w:ascii="Times New Roman" w:hAnsi="Times New Roman" w:cs="Times New Roman"/>
-          <w:sz w:val="24"/>
-          <w:szCs w:val="24"/>
-        </w:rPr>
-        <w:t xml:space="preserve"> позволяет управлять зажиганием, стоп сигналом, подвеской, размер колес, дальность выхлопа</w:t>
+        <w:t>Функция рисования автобуса вид справа позволяет управлять зажиганием, стоп сигналом, подвеской, размер колес, дальность выхлопа</w:t>
       </w:r>
       <w:r>
         <w:rPr>
@@ -4950,23 +6451,7 @@
           <w:sz w:val="24"/>
           <w:szCs w:val="24"/>
         </w:rPr>
-        <w:t>Описание функций раздела «</w:t>
-      </w:r>
-      <w:r>
-        <w:rPr>
-          <w:rFonts w:ascii="Times New Roman" w:hAnsi="Times New Roman" w:cs="Times New Roman"/>
-          <w:sz w:val="24"/>
-          <w:szCs w:val="24"/>
-        </w:rPr>
-        <w:t>Фоновые объекты</w:t>
-      </w:r>
-      <w:r>
-        <w:rPr>
-          <w:rFonts w:ascii="Times New Roman" w:hAnsi="Times New Roman" w:cs="Times New Roman"/>
-          <w:sz w:val="24"/>
-          <w:szCs w:val="24"/>
-        </w:rPr>
-        <w:t>»</w:t>
+        <w:t>Описание функций раздела «Фоновые объекты»</w:t>
       </w:r>
     </w:p>
     <w:p>
@@ -4976,35 +6461,53 @@
           <w:ilvl w:val="0"/>
           <w:numId w:val="14"/>
         </w:numPr>
-        <w:rPr>
-          <w:rFonts w:ascii="Times New Roman" w:hAnsi="Times New Roman" w:cs="Times New Roman"/>
-          <w:sz w:val="24"/>
-          <w:szCs w:val="24"/>
-        </w:rPr>
-      </w:pPr>
-      <w:r>
-        <w:rPr>
-          <w:rFonts w:ascii="Times New Roman" w:hAnsi="Times New Roman" w:cs="Times New Roman"/>
-          <w:sz w:val="24"/>
-          <w:szCs w:val="24"/>
-        </w:rPr>
-        <w:t>Фоновые функции рисования солнца, облака, заднего плана, лесополосы, травы, разметки, моря принимают параметр времени для создания иллюзии</w:t>
-      </w:r>
-      <w:r>
-        <w:rPr>
-          <w:rFonts w:ascii="Times New Roman" w:hAnsi="Times New Roman" w:cs="Times New Roman"/>
-          <w:sz w:val="24"/>
-          <w:szCs w:val="24"/>
-        </w:rPr>
-        <w:t xml:space="preserve"> </w:t>
-      </w:r>
-      <w:r>
-        <w:rPr>
-          <w:rFonts w:ascii="Times New Roman" w:hAnsi="Times New Roman" w:cs="Times New Roman"/>
-          <w:sz w:val="24"/>
-          <w:szCs w:val="24"/>
-        </w:rPr>
-        <w:t>движения объекта</w:t>
+        <w:jc w:val="both"/>
+        <w:rPr>
+          <w:rFonts w:ascii="Times New Roman" w:hAnsi="Times New Roman" w:cs="Times New Roman"/>
+          <w:sz w:val="24"/>
+          <w:szCs w:val="24"/>
+        </w:rPr>
+      </w:pPr>
+      <w:r>
+        <w:rPr>
+          <w:rFonts w:ascii="Times New Roman" w:hAnsi="Times New Roman" w:cs="Times New Roman"/>
+          <w:sz w:val="24"/>
+          <w:szCs w:val="24"/>
+        </w:rPr>
+        <w:t>Фоновые функции рисования солнца, облака, заднего плана, лесополосы, травы, разметки, моря принимают параметр времени</w:t>
+      </w:r>
+      <w:r>
+        <w:rPr>
+          <w:rFonts w:ascii="Times New Roman" w:hAnsi="Times New Roman" w:cs="Times New Roman"/>
+          <w:sz w:val="24"/>
+          <w:szCs w:val="24"/>
+        </w:rPr>
+        <w:t xml:space="preserve"> (</w:t>
+      </w:r>
+      <w:r>
+        <w:rPr>
+          <w:rFonts w:ascii="Times New Roman" w:hAnsi="Times New Roman" w:cs="Times New Roman"/>
+          <w:sz w:val="24"/>
+          <w:szCs w:val="24"/>
+          <w:lang w:val="en-US"/>
+        </w:rPr>
+        <w:t>time</w:t>
+      </w:r>
+      <w:r>
+        <w:rPr>
+          <w:rFonts w:ascii="Times New Roman" w:hAnsi="Times New Roman" w:cs="Times New Roman"/>
+          <w:sz w:val="24"/>
+          <w:szCs w:val="24"/>
+        </w:rPr>
+        <w:t>)</w:t>
+      </w:r>
+      <w:r>
+        <w:rPr>
+          <w:rFonts w:ascii="Times New Roman" w:hAnsi="Times New Roman" w:cs="Times New Roman"/>
+          <w:sz w:val="24"/>
+          <w:szCs w:val="24"/>
+        </w:rPr>
+        <w:t xml:space="preserve"> для создания иллюзии движения объекта</w:t>
       </w:r>
     </w:p>
     <w:p>
@@ -5014,6 +6517,7 @@
           <w:ilvl w:val="0"/>
           <w:numId w:val="14"/>
         </w:numPr>
+        <w:jc w:val="both"/>
         <w:rPr>
           <w:rFonts w:ascii="Times New Roman" w:hAnsi="Times New Roman" w:cs="Times New Roman"/>
           <w:sz w:val="24"/>
@@ -5047,28 +6551,28 @@
           <w:szCs w:val="24"/>
         </w:rPr>
       </w:pPr>
+    </w:p>
+    <w:p>
+      <w:pPr>
+        <w:rPr>
+          <w:rFonts w:ascii="Times New Roman" w:hAnsi="Times New Roman" w:cs="Times New Roman"/>
+          <w:sz w:val="24"/>
+          <w:szCs w:val="24"/>
+        </w:rPr>
+      </w:pPr>
+    </w:p>
+    <w:p>
+      <w:pPr>
+        <w:pStyle w:val="a3"/>
+        <w:ind w:left="1418"/>
+        <w:rPr>
+          <w:rFonts w:ascii="Times New Roman" w:hAnsi="Times New Roman" w:cs="Times New Roman"/>
+          <w:sz w:val="24"/>
+          <w:szCs w:val="24"/>
+        </w:rPr>
+      </w:pPr>
       <w:bookmarkStart w:id="0" w:name="_GoBack"/>
       <w:bookmarkEnd w:id="0"/>
-    </w:p>
-    <w:p>
-      <w:pPr>
-        <w:rPr>
-          <w:rFonts w:ascii="Times New Roman" w:hAnsi="Times New Roman" w:cs="Times New Roman"/>
-          <w:sz w:val="24"/>
-          <w:szCs w:val="24"/>
-        </w:rPr>
-      </w:pPr>
-    </w:p>
-    <w:p>
-      <w:pPr>
-        <w:pStyle w:val="a3"/>
-        <w:ind w:left="1418"/>
-        <w:rPr>
-          <w:rFonts w:ascii="Times New Roman" w:hAnsi="Times New Roman" w:cs="Times New Roman"/>
-          <w:sz w:val="24"/>
-          <w:szCs w:val="24"/>
-        </w:rPr>
-      </w:pPr>
     </w:p>
     <w:sectPr>
       <w:pgSz w:w="11906" w:h="16838"/>
@@ -5081,8 +6585,8 @@
 </file>
 
 <file path=word/numbering.xml><?xml version="1.0" encoding="utf-8"?>
-<w:numbering xmlns:wpc="http://schemas.microsoft.com/office/word/2010/wordprocessingCanvas" xmlns:mc="http://schemas.openxmlformats.org/markup-compatibility/2006" xmlns:o="urn:schemas-microsoft-com:office:office" xmlns:r="http://schemas.openxmlformats.org/officeDocument/2006/relationships" xmlns:m="http://schemas.openxmlformats.org/officeDocument/2006/math" xmlns:v="urn:schemas-microsoft-com:vml" xmlns:wp14="http://schemas.microsoft.com/office/word/2010/wordprocessingDrawing" xmlns:wp="http://schemas.openxmlformats.org/drawingml/2006/wordprocessingDrawing" xmlns:w10="urn:schemas-microsoft-com:office:word" xmlns:w="http://schemas.openxmlformats.org/wordprocessingml/2006/main" xmlns:w14="http://schemas.microsoft.com/office/word/2010/wordml" xmlns:w15="http://schemas.microsoft.com/office/word/2012/wordml" xmlns:wpg="http://schemas.microsoft.com/office/word/2010/wordprocessingGroup" xmlns:wpi="http://schemas.microsoft.com/office/word/2010/wordprocessingInk" xmlns:wne="http://schemas.microsoft.com/office/word/2006/wordml" xmlns:wps="http://schemas.microsoft.com/office/word/2010/wordprocessingShape" mc:Ignorable="w14 w15 wp14">
-  <w:abstractNum w:abstractNumId="0" w15:restartNumberingAfterBreak="0">
+<w:numbering xmlns:wpc="http://schemas.microsoft.com/office/word/2010/wordprocessingCanvas" xmlns:mc="http://schemas.openxmlformats.org/markup-compatibility/2006" xmlns:o="urn:schemas-microsoft-com:office:office" xmlns:r="http://schemas.openxmlformats.org/officeDocument/2006/relationships" xmlns:m="http://schemas.openxmlformats.org/officeDocument/2006/math" xmlns:v="urn:schemas-microsoft-com:vml" xmlns:wp14="http://schemas.microsoft.com/office/word/2010/wordprocessingDrawing" xmlns:wp="http://schemas.openxmlformats.org/drawingml/2006/wordprocessingDrawing" xmlns:w10="urn:schemas-microsoft-com:office:word" xmlns:w="http://schemas.openxmlformats.org/wordprocessingml/2006/main" xmlns:w14="http://schemas.microsoft.com/office/word/2010/wordml" xmlns:wpg="http://schemas.microsoft.com/office/word/2010/wordprocessingGroup" xmlns:wpi="http://schemas.microsoft.com/office/word/2010/wordprocessingInk" xmlns:wne="http://schemas.microsoft.com/office/word/2006/wordml" xmlns:wps="http://schemas.microsoft.com/office/word/2010/wordprocessingShape" mc:Ignorable="w14 wp14">
+  <w:abstractNum w:abstractNumId="0">
     <w:nsid w:val="043C2FB5"/>
     <w:multiLevelType w:val="hybridMultilevel"/>
     <w:tmpl w:val="F0C8CB46"/>
@@ -5171,7 +6675,7 @@
       </w:pPr>
     </w:lvl>
   </w:abstractNum>
-  <w:abstractNum w:abstractNumId="1" w15:restartNumberingAfterBreak="0">
+  <w:abstractNum w:abstractNumId="1">
     <w:nsid w:val="0EC83F57"/>
     <w:multiLevelType w:val="hybridMultilevel"/>
     <w:tmpl w:val="7CB6EEFE"/>
@@ -5284,7 +6788,7 @@
       </w:rPr>
     </w:lvl>
   </w:abstractNum>
-  <w:abstractNum w:abstractNumId="2" w15:restartNumberingAfterBreak="0">
+  <w:abstractNum w:abstractNumId="2">
     <w:nsid w:val="11122265"/>
     <w:multiLevelType w:val="hybridMultilevel"/>
     <w:tmpl w:val="4D3C7D8C"/>
@@ -5397,7 +6901,7 @@
       </w:rPr>
     </w:lvl>
   </w:abstractNum>
-  <w:abstractNum w:abstractNumId="3" w15:restartNumberingAfterBreak="0">
+  <w:abstractNum w:abstractNumId="3">
     <w:nsid w:val="1BE72525"/>
     <w:multiLevelType w:val="hybridMultilevel"/>
     <w:tmpl w:val="8E525BA8"/>
@@ -5483,7 +6987,7 @@
       </w:pPr>
     </w:lvl>
   </w:abstractNum>
-  <w:abstractNum w:abstractNumId="4" w15:restartNumberingAfterBreak="0">
+  <w:abstractNum w:abstractNumId="4">
     <w:nsid w:val="1C1B782C"/>
     <w:multiLevelType w:val="hybridMultilevel"/>
     <w:tmpl w:val="85D0F070"/>
@@ -5572,7 +7076,7 @@
       </w:pPr>
     </w:lvl>
   </w:abstractNum>
-  <w:abstractNum w:abstractNumId="5" w15:restartNumberingAfterBreak="0">
+  <w:abstractNum w:abstractNumId="5">
     <w:nsid w:val="20FF1C57"/>
     <w:multiLevelType w:val="hybridMultilevel"/>
     <w:tmpl w:val="CF14E074"/>
@@ -5661,7 +7165,7 @@
       </w:pPr>
     </w:lvl>
   </w:abstractNum>
-  <w:abstractNum w:abstractNumId="6" w15:restartNumberingAfterBreak="0">
+  <w:abstractNum w:abstractNumId="6">
     <w:nsid w:val="2261167B"/>
     <w:multiLevelType w:val="hybridMultilevel"/>
     <w:tmpl w:val="1E08846A"/>
@@ -5774,7 +7278,7 @@
       </w:rPr>
     </w:lvl>
   </w:abstractNum>
-  <w:abstractNum w:abstractNumId="7" w15:restartNumberingAfterBreak="0">
+  <w:abstractNum w:abstractNumId="7">
     <w:nsid w:val="2A274BA6"/>
     <w:multiLevelType w:val="hybridMultilevel"/>
     <w:tmpl w:val="C9EAA4CA"/>
@@ -5887,7 +7391,7 @@
       </w:rPr>
     </w:lvl>
   </w:abstractNum>
-  <w:abstractNum w:abstractNumId="8" w15:restartNumberingAfterBreak="0">
+  <w:abstractNum w:abstractNumId="8">
     <w:nsid w:val="32BA3F86"/>
     <w:multiLevelType w:val="hybridMultilevel"/>
     <w:tmpl w:val="4BD0DF98"/>
@@ -6000,7 +7504,7 @@
       </w:rPr>
     </w:lvl>
   </w:abstractNum>
-  <w:abstractNum w:abstractNumId="9" w15:restartNumberingAfterBreak="0">
+  <w:abstractNum w:abstractNumId="9">
     <w:nsid w:val="365936E5"/>
     <w:multiLevelType w:val="hybridMultilevel"/>
     <w:tmpl w:val="5A363776"/>
@@ -6113,7 +7617,7 @@
       </w:rPr>
     </w:lvl>
   </w:abstractNum>
-  <w:abstractNum w:abstractNumId="10" w15:restartNumberingAfterBreak="0">
+  <w:abstractNum w:abstractNumId="10">
     <w:nsid w:val="3D7456A9"/>
     <w:multiLevelType w:val="hybridMultilevel"/>
     <w:tmpl w:val="B434C77A"/>
@@ -6226,7 +7730,7 @@
       </w:rPr>
     </w:lvl>
   </w:abstractNum>
-  <w:abstractNum w:abstractNumId="11" w15:restartNumberingAfterBreak="0">
+  <w:abstractNum w:abstractNumId="11">
     <w:nsid w:val="3E2729F9"/>
     <w:multiLevelType w:val="hybridMultilevel"/>
     <w:tmpl w:val="BE60EFE4"/>
@@ -6339,7 +7843,7 @@
       </w:rPr>
     </w:lvl>
   </w:abstractNum>
-  <w:abstractNum w:abstractNumId="12" w15:restartNumberingAfterBreak="0">
+  <w:abstractNum w:abstractNumId="12">
     <w:nsid w:val="3E6C7838"/>
     <w:multiLevelType w:val="hybridMultilevel"/>
     <w:tmpl w:val="BDE224B4"/>
@@ -6452,7 +7956,120 @@
       </w:rPr>
     </w:lvl>
   </w:abstractNum>
-  <w:abstractNum w:abstractNumId="13" w15:restartNumberingAfterBreak="0">
+  <w:abstractNum w:abstractNumId="13">
+    <w:nsid w:val="525F4AAA"/>
+    <w:multiLevelType w:val="hybridMultilevel"/>
+    <w:tmpl w:val="24C89528"/>
+    <w:lvl w:ilvl="0" w:tplc="04190001">
+      <w:start w:val="1"/>
+      <w:numFmt w:val="bullet"/>
+      <w:lvlText w:val=""/>
+      <w:lvlJc w:val="left"/>
+      <w:pPr>
+        <w:ind w:left="720" w:hanging="360"/>
+      </w:pPr>
+      <w:rPr>
+        <w:rFonts w:ascii="Symbol" w:hAnsi="Symbol" w:hint="default"/>
+      </w:rPr>
+    </w:lvl>
+    <w:lvl w:ilvl="1" w:tplc="04190003" w:tentative="1">
+      <w:start w:val="1"/>
+      <w:numFmt w:val="bullet"/>
+      <w:lvlText w:val="o"/>
+      <w:lvlJc w:val="left"/>
+      <w:pPr>
+        <w:ind w:left="1440" w:hanging="360"/>
+      </w:pPr>
+      <w:rPr>
+        <w:rFonts w:ascii="Courier New" w:hAnsi="Courier New" w:cs="Courier New" w:hint="default"/>
+      </w:rPr>
+    </w:lvl>
+    <w:lvl w:ilvl="2" w:tplc="04190005" w:tentative="1">
+      <w:start w:val="1"/>
+      <w:numFmt w:val="bullet"/>
+      <w:lvlText w:val=""/>
+      <w:lvlJc w:val="left"/>
+      <w:pPr>
+        <w:ind w:left="2160" w:hanging="360"/>
+      </w:pPr>
+      <w:rPr>
+        <w:rFonts w:ascii="Wingdings" w:hAnsi="Wingdings" w:hint="default"/>
+      </w:rPr>
+    </w:lvl>
+    <w:lvl w:ilvl="3" w:tplc="04190001" w:tentative="1">
+      <w:start w:val="1"/>
+      <w:numFmt w:val="bullet"/>
+      <w:lvlText w:val=""/>
+      <w:lvlJc w:val="left"/>
+      <w:pPr>
+        <w:ind w:left="2880" w:hanging="360"/>
+      </w:pPr>
+      <w:rPr>
+        <w:rFonts w:ascii="Symbol" w:hAnsi="Symbol" w:hint="default"/>
+      </w:rPr>
+    </w:lvl>
+    <w:lvl w:ilvl="4" w:tplc="04190003" w:tentative="1">
+      <w:start w:val="1"/>
+      <w:numFmt w:val="bullet"/>
+      <w:lvlText w:val="o"/>
+      <w:lvlJc w:val="left"/>
+      <w:pPr>
+        <w:ind w:left="3600" w:hanging="360"/>
+      </w:pPr>
+      <w:rPr>
+        <w:rFonts w:ascii="Courier New" w:hAnsi="Courier New" w:cs="Courier New" w:hint="default"/>
+      </w:rPr>
+    </w:lvl>
+    <w:lvl w:ilvl="5" w:tplc="04190005" w:tentative="1">
+      <w:start w:val="1"/>
+      <w:numFmt w:val="bullet"/>
+      <w:lvlText w:val=""/>
+      <w:lvlJc w:val="left"/>
+      <w:pPr>
+        <w:ind w:left="4320" w:hanging="360"/>
+      </w:pPr>
+      <w:rPr>
+        <w:rFonts w:ascii="Wingdings" w:hAnsi="Wingdings" w:hint="default"/>
+      </w:rPr>
+    </w:lvl>
+    <w:lvl w:ilvl="6" w:tplc="04190001" w:tentative="1">
+      <w:start w:val="1"/>
+      <w:numFmt w:val="bullet"/>
+      <w:lvlText w:val=""/>
+      <w:lvlJc w:val="left"/>
+      <w:pPr>
+        <w:ind w:left="5040" w:hanging="360"/>
+      </w:pPr>
+      <w:rPr>
+        <w:rFonts w:ascii="Symbol" w:hAnsi="Symbol" w:hint="default"/>
+      </w:rPr>
+    </w:lvl>
+    <w:lvl w:ilvl="7" w:tplc="04190003" w:tentative="1">
+      <w:start w:val="1"/>
+      <w:numFmt w:val="bullet"/>
+      <w:lvlText w:val="o"/>
+      <w:lvlJc w:val="left"/>
+      <w:pPr>
+        <w:ind w:left="5760" w:hanging="360"/>
+      </w:pPr>
+      <w:rPr>
+        <w:rFonts w:ascii="Courier New" w:hAnsi="Courier New" w:cs="Courier New" w:hint="default"/>
+      </w:rPr>
+    </w:lvl>
+    <w:lvl w:ilvl="8" w:tplc="04190005" w:tentative="1">
+      <w:start w:val="1"/>
+      <w:numFmt w:val="bullet"/>
+      <w:lvlText w:val=""/>
+      <w:lvlJc w:val="left"/>
+      <w:pPr>
+        <w:ind w:left="6480" w:hanging="360"/>
+      </w:pPr>
+      <w:rPr>
+        <w:rFonts w:ascii="Wingdings" w:hAnsi="Wingdings" w:hint="default"/>
+      </w:rPr>
+    </w:lvl>
+  </w:abstractNum>
+  <w:abstractNum w:abstractNumId="14">
     <w:nsid w:val="63CA1449"/>
     <w:multiLevelType w:val="hybridMultilevel"/>
     <w:tmpl w:val="E24AB752"/>
@@ -6541,7 +8158,7 @@
       </w:pPr>
     </w:lvl>
   </w:abstractNum>
-  <w:abstractNum w:abstractNumId="14" w15:restartNumberingAfterBreak="0">
+  <w:abstractNum w:abstractNumId="15">
     <w:nsid w:val="6BF74282"/>
     <w:multiLevelType w:val="hybridMultilevel"/>
     <w:tmpl w:val="85D0F070"/>
@@ -6630,7 +8247,7 @@
       </w:pPr>
     </w:lvl>
   </w:abstractNum>
-  <w:abstractNum w:abstractNumId="15" w15:restartNumberingAfterBreak="0">
+  <w:abstractNum w:abstractNumId="16">
     <w:nsid w:val="755A502B"/>
     <w:multiLevelType w:val="hybridMultilevel"/>
     <w:tmpl w:val="7EEA7B84"/>
@@ -6743,7 +8360,7 @@
       </w:rPr>
     </w:lvl>
   </w:abstractNum>
-  <w:abstractNum w:abstractNumId="16" w15:restartNumberingAfterBreak="0">
+  <w:abstractNum w:abstractNumId="17">
     <w:nsid w:val="77CE6694"/>
     <w:multiLevelType w:val="hybridMultilevel"/>
     <w:tmpl w:val="13E468A2"/>
@@ -6856,7 +8473,7 @@
       </w:rPr>
     </w:lvl>
   </w:abstractNum>
-  <w:abstractNum w:abstractNumId="17" w15:restartNumberingAfterBreak="0">
+  <w:abstractNum w:abstractNumId="18">
     <w:nsid w:val="77D205A7"/>
     <w:multiLevelType w:val="hybridMultilevel"/>
     <w:tmpl w:val="8E525BA8"/>
@@ -6943,7 +8560,7 @@
     </w:lvl>
   </w:abstractNum>
   <w:num w:numId="1">
-    <w:abstractNumId w:val="15"/>
+    <w:abstractNumId w:val="16"/>
   </w:num>
   <w:num w:numId="2">
     <w:abstractNumId w:val="1"/>
@@ -6955,7 +8572,7 @@
     <w:abstractNumId w:val="9"/>
   </w:num>
   <w:num w:numId="5">
-    <w:abstractNumId w:val="13"/>
+    <w:abstractNumId w:val="14"/>
   </w:num>
   <w:num w:numId="6">
     <w:abstractNumId w:val="2"/>
@@ -6964,7 +8581,7 @@
     <w:abstractNumId w:val="12"/>
   </w:num>
   <w:num w:numId="8">
-    <w:abstractNumId w:val="17"/>
+    <w:abstractNumId w:val="18"/>
   </w:num>
   <w:num w:numId="9">
     <w:abstractNumId w:val="6"/>
@@ -6973,13 +8590,13 @@
     <w:abstractNumId w:val="7"/>
   </w:num>
   <w:num w:numId="11">
-    <w:abstractNumId w:val="16"/>
+    <w:abstractNumId w:val="17"/>
   </w:num>
   <w:num w:numId="12">
     <w:abstractNumId w:val="0"/>
   </w:num>
   <w:num w:numId="13">
-    <w:abstractNumId w:val="14"/>
+    <w:abstractNumId w:val="15"/>
   </w:num>
   <w:num w:numId="14">
     <w:abstractNumId w:val="10"/>
@@ -6996,11 +8613,14 @@
   <w:num w:numId="18">
     <w:abstractNumId w:val="4"/>
   </w:num>
+  <w:num w:numId="19">
+    <w:abstractNumId w:val="13"/>
+  </w:num>
 </w:numbering>
 </file>
 
 <file path=word/styles.xml><?xml version="1.0" encoding="utf-8"?>
-<w:styles xmlns:mc="http://schemas.openxmlformats.org/markup-compatibility/2006" xmlns:r="http://schemas.openxmlformats.org/officeDocument/2006/relationships" xmlns:w="http://schemas.openxmlformats.org/wordprocessingml/2006/main" xmlns:w14="http://schemas.microsoft.com/office/word/2010/wordml" xmlns:w15="http://schemas.microsoft.com/office/word/2012/wordml" mc:Ignorable="w14 w15">
+<w:styles xmlns:mc="http://schemas.openxmlformats.org/markup-compatibility/2006" xmlns:r="http://schemas.openxmlformats.org/officeDocument/2006/relationships" xmlns:w="http://schemas.openxmlformats.org/wordprocessingml/2006/main" xmlns:w14="http://schemas.microsoft.com/office/word/2010/wordml" mc:Ignorable="w14">
   <w:docDefaults>
     <w:rPrDefault>
       <w:rPr>
@@ -7016,378 +8636,144 @@
       </w:pPr>
     </w:pPrDefault>
   </w:docDefaults>
-  <w:latentStyles w:defLockedState="0" w:defUIPriority="99" w:defSemiHidden="0" w:defUnhideWhenUsed="0" w:defQFormat="0" w:count="371">
-    <w:lsdException w:name="Normal" w:uiPriority="0" w:qFormat="1"/>
-    <w:lsdException w:name="heading 1" w:uiPriority="9" w:qFormat="1"/>
-    <w:lsdException w:name="heading 2" w:semiHidden="1" w:uiPriority="9" w:unhideWhenUsed="1" w:qFormat="1"/>
-    <w:lsdException w:name="heading 3" w:semiHidden="1" w:uiPriority="9" w:unhideWhenUsed="1" w:qFormat="1"/>
-    <w:lsdException w:name="heading 4" w:semiHidden="1" w:uiPriority="9" w:unhideWhenUsed="1" w:qFormat="1"/>
-    <w:lsdException w:name="heading 5" w:semiHidden="1" w:uiPriority="9" w:unhideWhenUsed="1" w:qFormat="1"/>
-    <w:lsdException w:name="heading 6" w:semiHidden="1" w:uiPriority="9" w:unhideWhenUsed="1" w:qFormat="1"/>
-    <w:lsdException w:name="heading 7" w:semiHidden="1" w:uiPriority="9" w:unhideWhenUsed="1" w:qFormat="1"/>
-    <w:lsdException w:name="heading 8" w:semiHidden="1" w:uiPriority="9" w:unhideWhenUsed="1" w:qFormat="1"/>
-    <w:lsdException w:name="heading 9" w:semiHidden="1" w:uiPriority="9" w:unhideWhenUsed="1" w:qFormat="1"/>
-    <w:lsdException w:name="index 1" w:semiHidden="1" w:unhideWhenUsed="1"/>
-    <w:lsdException w:name="index 2" w:semiHidden="1" w:unhideWhenUsed="1"/>
-    <w:lsdException w:name="index 3" w:semiHidden="1" w:unhideWhenUsed="1"/>
-    <w:lsdException w:name="index 4" w:semiHidden="1" w:unhideWhenUsed="1"/>
-    <w:lsdException w:name="index 5" w:semiHidden="1" w:unhideWhenUsed="1"/>
-    <w:lsdException w:name="index 6" w:semiHidden="1" w:unhideWhenUsed="1"/>
-    <w:lsdException w:name="index 7" w:semiHidden="1" w:unhideWhenUsed="1"/>
-    <w:lsdException w:name="index 8" w:semiHidden="1" w:unhideWhenUsed="1"/>
-    <w:lsdException w:name="index 9" w:semiHidden="1" w:unhideWhenUsed="1"/>
-    <w:lsdException w:name="toc 1" w:semiHidden="1" w:uiPriority="39" w:unhideWhenUsed="1"/>
-    <w:lsdException w:name="toc 2" w:semiHidden="1" w:uiPriority="39" w:unhideWhenUsed="1"/>
-    <w:lsdException w:name="toc 3" w:semiHidden="1" w:uiPriority="39" w:unhideWhenUsed="1"/>
-    <w:lsdException w:name="toc 4" w:semiHidden="1" w:uiPriority="39" w:unhideWhenUsed="1"/>
-    <w:lsdException w:name="toc 5" w:semiHidden="1" w:uiPriority="39" w:unhideWhenUsed="1"/>
-    <w:lsdException w:name="toc 6" w:semiHidden="1" w:uiPriority="39" w:unhideWhenUsed="1"/>
-    <w:lsdException w:name="toc 7" w:semiHidden="1" w:uiPriority="39" w:unhideWhenUsed="1"/>
-    <w:lsdException w:name="toc 8" w:semiHidden="1" w:uiPriority="39" w:unhideWhenUsed="1"/>
-    <w:lsdException w:name="toc 9" w:semiHidden="1" w:uiPriority="39" w:unhideWhenUsed="1"/>
-    <w:lsdException w:name="Normal Indent" w:semiHidden="1" w:unhideWhenUsed="1"/>
-    <w:lsdException w:name="footnote text" w:semiHidden="1" w:unhideWhenUsed="1"/>
-    <w:lsdException w:name="annotation text" w:semiHidden="1" w:unhideWhenUsed="1"/>
-    <w:lsdException w:name="header" w:semiHidden="1" w:unhideWhenUsed="1"/>
-    <w:lsdException w:name="footer" w:semiHidden="1" w:unhideWhenUsed="1"/>
-    <w:lsdException w:name="index heading" w:semiHidden="1" w:unhideWhenUsed="1"/>
-    <w:lsdException w:name="caption" w:semiHidden="1" w:uiPriority="35" w:unhideWhenUsed="1" w:qFormat="1"/>
-    <w:lsdException w:name="table of figures" w:semiHidden="1" w:unhideWhenUsed="1"/>
-    <w:lsdException w:name="envelope address" w:semiHidden="1" w:unhideWhenUsed="1"/>
-    <w:lsdException w:name="envelope return" w:semiHidden="1" w:unhideWhenUsed="1"/>
-    <w:lsdException w:name="footnote reference" w:semiHidden="1" w:unhideWhenUsed="1"/>
-    <w:lsdException w:name="annotation reference" w:semiHidden="1" w:unhideWhenUsed="1"/>
-    <w:lsdException w:name="line number" w:semiHidden="1" w:unhideWhenUsed="1"/>
-    <w:lsdException w:name="page number" w:semiHidden="1" w:unhideWhenUsed="1"/>
-    <w:lsdException w:name="endnote reference" w:semiHidden="1" w:unhideWhenUsed="1"/>
-    <w:lsdException w:name="endnote text" w:semiHidden="1" w:unhideWhenUsed="1"/>
-    <w:lsdException w:name="table of authorities" w:semiHidden="1" w:unhideWhenUsed="1"/>
-    <w:lsdException w:name="macro" w:semiHidden="1" w:unhideWhenUsed="1"/>
-    <w:lsdException w:name="toa heading" w:semiHidden="1" w:unhideWhenUsed="1"/>
-    <w:lsdException w:name="List" w:semiHidden="1" w:unhideWhenUsed="1"/>
-    <w:lsdException w:name="List Bullet" w:semiHidden="1" w:unhideWhenUsed="1"/>
-    <w:lsdException w:name="List Number" w:semiHidden="1" w:unhideWhenUsed="1"/>
-    <w:lsdException w:name="List 2" w:semiHidden="1" w:unhideWhenUsed="1"/>
-    <w:lsdException w:name="List 3" w:semiHidden="1" w:unhideWhenUsed="1"/>
-    <w:lsdException w:name="List 4" w:semiHidden="1" w:unhideWhenUsed="1"/>
-    <w:lsdException w:name="List 5" w:semiHidden="1" w:unhideWhenUsed="1"/>
-    <w:lsdException w:name="List Bullet 2" w:semiHidden="1" w:unhideWhenUsed="1"/>
-    <w:lsdException w:name="List Bullet 3" w:semiHidden="1" w:unhideWhenUsed="1"/>
-    <w:lsdException w:name="List Bullet 4" w:semiHidden="1" w:unhideWhenUsed="1"/>
-    <w:lsdException w:name="List Bullet 5" w:semiHidden="1" w:unhideWhenUsed="1"/>
-    <w:lsdException w:name="List Number 2" w:semiHidden="1" w:unhideWhenUsed="1"/>
-    <w:lsdException w:name="List Number 3" w:semiHidden="1" w:unhideWhenUsed="1"/>
-    <w:lsdException w:name="List Number 4" w:semiHidden="1" w:unhideWhenUsed="1"/>
-    <w:lsdException w:name="List Number 5" w:semiHidden="1" w:unhideWhenUsed="1"/>
-    <w:lsdException w:name="Title" w:uiPriority="10" w:qFormat="1"/>
-    <w:lsdException w:name="Closing" w:semiHidden="1" w:unhideWhenUsed="1"/>
-    <w:lsdException w:name="Signature" w:semiHidden="1" w:unhideWhenUsed="1"/>
-    <w:lsdException w:name="Default Paragraph Font" w:semiHidden="1" w:uiPriority="1" w:unhideWhenUsed="1"/>
-    <w:lsdException w:name="Body Text" w:semiHidden="1" w:unhideWhenUsed="1"/>
-    <w:lsdException w:name="Body Text Indent" w:semiHidden="1" w:unhideWhenUsed="1"/>
-    <w:lsdException w:name="List Continue" w:semiHidden="1" w:unhideWhenUsed="1"/>
-    <w:lsdException w:name="List Continue 2" w:semiHidden="1" w:unhideWhenUsed="1"/>
-    <w:lsdException w:name="List Continue 3" w:semiHidden="1" w:unhideWhenUsed="1"/>
-    <w:lsdException w:name="List Continue 4" w:semiHidden="1" w:unhideWhenUsed="1"/>
-    <w:lsdException w:name="List Continue 5" w:semiHidden="1" w:unhideWhenUsed="1"/>
-    <w:lsdException w:name="Message Header" w:semiHidden="1" w:unhideWhenUsed="1"/>
-    <w:lsdException w:name="Subtitle" w:uiPriority="11" w:qFormat="1"/>
-    <w:lsdException w:name="Salutation" w:semiHidden="1" w:unhideWhenUsed="1"/>
-    <w:lsdException w:name="Date" w:semiHidden="1" w:unhideWhenUsed="1"/>
-    <w:lsdException w:name="Body Text First Indent" w:semiHidden="1" w:unhideWhenUsed="1"/>
-    <w:lsdException w:name="Body Text First Indent 2" w:semiHidden="1" w:unhideWhenUsed="1"/>
-    <w:lsdException w:name="Note Heading" w:semiHidden="1" w:unhideWhenUsed="1"/>
-    <w:lsdException w:name="Body Text 2" w:semiHidden="1" w:unhideWhenUsed="1"/>
-    <w:lsdException w:name="Body Text 3" w:semiHidden="1" w:unhideWhenUsed="1"/>
-    <w:lsdException w:name="Body Text Indent 2" w:semiHidden="1" w:unhideWhenUsed="1"/>
-    <w:lsdException w:name="Body Text Indent 3" w:semiHidden="1" w:unhideWhenUsed="1"/>
-    <w:lsdException w:name="Block Text" w:semiHidden="1" w:unhideWhenUsed="1"/>
-    <w:lsdException w:name="Hyperlink" w:semiHidden="1" w:unhideWhenUsed="1"/>
-    <w:lsdException w:name="FollowedHyperlink" w:semiHidden="1" w:unhideWhenUsed="1"/>
-    <w:lsdException w:name="Strong" w:uiPriority="22" w:qFormat="1"/>
-    <w:lsdException w:name="Emphasis" w:uiPriority="20" w:qFormat="1"/>
-    <w:lsdException w:name="Document Map" w:semiHidden="1" w:unhideWhenUsed="1"/>
-    <w:lsdException w:name="Plain Text" w:semiHidden="1" w:unhideWhenUsed="1"/>
-    <w:lsdException w:name="E-mail Signature" w:semiHidden="1" w:unhideWhenUsed="1"/>
-    <w:lsdException w:name="HTML Top of Form" w:semiHidden="1" w:unhideWhenUsed="1"/>
-    <w:lsdException w:name="HTML Bottom of Form" w:semiHidden="1" w:unhideWhenUsed="1"/>
-    <w:lsdException w:name="Normal (Web)" w:semiHidden="1" w:unhideWhenUsed="1"/>
-    <w:lsdException w:name="HTML Acronym" w:semiHidden="1" w:unhideWhenUsed="1"/>
-    <w:lsdException w:name="HTML Address" w:semiHidden="1" w:unhideWhenUsed="1"/>
-    <w:lsdException w:name="HTML Cite" w:semiHidden="1" w:unhideWhenUsed="1"/>
-    <w:lsdException w:name="HTML Code" w:semiHidden="1" w:unhideWhenUsed="1"/>
-    <w:lsdException w:name="HTML Definition" w:semiHidden="1" w:unhideWhenUsed="1"/>
-    <w:lsdException w:name="HTML Keyboard" w:semiHidden="1" w:unhideWhenUsed="1"/>
-    <w:lsdException w:name="HTML Preformatted" w:semiHidden="1" w:unhideWhenUsed="1"/>
-    <w:lsdException w:name="HTML Sample" w:semiHidden="1" w:unhideWhenUsed="1"/>
-    <w:lsdException w:name="HTML Typewriter" w:semiHidden="1" w:unhideWhenUsed="1"/>
-    <w:lsdException w:name="HTML Variable" w:semiHidden="1" w:unhideWhenUsed="1"/>
-    <w:lsdException w:name="Normal Table" w:semiHidden="1" w:unhideWhenUsed="1"/>
-    <w:lsdException w:name="annotation subject" w:semiHidden="1" w:unhideWhenUsed="1"/>
-    <w:lsdException w:name="No List" w:semiHidden="1" w:unhideWhenUsed="1"/>
-    <w:lsdException w:name="Outline List 1" w:semiHidden="1" w:unhideWhenUsed="1"/>
-    <w:lsdException w:name="Outline List 2" w:semiHidden="1" w:unhideWhenUsed="1"/>
-    <w:lsdException w:name="Outline List 3" w:semiHidden="1" w:unhideWhenUsed="1"/>
-    <w:lsdException w:name="Table Simple 1" w:semiHidden="1" w:unhideWhenUsed="1"/>
-    <w:lsdException w:name="Table Simple 2" w:semiHidden="1" w:unhideWhenUsed="1"/>
-    <w:lsdException w:name="Table Simple 3" w:semiHidden="1" w:unhideWhenUsed="1"/>
-    <w:lsdException w:name="Table Classic 1" w:semiHidden="1" w:unhideWhenUsed="1"/>
-    <w:lsdException w:name="Table Classic 2" w:semiHidden="1" w:unhideWhenUsed="1"/>
-    <w:lsdException w:name="Table Classic 3" w:semiHidden="1" w:unhideWhenUsed="1"/>
-    <w:lsdException w:name="Table Classic 4" w:semiHidden="1" w:unhideWhenUsed="1"/>
-    <w:lsdException w:name="Table Colorful 1" w:semiHidden="1" w:unhideWhenUsed="1"/>
-    <w:lsdException w:name="Table Colorful 2" w:semiHidden="1" w:unhideWhenUsed="1"/>
-    <w:lsdException w:name="Table Colorful 3" w:semiHidden="1" w:unhideWhenUsed="1"/>
-    <w:lsdException w:name="Table Columns 1" w:semiHidden="1" w:unhideWhenUsed="1"/>
-    <w:lsdException w:name="Table Columns 2" w:semiHidden="1" w:unhideWhenUsed="1"/>
-    <w:lsdException w:name="Table Columns 3" w:semiHidden="1" w:unhideWhenUsed="1"/>
-    <w:lsdException w:name="Table Columns 4" w:semiHidden="1" w:unhideWhenUsed="1"/>
-    <w:lsdException w:name="Table Columns 5" w:semiHidden="1" w:unhideWhenUsed="1"/>
-    <w:lsdException w:name="Table Grid 1" w:semiHidden="1" w:unhideWhenUsed="1"/>
-    <w:lsdException w:name="Table Grid 2" w:semiHidden="1" w:unhideWhenUsed="1"/>
-    <w:lsdException w:name="Table Grid 3" w:semiHidden="1" w:unhideWhenUsed="1"/>
-    <w:lsdException w:name="Table Grid 4" w:semiHidden="1" w:unhideWhenUsed="1"/>
-    <w:lsdException w:name="Table Grid 5" w:semiHidden="1" w:unhideWhenUsed="1"/>
-    <w:lsdException w:name="Table Grid 6" w:semiHidden="1" w:unhideWhenUsed="1"/>
-    <w:lsdException w:name="Table Grid 7" w:semiHidden="1" w:unhideWhenUsed="1"/>
-    <w:lsdException w:name="Table Grid 8" w:semiHidden="1" w:unhideWhenUsed="1"/>
-    <w:lsdException w:name="Table List 1" w:semiHidden="1" w:unhideWhenUsed="1"/>
-    <w:lsdException w:name="Table List 2" w:semiHidden="1" w:unhideWhenUsed="1"/>
-    <w:lsdException w:name="Table List 3" w:semiHidden="1" w:unhideWhenUsed="1"/>
-    <w:lsdException w:name="Table List 4" w:semiHidden="1" w:unhideWhenUsed="1"/>
-    <w:lsdException w:name="Table List 5" w:semiHidden="1" w:unhideWhenUsed="1"/>
-    <w:lsdException w:name="Table List 6" w:semiHidden="1" w:unhideWhenUsed="1"/>
-    <w:lsdException w:name="Table List 7" w:semiHidden="1" w:unhideWhenUsed="1"/>
-    <w:lsdException w:name="Table List 8" w:semiHidden="1" w:unhideWhenUsed="1"/>
-    <w:lsdException w:name="Table 3D effects 1" w:semiHidden="1" w:unhideWhenUsed="1"/>
-    <w:lsdException w:name="Table 3D effects 2" w:semiHidden="1" w:unhideWhenUsed="1"/>
-    <w:lsdException w:name="Table 3D effects 3" w:semiHidden="1" w:unhideWhenUsed="1"/>
-    <w:lsdException w:name="Table Contemporary" w:semiHidden="1" w:unhideWhenUsed="1"/>
-    <w:lsdException w:name="Table Elegant" w:semiHidden="1" w:unhideWhenUsed="1"/>
-    <w:lsdException w:name="Table Professional" w:semiHidden="1" w:unhideWhenUsed="1"/>
-    <w:lsdException w:name="Table Subtle 1" w:semiHidden="1" w:unhideWhenUsed="1"/>
-    <w:lsdException w:name="Table Subtle 2" w:semiHidden="1" w:unhideWhenUsed="1"/>
-    <w:lsdException w:name="Table Web 1" w:semiHidden="1" w:unhideWhenUsed="1"/>
-    <w:lsdException w:name="Table Web 2" w:semiHidden="1" w:unhideWhenUsed="1"/>
-    <w:lsdException w:name="Table Web 3" w:semiHidden="1" w:unhideWhenUsed="1"/>
-    <w:lsdException w:name="Balloon Text" w:semiHidden="1" w:unhideWhenUsed="1"/>
-    <w:lsdException w:name="Table Grid" w:uiPriority="39"/>
-    <w:lsdException w:name="Table Theme" w:semiHidden="1" w:unhideWhenUsed="1"/>
-    <w:lsdException w:name="Placeholder Text" w:semiHidden="1"/>
-    <w:lsdException w:name="No Spacing" w:uiPriority="1" w:qFormat="1"/>
-    <w:lsdException w:name="Light Shading" w:uiPriority="60"/>
-    <w:lsdException w:name="Light List" w:uiPriority="61"/>
-    <w:lsdException w:name="Light Grid" w:uiPriority="62"/>
-    <w:lsdException w:name="Medium Shading 1" w:uiPriority="63"/>
-    <w:lsdException w:name="Medium Shading 2" w:uiPriority="64"/>
-    <w:lsdException w:name="Medium List 1" w:uiPriority="65"/>
-    <w:lsdException w:name="Medium List 2" w:uiPriority="66"/>
-    <w:lsdException w:name="Medium Grid 1" w:uiPriority="67"/>
-    <w:lsdException w:name="Medium Grid 2" w:uiPriority="68"/>
-    <w:lsdException w:name="Medium Grid 3" w:uiPriority="69"/>
-    <w:lsdException w:name="Dark List" w:uiPriority="70"/>
-    <w:lsdException w:name="Colorful Shading" w:uiPriority="71"/>
-    <w:lsdException w:name="Colorful List" w:uiPriority="72"/>
-    <w:lsdException w:name="Colorful Grid" w:uiPriority="73"/>
-    <w:lsdException w:name="Light Shading Accent 1" w:uiPriority="60"/>
-    <w:lsdException w:name="Light List Accent 1" w:uiPriority="61"/>
-    <w:lsdException w:name="Light Grid Accent 1" w:uiPriority="62"/>
-    <w:lsdException w:name="Medium Shading 1 Accent 1" w:uiPriority="63"/>
-    <w:lsdException w:name="Medium Shading 2 Accent 1" w:uiPriority="64"/>
-    <w:lsdException w:name="Medium List 1 Accent 1" w:uiPriority="65"/>
-    <w:lsdException w:name="Revision" w:semiHidden="1"/>
-    <w:lsdException w:name="List Paragraph" w:uiPriority="34" w:qFormat="1"/>
-    <w:lsdException w:name="Quote" w:uiPriority="29" w:qFormat="1"/>
-    <w:lsdException w:name="Intense Quote" w:uiPriority="30" w:qFormat="1"/>
-    <w:lsdException w:name="Medium List 2 Accent 1" w:uiPriority="66"/>
-    <w:lsdException w:name="Medium Grid 1 Accent 1" w:uiPriority="67"/>
-    <w:lsdException w:name="Medium Grid 2 Accent 1" w:uiPriority="68"/>
-    <w:lsdException w:name="Medium Grid 3 Accent 1" w:uiPriority="69"/>
-    <w:lsdException w:name="Dark List Accent 1" w:uiPriority="70"/>
-    <w:lsdException w:name="Colorful Shading Accent 1" w:uiPriority="71"/>
-    <w:lsdException w:name="Colorful List Accent 1" w:uiPriority="72"/>
-    <w:lsdException w:name="Colorful Grid Accent 1" w:uiPriority="73"/>
-    <w:lsdException w:name="Light Shading Accent 2" w:uiPriority="60"/>
-    <w:lsdException w:name="Light List Accent 2" w:uiPriority="61"/>
-    <w:lsdException w:name="Light Grid Accent 2" w:uiPriority="62"/>
-    <w:lsdException w:name="Medium Shading 1 Accent 2" w:uiPriority="63"/>
-    <w:lsdException w:name="Medium Shading 2 Accent 2" w:uiPriority="64"/>
-    <w:lsdException w:name="Medium List 1 Accent 2" w:uiPriority="65"/>
-    <w:lsdException w:name="Medium List 2 Accent 2" w:uiPriority="66"/>
-    <w:lsdException w:name="Medium Grid 1 Accent 2" w:uiPriority="67"/>
-    <w:lsdException w:name="Medium Grid 2 Accent 2" w:uiPriority="68"/>
-    <w:lsdException w:name="Medium Grid 3 Accent 2" w:uiPriority="69"/>
-    <w:lsdException w:name="Dark List Accent 2" w:uiPriority="70"/>
-    <w:lsdException w:name="Colorful Shading Accent 2" w:uiPriority="71"/>
-    <w:lsdException w:name="Colorful List Accent 2" w:uiPriority="72"/>
-    <w:lsdException w:name="Colorful Grid Accent 2" w:uiPriority="73"/>
-    <w:lsdException w:name="Light Shading Accent 3" w:uiPriority="60"/>
-    <w:lsdException w:name="Light List Accent 3" w:uiPriority="61"/>
-    <w:lsdException w:name="Light Grid Accent 3" w:uiPriority="62"/>
-    <w:lsdException w:name="Medium Shading 1 Accent 3" w:uiPriority="63"/>
-    <w:lsdException w:name="Medium Shading 2 Accent 3" w:uiPriority="64"/>
-    <w:lsdException w:name="Medium List 1 Accent 3" w:uiPriority="65"/>
-    <w:lsdException w:name="Medium List 2 Accent 3" w:uiPriority="66"/>
-    <w:lsdException w:name="Medium Grid 1 Accent 3" w:uiPriority="67"/>
-    <w:lsdException w:name="Medium Grid 2 Accent 3" w:uiPriority="68"/>
-    <w:lsdException w:name="Medium Grid 3 Accent 3" w:uiPriority="69"/>
-    <w:lsdException w:name="Dark List Accent 3" w:uiPriority="70"/>
-    <w:lsdException w:name="Colorful Shading Accent 3" w:uiPriority="71"/>
-    <w:lsdException w:name="Colorful List Accent 3" w:uiPriority="72"/>
-    <w:lsdException w:name="Colorful Grid Accent 3" w:uiPriority="73"/>
-    <w:lsdException w:name="Light Shading Accent 4" w:uiPriority="60"/>
-    <w:lsdException w:name="Light List Accent 4" w:uiPriority="61"/>
-    <w:lsdException w:name="Light Grid Accent 4" w:uiPriority="62"/>
-    <w:lsdException w:name="Medium Shading 1 Accent 4" w:uiPriority="63"/>
-    <w:lsdException w:name="Medium Shading 2 Accent 4" w:uiPriority="64"/>
-    <w:lsdException w:name="Medium List 1 Accent 4" w:uiPriority="65"/>
-    <w:lsdException w:name="Medium List 2 Accent 4" w:uiPriority="66"/>
-    <w:lsdException w:name="Medium Grid 1 Accent 4" w:uiPriority="67"/>
-    <w:lsdException w:name="Medium Grid 2 Accent 4" w:uiPriority="68"/>
-    <w:lsdException w:name="Medium Grid 3 Accent 4" w:uiPriority="69"/>
-    <w:lsdException w:name="Dark List Accent 4" w:uiPriority="70"/>
-    <w:lsdException w:name="Colorful Shading Accent 4" w:uiPriority="71"/>
-    <w:lsdException w:name="Colorful List Accent 4" w:uiPriority="72"/>
-    <w:lsdException w:name="Colorful Grid Accent 4" w:uiPriority="73"/>
-    <w:lsdException w:name="Light Shading Accent 5" w:uiPriority="60"/>
-    <w:lsdException w:name="Light List Accent 5" w:uiPriority="61"/>
-    <w:lsdException w:name="Light Grid Accent 5" w:uiPriority="62"/>
-    <w:lsdException w:name="Medium Shading 1 Accent 5" w:uiPriority="63"/>
-    <w:lsdException w:name="Medium Shading 2 Accent 5" w:uiPriority="64"/>
-    <w:lsdException w:name="Medium List 1 Accent 5" w:uiPriority="65"/>
-    <w:lsdException w:name="Medium List 2 Accent 5" w:uiPriority="66"/>
-    <w:lsdException w:name="Medium Grid 1 Accent 5" w:uiPriority="67"/>
-    <w:lsdException w:name="Medium Grid 2 Accent 5" w:uiPriority="68"/>
-    <w:lsdException w:name="Medium Grid 3 Accent 5" w:uiPriority="69"/>
-    <w:lsdException w:name="Dark List Accent 5" w:uiPriority="70"/>
-    <w:lsdException w:name="Colorful Shading Accent 5" w:uiPriority="71"/>
-    <w:lsdException w:name="Colorful List Accent 5" w:uiPriority="72"/>
-    <w:lsdException w:name="Colorful Grid Accent 5" w:uiPriority="73"/>
-    <w:lsdException w:name="Light Shading Accent 6" w:uiPriority="60"/>
-    <w:lsdException w:name="Light List Accent 6" w:uiPriority="61"/>
-    <w:lsdException w:name="Light Grid Accent 6" w:uiPriority="62"/>
-    <w:lsdException w:name="Medium Shading 1 Accent 6" w:uiPriority="63"/>
-    <w:lsdException w:name="Medium Shading 2 Accent 6" w:uiPriority="64"/>
-    <w:lsdException w:name="Medium List 1 Accent 6" w:uiPriority="65"/>
-    <w:lsdException w:name="Medium List 2 Accent 6" w:uiPriority="66"/>
-    <w:lsdException w:name="Medium Grid 1 Accent 6" w:uiPriority="67"/>
-    <w:lsdException w:name="Medium Grid 2 Accent 6" w:uiPriority="68"/>
-    <w:lsdException w:name="Medium Grid 3 Accent 6" w:uiPriority="69"/>
-    <w:lsdException w:name="Dark List Accent 6" w:uiPriority="70"/>
-    <w:lsdException w:name="Colorful Shading Accent 6" w:uiPriority="71"/>
-    <w:lsdException w:name="Colorful List Accent 6" w:uiPriority="72"/>
-    <w:lsdException w:name="Colorful Grid Accent 6" w:uiPriority="73"/>
-    <w:lsdException w:name="Subtle Emphasis" w:uiPriority="19" w:qFormat="1"/>
-    <w:lsdException w:name="Intense Emphasis" w:uiPriority="21" w:qFormat="1"/>
-    <w:lsdException w:name="Subtle Reference" w:uiPriority="31" w:qFormat="1"/>
-    <w:lsdException w:name="Intense Reference" w:uiPriority="32" w:qFormat="1"/>
-    <w:lsdException w:name="Book Title" w:uiPriority="33" w:qFormat="1"/>
-    <w:lsdException w:name="Bibliography" w:semiHidden="1" w:uiPriority="37" w:unhideWhenUsed="1"/>
-    <w:lsdException w:name="TOC Heading" w:semiHidden="1" w:uiPriority="39" w:unhideWhenUsed="1" w:qFormat="1"/>
-    <w:lsdException w:name="Plain Table 1" w:uiPriority="41"/>
-    <w:lsdException w:name="Plain Table 2" w:uiPriority="42"/>
-    <w:lsdException w:name="Plain Table 3" w:uiPriority="43"/>
-    <w:lsdException w:name="Plain Table 4" w:uiPriority="44"/>
-    <w:lsdException w:name="Plain Table 5" w:uiPriority="45"/>
-    <w:lsdException w:name="Grid Table Light" w:uiPriority="40"/>
-    <w:lsdException w:name="Grid Table 1 Light" w:uiPriority="46"/>
-    <w:lsdException w:name="Grid Table 2" w:uiPriority="47"/>
-    <w:lsdException w:name="Grid Table 3" w:uiPriority="48"/>
-    <w:lsdException w:name="Grid Table 4" w:uiPriority="49"/>
-    <w:lsdException w:name="Grid Table 5 Dark" w:uiPriority="50"/>
-    <w:lsdException w:name="Grid Table 6 Colorful" w:uiPriority="51"/>
-    <w:lsdException w:name="Grid Table 7 Colorful" w:uiPriority="52"/>
-    <w:lsdException w:name="Grid Table 1 Light Accent 1" w:uiPriority="46"/>
-    <w:lsdException w:name="Grid Table 2 Accent 1" w:uiPriority="47"/>
-    <w:lsdException w:name="Grid Table 3 Accent 1" w:uiPriority="48"/>
-    <w:lsdException w:name="Grid Table 4 Accent 1" w:uiPriority="49"/>
-    <w:lsdException w:name="Grid Table 5 Dark Accent 1" w:uiPriority="50"/>
-    <w:lsdException w:name="Grid Table 6 Colorful Accent 1" w:uiPriority="51"/>
-    <w:lsdException w:name="Grid Table 7 Colorful Accent 1" w:uiPriority="52"/>
-    <w:lsdException w:name="Grid Table 1 Light Accent 2" w:uiPriority="46"/>
-    <w:lsdException w:name="Grid Table 2 Accent 2" w:uiPriority="47"/>
-    <w:lsdException w:name="Grid Table 3 Accent 2" w:uiPriority="48"/>
-    <w:lsdException w:name="Grid Table 4 Accent 2" w:uiPriority="49"/>
-    <w:lsdException w:name="Grid Table 5 Dark Accent 2" w:uiPriority="50"/>
-    <w:lsdException w:name="Grid Table 6 Colorful Accent 2" w:uiPriority="51"/>
-    <w:lsdException w:name="Grid Table 7 Colorful Accent 2" w:uiPriority="52"/>
-    <w:lsdException w:name="Grid Table 1 Light Accent 3" w:uiPriority="46"/>
-    <w:lsdException w:name="Grid Table 2 Accent 3" w:uiPriority="47"/>
-    <w:lsdException w:name="Grid Table 3 Accent 3" w:uiPriority="48"/>
-    <w:lsdException w:name="Grid Table 4 Accent 3" w:uiPriority="49"/>
-    <w:lsdException w:name="Grid Table 5 Dark Accent 3" w:uiPriority="50"/>
-    <w:lsdException w:name="Grid Table 6 Colorful Accent 3" w:uiPriority="51"/>
-    <w:lsdException w:name="Grid Table 7 Colorful Accent 3" w:uiPriority="52"/>
-    <w:lsdException w:name="Grid Table 1 Light Accent 4" w:uiPriority="46"/>
-    <w:lsdException w:name="Grid Table 2 Accent 4" w:uiPriority="47"/>
-    <w:lsdException w:name="Grid Table 3 Accent 4" w:uiPriority="48"/>
-    <w:lsdException w:name="Grid Table 4 Accent 4" w:uiPriority="49"/>
-    <w:lsdException w:name="Grid Table 5 Dark Accent 4" w:uiPriority="50"/>
-    <w:lsdException w:name="Grid Table 6 Colorful Accent 4" w:uiPriority="51"/>
-    <w:lsdException w:name="Grid Table 7 Colorful Accent 4" w:uiPriority="52"/>
-    <w:lsdException w:name="Grid Table 1 Light Accent 5" w:uiPriority="46"/>
-    <w:lsdException w:name="Grid Table 2 Accent 5" w:uiPriority="47"/>
-    <w:lsdException w:name="Grid Table 3 Accent 5" w:uiPriority="48"/>
-    <w:lsdException w:name="Grid Table 4 Accent 5" w:uiPriority="49"/>
-    <w:lsdException w:name="Grid Table 5 Dark Accent 5" w:uiPriority="50"/>
-    <w:lsdException w:name="Grid Table 6 Colorful Accent 5" w:uiPriority="51"/>
-    <w:lsdException w:name="Grid Table 7 Colorful Accent 5" w:uiPriority="52"/>
-    <w:lsdException w:name="Grid Table 1 Light Accent 6" w:uiPriority="46"/>
-    <w:lsdException w:name="Grid Table 2 Accent 6" w:uiPriority="47"/>
-    <w:lsdException w:name="Grid Table 3 Accent 6" w:uiPriority="48"/>
-    <w:lsdException w:name="Grid Table 4 Accent 6" w:uiPriority="49"/>
-    <w:lsdException w:name="Grid Table 5 Dark Accent 6" w:uiPriority="50"/>
-    <w:lsdException w:name="Grid Table 6 Colorful Accent 6" w:uiPriority="51"/>
-    <w:lsdException w:name="Grid Table 7 Colorful Accent 6" w:uiPriority="52"/>
-    <w:lsdException w:name="List Table 1 Light" w:uiPriority="46"/>
-    <w:lsdException w:name="List Table 2" w:uiPriority="47"/>
-    <w:lsdException w:name="List Table 3" w:uiPriority="48"/>
-    <w:lsdException w:name="List Table 4" w:uiPriority="49"/>
-    <w:lsdException w:name="List Table 5 Dark" w:uiPriority="50"/>
-    <w:lsdException w:name="List Table 6 Colorful" w:uiPriority="51"/>
-    <w:lsdException w:name="List Table 7 Colorful" w:uiPriority="52"/>
-    <w:lsdException w:name="List Table 1 Light Accent 1" w:uiPriority="46"/>
-    <w:lsdException w:name="List Table 2 Accent 1" w:uiPriority="47"/>
-    <w:lsdException w:name="List Table 3 Accent 1" w:uiPriority="48"/>
-    <w:lsdException w:name="List Table 4 Accent 1" w:uiPriority="49"/>
-    <w:lsdException w:name="List Table 5 Dark Accent 1" w:uiPriority="50"/>
-    <w:lsdException w:name="List Table 6 Colorful Accent 1" w:uiPriority="51"/>
-    <w:lsdException w:name="List Table 7 Colorful Accent 1" w:uiPriority="52"/>
-    <w:lsdException w:name="List Table 1 Light Accent 2" w:uiPriority="46"/>
-    <w:lsdException w:name="List Table 2 Accent 2" w:uiPriority="47"/>
-    <w:lsdException w:name="List Table 3 Accent 2" w:uiPriority="48"/>
-    <w:lsdException w:name="List Table 4 Accent 2" w:uiPriority="49"/>
-    <w:lsdException w:name="List Table 5 Dark Accent 2" w:uiPriority="50"/>
-    <w:lsdException w:name="List Table 6 Colorful Accent 2" w:uiPriority="51"/>
-    <w:lsdException w:name="List Table 7 Colorful Accent 2" w:uiPriority="52"/>
-    <w:lsdException w:name="List Table 1 Light Accent 3" w:uiPriority="46"/>
-    <w:lsdException w:name="List Table 2 Accent 3" w:uiPriority="47"/>
-    <w:lsdException w:name="List Table 3 Accent 3" w:uiPriority="48"/>
-    <w:lsdException w:name="List Table 4 Accent 3" w:uiPriority="49"/>
-    <w:lsdException w:name="List Table 5 Dark Accent 3" w:uiPriority="50"/>
-    <w:lsdException w:name="List Table 6 Colorful Accent 3" w:uiPriority="51"/>
-    <w:lsdException w:name="List Table 7 Colorful Accent 3" w:uiPriority="52"/>
-    <w:lsdException w:name="List Table 1 Light Accent 4" w:uiPriority="46"/>
-    <w:lsdException w:name="List Table 2 Accent 4" w:uiPriority="47"/>
-    <w:lsdException w:name="List Table 3 Accent 4" w:uiPriority="48"/>
-    <w:lsdException w:name="List Table 4 Accent 4" w:uiPriority="49"/>
-    <w:lsdException w:name="List Table 5 Dark Accent 4" w:uiPriority="50"/>
-    <w:lsdException w:name="List Table 6 Colorful Accent 4" w:uiPriority="51"/>
-    <w:lsdException w:name="List Table 7 Colorful Accent 4" w:uiPriority="52"/>
-    <w:lsdException w:name="List Table 1 Light Accent 5" w:uiPriority="46"/>
-    <w:lsdException w:name="List Table 2 Accent 5" w:uiPriority="47"/>
-    <w:lsdException w:name="List Table 3 Accent 5" w:uiPriority="48"/>
-    <w:lsdException w:name="List Table 4 Accent 5" w:uiPriority="49"/>
-    <w:lsdException w:name="List Table 5 Dark Accent 5" w:uiPriority="50"/>
-    <w:lsdException w:name="List Table 6 Colorful Accent 5" w:uiPriority="51"/>
-    <w:lsdException w:name="List Table 7 Colorful Accent 5" w:uiPriority="52"/>
-    <w:lsdException w:name="List Table 1 Light Accent 6" w:uiPriority="46"/>
-    <w:lsdException w:name="List Table 2 Accent 6" w:uiPriority="47"/>
-    <w:lsdException w:name="List Table 3 Accent 6" w:uiPriority="48"/>
-    <w:lsdException w:name="List Table 4 Accent 6" w:uiPriority="49"/>
-    <w:lsdException w:name="List Table 5 Dark Accent 6" w:uiPriority="50"/>
-    <w:lsdException w:name="List Table 6 Colorful Accent 6" w:uiPriority="51"/>
-    <w:lsdException w:name="List Table 7 Colorful Accent 6" w:uiPriority="52"/>
+  <w:latentStyles w:defLockedState="0" w:defUIPriority="99" w:defSemiHidden="1" w:defUnhideWhenUsed="1" w:defQFormat="0" w:count="267">
+    <w:lsdException w:name="Normal" w:semiHidden="0" w:uiPriority="0" w:unhideWhenUsed="0" w:qFormat="1"/>
+    <w:lsdException w:name="heading 1" w:semiHidden="0" w:uiPriority="9" w:unhideWhenUsed="0" w:qFormat="1"/>
+    <w:lsdException w:name="heading 2" w:uiPriority="9" w:qFormat="1"/>
+    <w:lsdException w:name="heading 3" w:uiPriority="9" w:qFormat="1"/>
+    <w:lsdException w:name="heading 4" w:uiPriority="9" w:qFormat="1"/>
+    <w:lsdException w:name="heading 5" w:uiPriority="9" w:qFormat="1"/>
+    <w:lsdException w:name="heading 6" w:uiPriority="9" w:qFormat="1"/>
+    <w:lsdException w:name="heading 7" w:uiPriority="9" w:qFormat="1"/>
+    <w:lsdException w:name="heading 8" w:uiPriority="9" w:qFormat="1"/>
+    <w:lsdException w:name="heading 9" w:uiPriority="9" w:qFormat="1"/>
+    <w:lsdException w:name="toc 1" w:uiPriority="39"/>
+    <w:lsdException w:name="toc 2" w:uiPriority="39"/>
+    <w:lsdException w:name="toc 3" w:uiPriority="39"/>
+    <w:lsdException w:name="toc 4" w:uiPriority="39"/>
+    <w:lsdException w:name="toc 5" w:uiPriority="39"/>
+    <w:lsdException w:name="toc 6" w:uiPriority="39"/>
+    <w:lsdException w:name="toc 7" w:uiPriority="39"/>
+    <w:lsdException w:name="toc 8" w:uiPriority="39"/>
+    <w:lsdException w:name="toc 9" w:uiPriority="39"/>
+    <w:lsdException w:name="caption" w:uiPriority="35" w:qFormat="1"/>
+    <w:lsdException w:name="Title" w:semiHidden="0" w:uiPriority="10" w:unhideWhenUsed="0" w:qFormat="1"/>
+    <w:lsdException w:name="Default Paragraph Font" w:uiPriority="1"/>
+    <w:lsdException w:name="Subtitle" w:semiHidden="0" w:uiPriority="11" w:unhideWhenUsed="0" w:qFormat="1"/>
+    <w:lsdException w:name="Strong" w:semiHidden="0" w:uiPriority="22" w:unhideWhenUsed="0" w:qFormat="1"/>
+    <w:lsdException w:name="Emphasis" w:semiHidden="0" w:uiPriority="20" w:unhideWhenUsed="0" w:qFormat="1"/>
+    <w:lsdException w:name="Table Grid" w:semiHidden="0" w:uiPriority="39" w:unhideWhenUsed="0"/>
+    <w:lsdException w:name="Placeholder Text" w:unhideWhenUsed="0"/>
+    <w:lsdException w:name="No Spacing" w:semiHidden="0" w:uiPriority="1" w:unhideWhenUsed="0" w:qFormat="1"/>
+    <w:lsdException w:name="Light Shading" w:semiHidden="0" w:uiPriority="60" w:unhideWhenUsed="0"/>
+    <w:lsdException w:name="Light List" w:semiHidden="0" w:uiPriority="61" w:unhideWhenUsed="0"/>
+    <w:lsdException w:name="Light Grid" w:semiHidden="0" w:uiPriority="62" w:unhideWhenUsed="0"/>
+    <w:lsdException w:name="Medium Shading 1" w:semiHidden="0" w:uiPriority="63" w:unhideWhenUsed="0"/>
+    <w:lsdException w:name="Medium Shading 2" w:semiHidden="0" w:uiPriority="64" w:unhideWhenUsed="0"/>
+    <w:lsdException w:name="Medium List 1" w:semiHidden="0" w:uiPriority="65" w:unhideWhenUsed="0"/>
+    <w:lsdException w:name="Medium List 2" w:semiHidden="0" w:uiPriority="66" w:unhideWhenUsed="0"/>
+    <w:lsdException w:name="Medium Grid 1" w:semiHidden="0" w:uiPriority="67" w:unhideWhenUsed="0"/>
+    <w:lsdException w:name="Medium Grid 2" w:semiHidden="0" w:uiPriority="68" w:unhideWhenUsed="0"/>
+    <w:lsdException w:name="Medium Grid 3" w:semiHidden="0" w:uiPriority="69" w:unhideWhenUsed="0"/>
+    <w:lsdException w:name="Dark List" w:semiHidden="0" w:uiPriority="70" w:unhideWhenUsed="0"/>
+    <w:lsdException w:name="Colorful Shading" w:semiHidden="0" w:uiPriority="71" w:unhideWhenUsed="0"/>
+    <w:lsdException w:name="Colorful List" w:semiHidden="0" w:uiPriority="72" w:unhideWhenUsed="0"/>
+    <w:lsdException w:name="Colorful Grid" w:semiHidden="0" w:uiPriority="73" w:unhideWhenUsed="0"/>
+    <w:lsdException w:name="Light Shading Accent 1" w:semiHidden="0" w:uiPriority="60" w:unhideWhenUsed="0"/>
+    <w:lsdException w:name="Light List Accent 1" w:semiHidden="0" w:uiPriority="61" w:unhideWhenUsed="0"/>
+    <w:lsdException w:name="Light Grid Accent 1" w:semiHidden="0" w:uiPriority="62" w:unhideWhenUsed="0"/>
+    <w:lsdException w:name="Medium Shading 1 Accent 1" w:semiHidden="0" w:uiPriority="63" w:unhideWhenUsed="0"/>
+    <w:lsdException w:name="Medium Shading 2 Accent 1" w:semiHidden="0" w:uiPriority="64" w:unhideWhenUsed="0"/>
+    <w:lsdException w:name="Medium List 1 Accent 1" w:semiHidden="0" w:uiPriority="65" w:unhideWhenUsed="0"/>
+    <w:lsdException w:name="Revision" w:unhideWhenUsed="0"/>
+    <w:lsdException w:name="List Paragraph" w:semiHidden="0" w:uiPriority="34" w:unhideWhenUsed="0" w:qFormat="1"/>
+    <w:lsdException w:name="Quote" w:semiHidden="0" w:uiPriority="29" w:unhideWhenUsed="0" w:qFormat="1"/>
+    <w:lsdException w:name="Intense Quote" w:semiHidden="0" w:uiPriority="30" w:unhideWhenUsed="0" w:qFormat="1"/>
+    <w:lsdException w:name="Medium List 2 Accent 1" w:semiHidden="0" w:uiPriority="66" w:unhideWhenUsed="0"/>
+    <w:lsdException w:name="Medium Grid 1 Accent 1" w:semiHidden="0" w:uiPriority="67" w:unhideWhenUsed="0"/>
+    <w:lsdException w:name="Medium Grid 2 Accent 1" w:semiHidden="0" w:uiPriority="68" w:unhideWhenUsed="0"/>
+    <w:lsdException w:name="Medium Grid 3 Accent 1" w:semiHidden="0" w:uiPriority="69" w:unhideWhenUsed="0"/>
+    <w:lsdException w:name="Dark List Accent 1" w:semiHidden="0" w:uiPriority="70" w:unhideWhenUsed="0"/>
+    <w:lsdException w:name="Colorful Shading Accent 1" w:semiHidden="0" w:uiPriority="71" w:unhideWhenUsed="0"/>
+    <w:lsdException w:name="Colorful List Accent 1" w:semiHidden="0" w:uiPriority="72" w:unhideWhenUsed="0"/>
+    <w:lsdException w:name="Colorful Grid Accent 1" w:semiHidden="0" w:uiPriority="73" w:unhideWhenUsed="0"/>
+    <w:lsdException w:name="Light Shading Accent 2" w:semiHidden="0" w:uiPriority="60" w:unhideWhenUsed="0"/>
+    <w:lsdException w:name="Light List Accent 2" w:semiHidden="0" w:uiPriority="61" w:unhideWhenUsed="0"/>
+    <w:lsdException w:name="Light Grid Accent 2" w:semiHidden="0" w:uiPriority="62" w:unhideWhenUsed="0"/>
+    <w:lsdException w:name="Medium Shading 1 Accent 2" w:semiHidden="0" w:uiPriority="63" w:unhideWhenUsed="0"/>
+    <w:lsdException w:name="Medium Shading 2 Accent 2" w:semiHidden="0" w:uiPriority="64" w:unhideWhenUsed="0"/>
+    <w:lsdException w:name="Medium List 1 Accent 2" w:semiHidden="0" w:uiPriority="65" w:unhideWhenUsed="0"/>
+    <w:lsdException w:name="Medium List 2 Accent 2" w:semiHidden="0" w:uiPriority="66" w:unhideWhenUsed="0"/>
+    <w:lsdException w:name="Medium Grid 1 Accent 2" w:semiHidden="0" w:uiPriority="67" w:unhideWhenUsed="0"/>
+    <w:lsdException w:name="Medium Grid 2 Accent 2" w:semiHidden="0" w:uiPriority="68" w:unhideWhenUsed="0"/>
+    <w:lsdException w:name="Medium Grid 3 Accent 2" w:semiHidden="0" w:uiPriority="69" w:unhideWhenUsed="0"/>
+    <w:lsdException w:name="Dark List Accent 2" w:semiHidden="0" w:uiPriority="70" w:unhideWhenUsed="0"/>
+    <w:lsdException w:name="Colorful Shading Accent 2" w:semiHidden="0" w:uiPriority="71" w:unhideWhenUsed="0"/>
+    <w:lsdException w:name="Colorful List Accent 2" w:semiHidden="0" w:uiPriority="72" w:unhideWhenUsed="0"/>
+    <w:lsdException w:name="Colorful Grid Accent 2" w:semiHidden="0" w:uiPriority="73" w:unhideWhenUsed="0"/>
+    <w:lsdException w:name="Light Shading Accent 3" w:semiHidden="0" w:uiPriority="60" w:unhideWhenUsed="0"/>
+    <w:lsdException w:name="Light List Accent 3" w:semiHidden="0" w:uiPriority="61" w:unhideWhenUsed="0"/>
+    <w:lsdException w:name="Light Grid Accent 3" w:semiHidden="0" w:uiPriority="62" w:unhideWhenUsed="0"/>
+    <w:lsdException w:name="Medium Shading 1 Accent 3" w:semiHidden="0" w:uiPriority="63" w:unhideWhenUsed="0"/>
+    <w:lsdException w:name="Medium Shading 2 Accent 3" w:semiHidden="0" w:uiPriority="64" w:unhideWhenUsed="0"/>
+    <w:lsdException w:name="Medium List 1 Accent 3" w:semiHidden="0" w:uiPriority="65" w:unhideWhenUsed="0"/>
+    <w:lsdException w:name="Medium List 2 Accent 3" w:semiHidden="0" w:uiPriority="66" w:unhideWhenUsed="0"/>
+    <w:lsdException w:name="Medium Grid 1 Accent 3" w:semiHidden="0" w:uiPriority="67" w:unhideWhenUsed="0"/>
+    <w:lsdException w:name="Medium Grid 2 Accent 3" w:semiHidden="0" w:uiPriority="68" w:unhideWhenUsed="0"/>
+    <w:lsdException w:name="Medium Grid 3 Accent 3" w:semiHidden="0" w:uiPriority="69" w:unhideWhenUsed="0"/>
+    <w:lsdException w:name="Dark List Accent 3" w:semiHidden="0" w:uiPriority="70" w:unhideWhenUsed="0"/>
+    <w:lsdException w:name="Colorful Shading Accent 3" w:semiHidden="0" w:uiPriority="71" w:unhideWhenUsed="0"/>
+    <w:lsdException w:name="Colorful List Accent 3" w:semiHidden="0" w:uiPriority="72" w:unhideWhenUsed="0"/>
+    <w:lsdException w:name="Colorful Grid Accent 3" w:semiHidden="0" w:uiPriority="73" w:unhideWhenUsed="0"/>
+    <w:lsdException w:name="Light Shading Accent 4" w:semiHidden="0" w:uiPriority="60" w:unhideWhenUsed="0"/>
+    <w:lsdException w:name="Light List Accent 4" w:semiHidden="0" w:uiPriority="61" w:unhideWhenUsed="0"/>
+    <w:lsdException w:name="Light Grid Accent 4" w:semiHidden="0" w:uiPriority="62" w:unhideWhenUsed="0"/>
+    <w:lsdException w:name="Medium Shading 1 Accent 4" w:semiHidden="0" w:uiPriority="63" w:unhideWhenUsed="0"/>
+    <w:lsdException w:name="Medium Shading 2 Accent 4" w:semiHidden="0" w:uiPriority="64" w:unhideWhenUsed="0"/>
+    <w:lsdException w:name="Medium List 1 Accent 4" w:semiHidden="0" w:uiPriority="65" w:unhideWhenUsed="0"/>
+    <w:lsdException w:name="Medium List 2 Accent 4" w:semiHidden="0" w:uiPriority="66" w:unhideWhenUsed="0"/>
+    <w:lsdException w:name="Medium Grid 1 Accent 4" w:semiHidden="0" w:uiPriority="67" w:unhideWhenUsed="0"/>
+    <w:lsdException w:name="Medium Grid 2 Accent 4" w:semiHidden="0" w:uiPriority="68" w:unhideWhenUsed="0"/>
+    <w:lsdException w:name="Medium Grid 3 Accent 4" w:semiHidden="0" w:uiPriority="69" w:unhideWhenUsed="0"/>
+    <w:lsdException w:name="Dark List Accent 4" w:semiHidden="0" w:uiPriority="70" w:unhideWhenUsed="0"/>
+    <w:lsdException w:name="Colorful Shading Accent 4" w:semiHidden="0" w:uiPriority="71" w:unhideWhenUsed="0"/>
+    <w:lsdException w:name="Colorful List Accent 4" w:semiHidden="0" w:uiPriority="72" w:unhideWhenUsed="0"/>
+    <w:lsdException w:name="Colorful Grid Accent 4" w:semiHidden="0" w:uiPriority="73" w:unhideWhenUsed="0"/>
+    <w:lsdException w:name="Light Shading Accent 5" w:semiHidden="0" w:uiPriority="60" w:unhideWhenUsed="0"/>
+    <w:lsdException w:name="Light List Accent 5" w:semiHidden="0" w:uiPriority="61" w:unhideWhenUsed="0"/>
+    <w:lsdException w:name="Light Grid Accent 5" w:semiHidden="0" w:uiPriority="62" w:unhideWhenUsed="0"/>
+    <w:lsdException w:name="Medium Shading 1 Accent 5" w:semiHidden="0" w:uiPriority="63" w:unhideWhenUsed="0"/>
+    <w:lsdException w:name="Medium Shading 2 Accent 5" w:semiHidden="0" w:uiPriority="64" w:unhideWhenUsed="0"/>
+    <w:lsdException w:name="Medium List 1 Accent 5" w:semiHidden="0" w:uiPriority="65" w:unhideWhenUsed="0"/>
+    <w:lsdException w:name="Medium List 2 Accent 5" w:semiHidden="0" w:uiPriority="66" w:unhideWhenUsed="0"/>
+    <w:lsdException w:name="Medium Grid 1 Accent 5" w:semiHidden="0" w:uiPriority="67" w:unhideWhenUsed="0"/>
+    <w:lsdException w:name="Medium Grid 2 Accent 5" w:semiHidden="0" w:uiPriority="68" w:unhideWhenUsed="0"/>
+    <w:lsdException w:name="Medium Grid 3 Accent 5" w:semiHidden="0" w:uiPriority="69" w:unhideWhenUsed="0"/>
+    <w:lsdException w:name="Dark List Accent 5" w:semiHidden="0" w:uiPriority="70" w:unhideWhenUsed="0"/>
+    <w:lsdException w:name="Colorful Shading Accent 5" w:semiHidden="0" w:uiPriority="71" w:unhideWhenUsed="0"/>
+    <w:lsdException w:name="Colorful List Accent 5" w:semiHidden="0" w:uiPriority="72" w:unhideWhenUsed="0"/>
+    <w:lsdException w:name="Colorful Grid Accent 5" w:semiHidden="0" w:uiPriority="73" w:unhideWhenUsed="0"/>
+    <w:lsdException w:name="Light Shading Accent 6" w:semiHidden="0" w:uiPriority="60" w:unhideWhenUsed="0"/>
+    <w:lsdException w:name="Light List Accent 6" w:semiHidden="0" w:uiPriority="61" w:unhideWhenUsed="0"/>
+    <w:lsdException w:name="Light Grid Accent 6" w:semiHidden="0" w:uiPriority="62" w:unhideWhenUsed="0"/>
+    <w:lsdException w:name="Medium Shading 1 Accent 6" w:semiHidden="0" w:uiPriority="63" w:unhideWhenUsed="0"/>
+    <w:lsdException w:name="Medium Shading 2 Accent 6" w:semiHidden="0" w:uiPriority="64" w:unhideWhenUsed="0"/>
+    <w:lsdException w:name="Medium List 1 Accent 6" w:semiHidden="0" w:uiPriority="65" w:unhideWhenUsed="0"/>
+    <w:lsdException w:name="Medium List 2 Accent 6" w:semiHidden="0" w:uiPriority="66" w:unhideWhenUsed="0"/>
+    <w:lsdException w:name="Medium Grid 1 Accent 6" w:semiHidden="0" w:uiPriority="67" w:unhideWhenUsed="0"/>
+    <w:lsdException w:name="Medium Grid 2 Accent 6" w:semiHidden="0" w:uiPriority="68" w:unhideWhenUsed="0"/>
+    <w:lsdException w:name="Medium Grid 3 Accent 6" w:semiHidden="0" w:uiPriority="69" w:unhideWhenUsed="0"/>
+    <w:lsdException w:name="Dark List Accent 6" w:semiHidden="0" w:uiPriority="70" w:unhideWhenUsed="0"/>
+    <w:lsdException w:name="Colorful Shading Accent 6" w:semiHidden="0" w:uiPriority="71" w:unhideWhenUsed="0"/>
+    <w:lsdException w:name="Colorful List Accent 6" w:semiHidden="0" w:uiPriority="72" w:unhideWhenUsed="0"/>
+    <w:lsdException w:name="Colorful Grid Accent 6" w:semiHidden="0" w:uiPriority="73" w:unhideWhenUsed="0"/>
+    <w:lsdException w:name="Subtle Emphasis" w:semiHidden="0" w:uiPriority="19" w:unhideWhenUsed="0" w:qFormat="1"/>
+    <w:lsdException w:name="Intense Emphasis" w:semiHidden="0" w:uiPriority="21" w:unhideWhenUsed="0" w:qFormat="1"/>
+    <w:lsdException w:name="Subtle Reference" w:semiHidden="0" w:uiPriority="31" w:unhideWhenUsed="0" w:qFormat="1"/>
+    <w:lsdException w:name="Intense Reference" w:semiHidden="0" w:uiPriority="32" w:unhideWhenUsed="0" w:qFormat="1"/>
+    <w:lsdException w:name="Book Title" w:semiHidden="0" w:uiPriority="33" w:unhideWhenUsed="0" w:qFormat="1"/>
+    <w:lsdException w:name="Bibliography" w:uiPriority="37"/>
+    <w:lsdException w:name="TOC Heading" w:uiPriority="39" w:qFormat="1"/>
   </w:latentStyles>
   <w:style w:type="paragraph" w:default="1" w:styleId="a">
     <w:name w:val="Normal"/>
@@ -7435,7 +8821,218 @@
     <w:name w:val="Hyperlink"/>
     <w:basedOn w:val="a0"/>
     <w:uiPriority w:val="99"/>
+    <w:unhideWhenUsed/>
+    <w:rsid w:val="00635964"/>
+    <w:rPr>
+      <w:color w:val="0000FF"/>
+      <w:u w:val="single"/>
+    </w:rPr>
+  </w:style>
+</w:styles>
+</file>
+
+<file path=word/stylesWithEffects.xml><?xml version="1.0" encoding="utf-8"?>
+<w:styles xmlns:wpc="http://schemas.microsoft.com/office/word/2010/wordprocessingCanvas" xmlns:mc="http://schemas.openxmlformats.org/markup-compatibility/2006" xmlns:o="urn:schemas-microsoft-com:office:office" xmlns:r="http://schemas.openxmlformats.org/officeDocument/2006/relationships" xmlns:m="http://schemas.openxmlformats.org/officeDocument/2006/math" xmlns:v="urn:schemas-microsoft-com:vml" xmlns:wp14="http://schemas.microsoft.com/office/word/2010/wordprocessingDrawing" xmlns:wp="http://schemas.openxmlformats.org/drawingml/2006/wordprocessingDrawing" xmlns:w10="urn:schemas-microsoft-com:office:word" xmlns:w="http://schemas.openxmlformats.org/wordprocessingml/2006/main" xmlns:w14="http://schemas.microsoft.com/office/word/2010/wordml" xmlns:wpg="http://schemas.microsoft.com/office/word/2010/wordprocessingGroup" xmlns:wpi="http://schemas.microsoft.com/office/word/2010/wordprocessingInk" xmlns:wne="http://schemas.microsoft.com/office/word/2006/wordml" xmlns:wps="http://schemas.microsoft.com/office/word/2010/wordprocessingShape" mc:Ignorable="w14 wp14">
+  <w:docDefaults>
+    <w:rPrDefault>
+      <w:rPr>
+        <w:rFonts w:asciiTheme="minorHAnsi" w:eastAsiaTheme="minorHAnsi" w:hAnsiTheme="minorHAnsi" w:cstheme="minorBidi"/>
+        <w:sz w:val="22"/>
+        <w:szCs w:val="22"/>
+        <w:lang w:val="ru-RU" w:eastAsia="en-US" w:bidi="ar-SA"/>
+      </w:rPr>
+    </w:rPrDefault>
+    <w:pPrDefault>
+      <w:pPr>
+        <w:spacing w:after="160" w:line="259" w:lineRule="auto"/>
+      </w:pPr>
+    </w:pPrDefault>
+  </w:docDefaults>
+  <w:latentStyles w:defLockedState="0" w:defUIPriority="99" w:defSemiHidden="1" w:defUnhideWhenUsed="1" w:defQFormat="0" w:count="267">
+    <w:lsdException w:name="Normal" w:semiHidden="0" w:uiPriority="0" w:unhideWhenUsed="0" w:qFormat="1"/>
+    <w:lsdException w:name="heading 1" w:semiHidden="0" w:uiPriority="9" w:unhideWhenUsed="0" w:qFormat="1"/>
+    <w:lsdException w:name="heading 2" w:uiPriority="9" w:qFormat="1"/>
+    <w:lsdException w:name="heading 3" w:uiPriority="9" w:qFormat="1"/>
+    <w:lsdException w:name="heading 4" w:uiPriority="9" w:qFormat="1"/>
+    <w:lsdException w:name="heading 5" w:uiPriority="9" w:qFormat="1"/>
+    <w:lsdException w:name="heading 6" w:uiPriority="9" w:qFormat="1"/>
+    <w:lsdException w:name="heading 7" w:uiPriority="9" w:qFormat="1"/>
+    <w:lsdException w:name="heading 8" w:uiPriority="9" w:qFormat="1"/>
+    <w:lsdException w:name="heading 9" w:uiPriority="9" w:qFormat="1"/>
+    <w:lsdException w:name="toc 1" w:uiPriority="39"/>
+    <w:lsdException w:name="toc 2" w:uiPriority="39"/>
+    <w:lsdException w:name="toc 3" w:uiPriority="39"/>
+    <w:lsdException w:name="toc 4" w:uiPriority="39"/>
+    <w:lsdException w:name="toc 5" w:uiPriority="39"/>
+    <w:lsdException w:name="toc 6" w:uiPriority="39"/>
+    <w:lsdException w:name="toc 7" w:uiPriority="39"/>
+    <w:lsdException w:name="toc 8" w:uiPriority="39"/>
+    <w:lsdException w:name="toc 9" w:uiPriority="39"/>
+    <w:lsdException w:name="caption" w:uiPriority="35" w:qFormat="1"/>
+    <w:lsdException w:name="Title" w:semiHidden="0" w:uiPriority="10" w:unhideWhenUsed="0" w:qFormat="1"/>
+    <w:lsdException w:name="Default Paragraph Font" w:uiPriority="1"/>
+    <w:lsdException w:name="Subtitle" w:semiHidden="0" w:uiPriority="11" w:unhideWhenUsed="0" w:qFormat="1"/>
+    <w:lsdException w:name="Strong" w:semiHidden="0" w:uiPriority="22" w:unhideWhenUsed="0" w:qFormat="1"/>
+    <w:lsdException w:name="Emphasis" w:semiHidden="0" w:uiPriority="20" w:unhideWhenUsed="0" w:qFormat="1"/>
+    <w:lsdException w:name="Table Grid" w:semiHidden="0" w:uiPriority="39" w:unhideWhenUsed="0"/>
+    <w:lsdException w:name="Placeholder Text" w:unhideWhenUsed="0"/>
+    <w:lsdException w:name="No Spacing" w:semiHidden="0" w:uiPriority="1" w:unhideWhenUsed="0" w:qFormat="1"/>
+    <w:lsdException w:name="Light Shading" w:semiHidden="0" w:uiPriority="60" w:unhideWhenUsed="0"/>
+    <w:lsdException w:name="Light List" w:semiHidden="0" w:uiPriority="61" w:unhideWhenUsed="0"/>
+    <w:lsdException w:name="Light Grid" w:semiHidden="0" w:uiPriority="62" w:unhideWhenUsed="0"/>
+    <w:lsdException w:name="Medium Shading 1" w:semiHidden="0" w:uiPriority="63" w:unhideWhenUsed="0"/>
+    <w:lsdException w:name="Medium Shading 2" w:semiHidden="0" w:uiPriority="64" w:unhideWhenUsed="0"/>
+    <w:lsdException w:name="Medium List 1" w:semiHidden="0" w:uiPriority="65" w:unhideWhenUsed="0"/>
+    <w:lsdException w:name="Medium List 2" w:semiHidden="0" w:uiPriority="66" w:unhideWhenUsed="0"/>
+    <w:lsdException w:name="Medium Grid 1" w:semiHidden="0" w:uiPriority="67" w:unhideWhenUsed="0"/>
+    <w:lsdException w:name="Medium Grid 2" w:semiHidden="0" w:uiPriority="68" w:unhideWhenUsed="0"/>
+    <w:lsdException w:name="Medium Grid 3" w:semiHidden="0" w:uiPriority="69" w:unhideWhenUsed="0"/>
+    <w:lsdException w:name="Dark List" w:semiHidden="0" w:uiPriority="70" w:unhideWhenUsed="0"/>
+    <w:lsdException w:name="Colorful Shading" w:semiHidden="0" w:uiPriority="71" w:unhideWhenUsed="0"/>
+    <w:lsdException w:name="Colorful List" w:semiHidden="0" w:uiPriority="72" w:unhideWhenUsed="0"/>
+    <w:lsdException w:name="Colorful Grid" w:semiHidden="0" w:uiPriority="73" w:unhideWhenUsed="0"/>
+    <w:lsdException w:name="Light Shading Accent 1" w:semiHidden="0" w:uiPriority="60" w:unhideWhenUsed="0"/>
+    <w:lsdException w:name="Light List Accent 1" w:semiHidden="0" w:uiPriority="61" w:unhideWhenUsed="0"/>
+    <w:lsdException w:name="Light Grid Accent 1" w:semiHidden="0" w:uiPriority="62" w:unhideWhenUsed="0"/>
+    <w:lsdException w:name="Medium Shading 1 Accent 1" w:semiHidden="0" w:uiPriority="63" w:unhideWhenUsed="0"/>
+    <w:lsdException w:name="Medium Shading 2 Accent 1" w:semiHidden="0" w:uiPriority="64" w:unhideWhenUsed="0"/>
+    <w:lsdException w:name="Medium List 1 Accent 1" w:semiHidden="0" w:uiPriority="65" w:unhideWhenUsed="0"/>
+    <w:lsdException w:name="Revision" w:unhideWhenUsed="0"/>
+    <w:lsdException w:name="List Paragraph" w:semiHidden="0" w:uiPriority="34" w:unhideWhenUsed="0" w:qFormat="1"/>
+    <w:lsdException w:name="Quote" w:semiHidden="0" w:uiPriority="29" w:unhideWhenUsed="0" w:qFormat="1"/>
+    <w:lsdException w:name="Intense Quote" w:semiHidden="0" w:uiPriority="30" w:unhideWhenUsed="0" w:qFormat="1"/>
+    <w:lsdException w:name="Medium List 2 Accent 1" w:semiHidden="0" w:uiPriority="66" w:unhideWhenUsed="0"/>
+    <w:lsdException w:name="Medium Grid 1 Accent 1" w:semiHidden="0" w:uiPriority="67" w:unhideWhenUsed="0"/>
+    <w:lsdException w:name="Medium Grid 2 Accent 1" w:semiHidden="0" w:uiPriority="68" w:unhideWhenUsed="0"/>
+    <w:lsdException w:name="Medium Grid 3 Accent 1" w:semiHidden="0" w:uiPriority="69" w:unhideWhenUsed="0"/>
+    <w:lsdException w:name="Dark List Accent 1" w:semiHidden="0" w:uiPriority="70" w:unhideWhenUsed="0"/>
+    <w:lsdException w:name="Colorful Shading Accent 1" w:semiHidden="0" w:uiPriority="71" w:unhideWhenUsed="0"/>
+    <w:lsdException w:name="Colorful List Accent 1" w:semiHidden="0" w:uiPriority="72" w:unhideWhenUsed="0"/>
+    <w:lsdException w:name="Colorful Grid Accent 1" w:semiHidden="0" w:uiPriority="73" w:unhideWhenUsed="0"/>
+    <w:lsdException w:name="Light Shading Accent 2" w:semiHidden="0" w:uiPriority="60" w:unhideWhenUsed="0"/>
+    <w:lsdException w:name="Light List Accent 2" w:semiHidden="0" w:uiPriority="61" w:unhideWhenUsed="0"/>
+    <w:lsdException w:name="Light Grid Accent 2" w:semiHidden="0" w:uiPriority="62" w:unhideWhenUsed="0"/>
+    <w:lsdException w:name="Medium Shading 1 Accent 2" w:semiHidden="0" w:uiPriority="63" w:unhideWhenUsed="0"/>
+    <w:lsdException w:name="Medium Shading 2 Accent 2" w:semiHidden="0" w:uiPriority="64" w:unhideWhenUsed="0"/>
+    <w:lsdException w:name="Medium List 1 Accent 2" w:semiHidden="0" w:uiPriority="65" w:unhideWhenUsed="0"/>
+    <w:lsdException w:name="Medium List 2 Accent 2" w:semiHidden="0" w:uiPriority="66" w:unhideWhenUsed="0"/>
+    <w:lsdException w:name="Medium Grid 1 Accent 2" w:semiHidden="0" w:uiPriority="67" w:unhideWhenUsed="0"/>
+    <w:lsdException w:name="Medium Grid 2 Accent 2" w:semiHidden="0" w:uiPriority="68" w:unhideWhenUsed="0"/>
+    <w:lsdException w:name="Medium Grid 3 Accent 2" w:semiHidden="0" w:uiPriority="69" w:unhideWhenUsed="0"/>
+    <w:lsdException w:name="Dark List Accent 2" w:semiHidden="0" w:uiPriority="70" w:unhideWhenUsed="0"/>
+    <w:lsdException w:name="Colorful Shading Accent 2" w:semiHidden="0" w:uiPriority="71" w:unhideWhenUsed="0"/>
+    <w:lsdException w:name="Colorful List Accent 2" w:semiHidden="0" w:uiPriority="72" w:unhideWhenUsed="0"/>
+    <w:lsdException w:name="Colorful Grid Accent 2" w:semiHidden="0" w:uiPriority="73" w:unhideWhenUsed="0"/>
+    <w:lsdException w:name="Light Shading Accent 3" w:semiHidden="0" w:uiPriority="60" w:unhideWhenUsed="0"/>
+    <w:lsdException w:name="Light List Accent 3" w:semiHidden="0" w:uiPriority="61" w:unhideWhenUsed="0"/>
+    <w:lsdException w:name="Light Grid Accent 3" w:semiHidden="0" w:uiPriority="62" w:unhideWhenUsed="0"/>
+    <w:lsdException w:name="Medium Shading 1 Accent 3" w:semiHidden="0" w:uiPriority="63" w:unhideWhenUsed="0"/>
+    <w:lsdException w:name="Medium Shading 2 Accent 3" w:semiHidden="0" w:uiPriority="64" w:unhideWhenUsed="0"/>
+    <w:lsdException w:name="Medium List 1 Accent 3" w:semiHidden="0" w:uiPriority="65" w:unhideWhenUsed="0"/>
+    <w:lsdException w:name="Medium List 2 Accent 3" w:semiHidden="0" w:uiPriority="66" w:unhideWhenUsed="0"/>
+    <w:lsdException w:name="Medium Grid 1 Accent 3" w:semiHidden="0" w:uiPriority="67" w:unhideWhenUsed="0"/>
+    <w:lsdException w:name="Medium Grid 2 Accent 3" w:semiHidden="0" w:uiPriority="68" w:unhideWhenUsed="0"/>
+    <w:lsdException w:name="Medium Grid 3 Accent 3" w:semiHidden="0" w:uiPriority="69" w:unhideWhenUsed="0"/>
+    <w:lsdException w:name="Dark List Accent 3" w:semiHidden="0" w:uiPriority="70" w:unhideWhenUsed="0"/>
+    <w:lsdException w:name="Colorful Shading Accent 3" w:semiHidden="0" w:uiPriority="71" w:unhideWhenUsed="0"/>
+    <w:lsdException w:name="Colorful List Accent 3" w:semiHidden="0" w:uiPriority="72" w:unhideWhenUsed="0"/>
+    <w:lsdException w:name="Colorful Grid Accent 3" w:semiHidden="0" w:uiPriority="73" w:unhideWhenUsed="0"/>
+    <w:lsdException w:name="Light Shading Accent 4" w:semiHidden="0" w:uiPriority="60" w:unhideWhenUsed="0"/>
+    <w:lsdException w:name="Light List Accent 4" w:semiHidden="0" w:uiPriority="61" w:unhideWhenUsed="0"/>
+    <w:lsdException w:name="Light Grid Accent 4" w:semiHidden="0" w:uiPriority="62" w:unhideWhenUsed="0"/>
+    <w:lsdException w:name="Medium Shading 1 Accent 4" w:semiHidden="0" w:uiPriority="63" w:unhideWhenUsed="0"/>
+    <w:lsdException w:name="Medium Shading 2 Accent 4" w:semiHidden="0" w:uiPriority="64" w:unhideWhenUsed="0"/>
+    <w:lsdException w:name="Medium List 1 Accent 4" w:semiHidden="0" w:uiPriority="65" w:unhideWhenUsed="0"/>
+    <w:lsdException w:name="Medium List 2 Accent 4" w:semiHidden="0" w:uiPriority="66" w:unhideWhenUsed="0"/>
+    <w:lsdException w:name="Medium Grid 1 Accent 4" w:semiHidden="0" w:uiPriority="67" w:unhideWhenUsed="0"/>
+    <w:lsdException w:name="Medium Grid 2 Accent 4" w:semiHidden="0" w:uiPriority="68" w:unhideWhenUsed="0"/>
+    <w:lsdException w:name="Medium Grid 3 Accent 4" w:semiHidden="0" w:uiPriority="69" w:unhideWhenUsed="0"/>
+    <w:lsdException w:name="Dark List Accent 4" w:semiHidden="0" w:uiPriority="70" w:unhideWhenUsed="0"/>
+    <w:lsdException w:name="Colorful Shading Accent 4" w:semiHidden="0" w:uiPriority="71" w:unhideWhenUsed="0"/>
+    <w:lsdException w:name="Colorful List Accent 4" w:semiHidden="0" w:uiPriority="72" w:unhideWhenUsed="0"/>
+    <w:lsdException w:name="Colorful Grid Accent 4" w:semiHidden="0" w:uiPriority="73" w:unhideWhenUsed="0"/>
+    <w:lsdException w:name="Light Shading Accent 5" w:semiHidden="0" w:uiPriority="60" w:unhideWhenUsed="0"/>
+    <w:lsdException w:name="Light List Accent 5" w:semiHidden="0" w:uiPriority="61" w:unhideWhenUsed="0"/>
+    <w:lsdException w:name="Light Grid Accent 5" w:semiHidden="0" w:uiPriority="62" w:unhideWhenUsed="0"/>
+    <w:lsdException w:name="Medium Shading 1 Accent 5" w:semiHidden="0" w:uiPriority="63" w:unhideWhenUsed="0"/>
+    <w:lsdException w:name="Medium Shading 2 Accent 5" w:semiHidden="0" w:uiPriority="64" w:unhideWhenUsed="0"/>
+    <w:lsdException w:name="Medium List 1 Accent 5" w:semiHidden="0" w:uiPriority="65" w:unhideWhenUsed="0"/>
+    <w:lsdException w:name="Medium List 2 Accent 5" w:semiHidden="0" w:uiPriority="66" w:unhideWhenUsed="0"/>
+    <w:lsdException w:name="Medium Grid 1 Accent 5" w:semiHidden="0" w:uiPriority="67" w:unhideWhenUsed="0"/>
+    <w:lsdException w:name="Medium Grid 2 Accent 5" w:semiHidden="0" w:uiPriority="68" w:unhideWhenUsed="0"/>
+    <w:lsdException w:name="Medium Grid 3 Accent 5" w:semiHidden="0" w:uiPriority="69" w:unhideWhenUsed="0"/>
+    <w:lsdException w:name="Dark List Accent 5" w:semiHidden="0" w:uiPriority="70" w:unhideWhenUsed="0"/>
+    <w:lsdException w:name="Colorful Shading Accent 5" w:semiHidden="0" w:uiPriority="71" w:unhideWhenUsed="0"/>
+    <w:lsdException w:name="Colorful List Accent 5" w:semiHidden="0" w:uiPriority="72" w:unhideWhenUsed="0"/>
+    <w:lsdException w:name="Colorful Grid Accent 5" w:semiHidden="0" w:uiPriority="73" w:unhideWhenUsed="0"/>
+    <w:lsdException w:name="Light Shading Accent 6" w:semiHidden="0" w:uiPriority="60" w:unhideWhenUsed="0"/>
+    <w:lsdException w:name="Light List Accent 6" w:semiHidden="0" w:uiPriority="61" w:unhideWhenUsed="0"/>
+    <w:lsdException w:name="Light Grid Accent 6" w:semiHidden="0" w:uiPriority="62" w:unhideWhenUsed="0"/>
+    <w:lsdException w:name="Medium Shading 1 Accent 6" w:semiHidden="0" w:uiPriority="63" w:unhideWhenUsed="0"/>
+    <w:lsdException w:name="Medium Shading 2 Accent 6" w:semiHidden="0" w:uiPriority="64" w:unhideWhenUsed="0"/>
+    <w:lsdException w:name="Medium List 1 Accent 6" w:semiHidden="0" w:uiPriority="65" w:unhideWhenUsed="0"/>
+    <w:lsdException w:name="Medium List 2 Accent 6" w:semiHidden="0" w:uiPriority="66" w:unhideWhenUsed="0"/>
+    <w:lsdException w:name="Medium Grid 1 Accent 6" w:semiHidden="0" w:uiPriority="67" w:unhideWhenUsed="0"/>
+    <w:lsdException w:name="Medium Grid 2 Accent 6" w:semiHidden="0" w:uiPriority="68" w:unhideWhenUsed="0"/>
+    <w:lsdException w:name="Medium Grid 3 Accent 6" w:semiHidden="0" w:uiPriority="69" w:unhideWhenUsed="0"/>
+    <w:lsdException w:name="Dark List Accent 6" w:semiHidden="0" w:uiPriority="70" w:unhideWhenUsed="0"/>
+    <w:lsdException w:name="Colorful Shading Accent 6" w:semiHidden="0" w:uiPriority="71" w:unhideWhenUsed="0"/>
+    <w:lsdException w:name="Colorful List Accent 6" w:semiHidden="0" w:uiPriority="72" w:unhideWhenUsed="0"/>
+    <w:lsdException w:name="Colorful Grid Accent 6" w:semiHidden="0" w:uiPriority="73" w:unhideWhenUsed="0"/>
+    <w:lsdException w:name="Subtle Emphasis" w:semiHidden="0" w:uiPriority="19" w:unhideWhenUsed="0" w:qFormat="1"/>
+    <w:lsdException w:name="Intense Emphasis" w:semiHidden="0" w:uiPriority="21" w:unhideWhenUsed="0" w:qFormat="1"/>
+    <w:lsdException w:name="Subtle Reference" w:semiHidden="0" w:uiPriority="31" w:unhideWhenUsed="0" w:qFormat="1"/>
+    <w:lsdException w:name="Intense Reference" w:semiHidden="0" w:uiPriority="32" w:unhideWhenUsed="0" w:qFormat="1"/>
+    <w:lsdException w:name="Book Title" w:semiHidden="0" w:uiPriority="33" w:unhideWhenUsed="0" w:qFormat="1"/>
+    <w:lsdException w:name="Bibliography" w:uiPriority="37"/>
+    <w:lsdException w:name="TOC Heading" w:uiPriority="39" w:qFormat="1"/>
+  </w:latentStyles>
+  <w:style w:type="paragraph" w:default="1" w:styleId="a">
+    <w:name w:val="Normal"/>
+    <w:qFormat/>
+  </w:style>
+  <w:style w:type="character" w:default="1" w:styleId="a0">
+    <w:name w:val="Default Paragraph Font"/>
+    <w:uiPriority w:val="1"/>
     <w:semiHidden/>
+    <w:unhideWhenUsed/>
+  </w:style>
+  <w:style w:type="table" w:default="1" w:styleId="a1">
+    <w:name w:val="Normal Table"/>
+    <w:uiPriority w:val="99"/>
+    <w:semiHidden/>
+    <w:unhideWhenUsed/>
+    <w:tblPr>
+      <w:tblInd w:w="0" w:type="dxa"/>
+      <w:tblCellMar>
+        <w:top w:w="0" w:type="dxa"/>
+        <w:left w:w="108" w:type="dxa"/>
+        <w:bottom w:w="0" w:type="dxa"/>
+        <w:right w:w="108" w:type="dxa"/>
+      </w:tblCellMar>
+    </w:tblPr>
+  </w:style>
+  <w:style w:type="numbering" w:default="1" w:styleId="a2">
+    <w:name w:val="No List"/>
+    <w:uiPriority w:val="99"/>
+    <w:semiHidden/>
+    <w:unhideWhenUsed/>
+  </w:style>
+  <w:style w:type="paragraph" w:styleId="a3">
+    <w:name w:val="List Paragraph"/>
+    <w:basedOn w:val="a"/>
+    <w:uiPriority w:val="34"/>
+    <w:qFormat/>
+    <w:rsid w:val="00635964"/>
+    <w:pPr>
+      <w:ind w:left="720"/>
+      <w:contextualSpacing/>
+    </w:pPr>
+  </w:style>
+  <w:style w:type="character" w:styleId="a4">
+    <w:name w:val="Hyperlink"/>
+    <w:basedOn w:val="a0"/>
+    <w:uiPriority w:val="99"/>
     <w:unhideWhenUsed/>
     <w:rsid w:val="00635964"/>
     <w:rPr>
@@ -7701,7 +9298,7 @@
   <a:extraClrSchemeLst/>
   <a:extLst>
     <a:ext uri="{05A4C25C-085E-4340-85A3-A5531E510DB2}">
-      <thm15:themeFamily xmlns:thm15="http://schemas.microsoft.com/office/thememl/2012/main" name="Office Theme" id="{62F939B6-93AF-4DB8-9C6B-D6C7DFDC589F}" vid="{4A3C46E8-61CC-4603-A589-7422A47A8E4A}"/>
+      <thm15:themeFamily xmlns:thm15="http://schemas.microsoft.com/office/thememl/2012/main" xmlns="" name="Office Theme" id="{62F939B6-93AF-4DB8-9C6B-D6C7DFDC589F}" vid="{4A3C46E8-61CC-4603-A589-7422A47A8E4A}"/>
     </a:ext>
   </a:extLst>
 </a:theme>
